--- a/report/SAP-2021-020-LH-v01.docx
+++ b/report/SAP-2021-020-LH-v01.docx
@@ -1,10 +1,10 @@
 
 <file path=word/document.xml><?xml version="1.0" encoding="utf-8"?>
-<w:document xmlns:o="urn:schemas-microsoft-com:office:office" xmlns:r="http://schemas.openxmlformats.org/officeDocument/2006/relationships" xmlns:v="urn:schemas-microsoft-com:vml" xmlns:w="http://schemas.openxmlformats.org/wordprocessingml/2006/main" xmlns:w10="urn:schemas-microsoft-com:office:word" xmlns:wp="http://schemas.openxmlformats.org/drawingml/2006/wordprocessingDrawing" xmlns:wps="http://schemas.microsoft.com/office/word/2010/wordprocessingShape" xmlns:wpg="http://schemas.microsoft.com/office/word/2010/wordprocessingGroup" xmlns:mc="http://schemas.openxmlformats.org/markup-compatibility/2006" xmlns:wp14="http://schemas.microsoft.com/office/word/2010/wordprocessingDrawing" xmlns:w14="http://schemas.microsoft.com/office/word/2010/wordml" mc:Ignorable="w14 wp14">
+<w:document xmlns:o="urn:schemas-microsoft-com:office:office" xmlns:r="http://schemas.openxmlformats.org/officeDocument/2006/relationships" xmlns:v="urn:schemas-microsoft-com:vml" xmlns:w="http://schemas.openxmlformats.org/wordprocessingml/2006/main" xmlns:w10="urn:schemas-microsoft-com:office:word" xmlns:wp="http://schemas.openxmlformats.org/drawingml/2006/wordprocessingDrawing" xmlns:wps="http://schemas.microsoft.com/office/word/2010/wordprocessingShape" xmlns:wpg="http://schemas.microsoft.com/office/word/2010/wordprocessingGroup" xmlns:mc="http://schemas.openxmlformats.org/markup-compatibility/2006" xmlns:wp14="http://schemas.microsoft.com/office/word/2010/wordprocessingDrawing" xmlns:w14="http://schemas.microsoft.com/office/word/2010/wordml" xmlns:w15="http://schemas.microsoft.com/office/word/2012/wordml" mc:Ignorable="w14 wp14 w15">
   <w:body>
     <w:p>
       <w:pPr>
-        <w:pStyle w:val="Ttulododocumento"/>
+        <w:pStyle w:val="Title"/>
         <w:keepNext w:val="true"/>
         <w:keepLines/>
         <w:spacing w:before="480" w:after="240"/>
@@ -18,7 +18,7 @@
     </w:p>
     <w:p>
       <w:pPr>
-        <w:pStyle w:val="Subttulo"/>
+        <w:pStyle w:val="Subtitle"/>
         <w:rPr/>
       </w:pPr>
       <w:r>
@@ -51,7 +51,7 @@
       </w:r>
       <w:r>
         <w:rPr/>
-        <w:t xml:space="preserve"> lameesehadda (fiverr.com)</w:t>
+        <w:t xml:space="preserve"> Lameese Alhaddah</w:t>
       </w:r>
     </w:p>
     <w:p>
@@ -61,11 +61,7 @@
       </w:pPr>
       <w:r>
         <w:rPr/>
-        <w:t>2021-12-1</w:t>
-      </w:r>
-      <w:r>
-        <w:rPr/>
-        <w:t>3</w:t>
+        <w:t>2022-12-04</w:t>
       </w:r>
     </w:p>
     <w:sdt>
@@ -78,13 +74,12 @@
       <w:sdtContent>
         <w:p>
           <w:pPr>
-            <w:pStyle w:val="Ttulodosumrio"/>
+            <w:pStyle w:val="ContentsHeading"/>
             <w:numPr>
               <w:ilvl w:val="0"/>
               <w:numId w:val="0"/>
             </w:numPr>
             <w:spacing w:lineRule="auto" w:line="259" w:before="240" w:after="0"/>
-            <w:ind w:left="0" w:hanging="0"/>
             <w:jc w:val="center"/>
             <w:rPr>
               <w:rFonts w:ascii="Ubuntu" w:hAnsi="Ubuntu" w:eastAsia="" w:cs="" w:cstheme="majorBidi" w:eastAsiaTheme="majorEastAsia"/>
@@ -108,7 +103,7 @@
         </w:p>
         <w:p>
           <w:pPr>
-            <w:pStyle w:val="Sumrio1"/>
+            <w:pStyle w:val="Contents1"/>
             <w:tabs>
               <w:tab w:val="clear" w:pos="9360"/>
               <w:tab w:val="right" w:pos="9638" w:leader="dot"/>
@@ -121,31 +116,28 @@
           <w:r>
             <w:rPr>
               <w:webHidden/>
-              <w:rStyle w:val="Vnculodendice"/>
-              <w:vanish w:val="false"/>
+              <w:rStyle w:val="IndexLink"/>
             </w:rPr>
-            <w:instrText> TOC \z \o "1-3" \u \h</w:instrText>
+            <w:instrText xml:space="preserve"> TOC \z \o "1-3" \u \h</w:instrText>
           </w:r>
           <w:r>
             <w:rPr>
               <w:webHidden/>
-              <w:rStyle w:val="Vnculodendice"/>
-              <w:vanish w:val="false"/>
+              <w:rStyle w:val="IndexLink"/>
             </w:rPr>
             <w:fldChar w:fldCharType="separate"/>
           </w:r>
-          <w:hyperlink w:anchor="__RefHeading___Toc2523_3043853047">
+          <w:hyperlink w:anchor="__RefHeading___Toc885_1050179149">
             <w:r>
               <w:rPr>
                 <w:webHidden/>
-                <w:rStyle w:val="Vnculodendice"/>
-                <w:vanish w:val="false"/>
+                <w:rStyle w:val="IndexLink"/>
               </w:rPr>
               <w:t xml:space="preserve"> </w:t>
             </w:r>
             <w:r>
               <w:rPr>
-                <w:rStyle w:val="Vnculodendice"/>
+                <w:rStyle w:val="IndexLink"/>
               </w:rPr>
               <w:t>1  Abbreviations</w:t>
               <w:tab/>
@@ -155,25 +147,24 @@
         </w:p>
         <w:p>
           <w:pPr>
-            <w:pStyle w:val="Sumrio1"/>
+            <w:pStyle w:val="Contents1"/>
             <w:tabs>
               <w:tab w:val="clear" w:pos="9360"/>
               <w:tab w:val="right" w:pos="9638" w:leader="dot"/>
             </w:tabs>
             <w:rPr/>
           </w:pPr>
-          <w:hyperlink w:anchor="__RefHeading___Toc2525_3043853047">
+          <w:hyperlink w:anchor="__RefHeading___Toc887_1050179149">
             <w:r>
               <w:rPr>
                 <w:webHidden/>
-                <w:rStyle w:val="Vnculodendice"/>
-                <w:vanish w:val="false"/>
+                <w:rStyle w:val="IndexLink"/>
               </w:rPr>
               <w:t xml:space="preserve"> </w:t>
             </w:r>
             <w:r>
               <w:rPr>
-                <w:rStyle w:val="Vnculodendice"/>
+                <w:rStyle w:val="IndexLink"/>
               </w:rPr>
               <w:t>2  Context</w:t>
               <w:tab/>
@@ -183,25 +174,24 @@
         </w:p>
         <w:p>
           <w:pPr>
-            <w:pStyle w:val="Sumrio2"/>
+            <w:pStyle w:val="Contents2"/>
             <w:tabs>
               <w:tab w:val="clear" w:pos="9077"/>
               <w:tab w:val="right" w:pos="9638" w:leader="dot"/>
             </w:tabs>
             <w:rPr/>
           </w:pPr>
-          <w:hyperlink w:anchor="__RefHeading___Toc2527_3043853047">
+          <w:hyperlink w:anchor="__RefHeading___Toc889_1050179149">
             <w:r>
               <w:rPr>
                 <w:webHidden/>
-                <w:rStyle w:val="Vnculodendice"/>
-                <w:vanish w:val="false"/>
+                <w:rStyle w:val="IndexLink"/>
               </w:rPr>
               <w:t xml:space="preserve"> </w:t>
             </w:r>
             <w:r>
               <w:rPr>
-                <w:rStyle w:val="Vnculodendice"/>
+                <w:rStyle w:val="IndexLink"/>
               </w:rPr>
               <w:t>2.1  Objectives</w:t>
               <w:tab/>
@@ -211,25 +201,24 @@
         </w:p>
         <w:p>
           <w:pPr>
-            <w:pStyle w:val="Sumrio2"/>
+            <w:pStyle w:val="Contents2"/>
             <w:tabs>
               <w:tab w:val="clear" w:pos="9077"/>
               <w:tab w:val="right" w:pos="9638" w:leader="dot"/>
             </w:tabs>
             <w:rPr/>
           </w:pPr>
-          <w:hyperlink w:anchor="__RefHeading___Toc2529_3043853047">
+          <w:hyperlink w:anchor="__RefHeading___Toc891_1050179149">
             <w:r>
               <w:rPr>
                 <w:webHidden/>
-                <w:rStyle w:val="Vnculodendice"/>
-                <w:vanish w:val="false"/>
+                <w:rStyle w:val="IndexLink"/>
               </w:rPr>
               <w:t xml:space="preserve"> </w:t>
             </w:r>
             <w:r>
               <w:rPr>
-                <w:rStyle w:val="Vnculodendice"/>
+                <w:rStyle w:val="IndexLink"/>
               </w:rPr>
               <w:t>2.2  Hypotheses</w:t>
               <w:tab/>
@@ -239,25 +228,24 @@
         </w:p>
         <w:p>
           <w:pPr>
-            <w:pStyle w:val="Sumrio1"/>
+            <w:pStyle w:val="Contents1"/>
             <w:tabs>
               <w:tab w:val="clear" w:pos="9360"/>
               <w:tab w:val="right" w:pos="9638" w:leader="dot"/>
             </w:tabs>
             <w:rPr/>
           </w:pPr>
-          <w:hyperlink w:anchor="__RefHeading___Toc2531_3043853047">
+          <w:hyperlink w:anchor="__RefHeading___Toc893_1050179149">
             <w:r>
               <w:rPr>
                 <w:webHidden/>
-                <w:rStyle w:val="Vnculodendice"/>
-                <w:vanish w:val="false"/>
+                <w:rStyle w:val="IndexLink"/>
               </w:rPr>
               <w:t xml:space="preserve"> </w:t>
             </w:r>
             <w:r>
               <w:rPr>
-                <w:rStyle w:val="Vnculodendice"/>
+                <w:rStyle w:val="IndexLink"/>
               </w:rPr>
               <w:t>3  Data</w:t>
               <w:tab/>
@@ -267,25 +255,24 @@
         </w:p>
         <w:p>
           <w:pPr>
-            <w:pStyle w:val="Sumrio2"/>
+            <w:pStyle w:val="Contents2"/>
             <w:tabs>
               <w:tab w:val="clear" w:pos="9077"/>
               <w:tab w:val="right" w:pos="9638" w:leader="dot"/>
             </w:tabs>
             <w:rPr/>
           </w:pPr>
-          <w:hyperlink w:anchor="__RefHeading___Toc2533_3043853047">
+          <w:hyperlink w:anchor="__RefHeading___Toc895_1050179149">
             <w:r>
               <w:rPr>
                 <w:webHidden/>
-                <w:rStyle w:val="Vnculodendice"/>
-                <w:vanish w:val="false"/>
+                <w:rStyle w:val="IndexLink"/>
               </w:rPr>
               <w:t xml:space="preserve"> </w:t>
             </w:r>
             <w:r>
               <w:rPr>
-                <w:rStyle w:val="Vnculodendice"/>
+                <w:rStyle w:val="IndexLink"/>
               </w:rPr>
               <w:t>3.1  Raw data</w:t>
               <w:tab/>
@@ -295,25 +282,24 @@
         </w:p>
         <w:p>
           <w:pPr>
-            <w:pStyle w:val="Sumrio2"/>
+            <w:pStyle w:val="Contents2"/>
             <w:tabs>
               <w:tab w:val="clear" w:pos="9077"/>
               <w:tab w:val="right" w:pos="9638" w:leader="dot"/>
             </w:tabs>
             <w:rPr/>
           </w:pPr>
-          <w:hyperlink w:anchor="__RefHeading___Toc2535_3043853047">
+          <w:hyperlink w:anchor="__RefHeading___Toc897_1050179149">
             <w:r>
               <w:rPr>
                 <w:webHidden/>
-                <w:rStyle w:val="Vnculodendice"/>
-                <w:vanish w:val="false"/>
+                <w:rStyle w:val="IndexLink"/>
               </w:rPr>
               <w:t xml:space="preserve"> </w:t>
             </w:r>
             <w:r>
               <w:rPr>
-                <w:rStyle w:val="Vnculodendice"/>
+                <w:rStyle w:val="IndexLink"/>
               </w:rPr>
               <w:t>3.2  Analytical dataset</w:t>
               <w:tab/>
@@ -323,27 +309,26 @@
         </w:p>
         <w:p>
           <w:pPr>
-            <w:pStyle w:val="Sumrio1"/>
+            <w:pStyle w:val="Contents1"/>
             <w:tabs>
               <w:tab w:val="clear" w:pos="9360"/>
               <w:tab w:val="right" w:pos="9638" w:leader="dot"/>
             </w:tabs>
             <w:rPr/>
           </w:pPr>
-          <w:hyperlink w:anchor="__RefHeading___Toc2537_3043853047">
+          <w:hyperlink w:anchor="__RefHeading___Toc899_1050179149">
             <w:r>
               <w:rPr>
                 <w:webHidden/>
-                <w:rStyle w:val="Vnculodendice"/>
-                <w:vanish w:val="false"/>
+                <w:rStyle w:val="IndexLink"/>
               </w:rPr>
               <w:t xml:space="preserve"> </w:t>
             </w:r>
             <w:r>
               <w:rPr>
-                <w:rStyle w:val="Vnculodendice"/>
-              </w:rPr>
-              <w:t>4  Study variables</w:t>
+                <w:rStyle w:val="IndexLink"/>
+              </w:rPr>
+              <w:t>4  Study parameters</w:t>
               <w:tab/>
               <w:t>3</w:t>
             </w:r>
@@ -351,27 +336,26 @@
         </w:p>
         <w:p>
           <w:pPr>
-            <w:pStyle w:val="Sumrio2"/>
+            <w:pStyle w:val="Contents2"/>
             <w:tabs>
               <w:tab w:val="clear" w:pos="9077"/>
               <w:tab w:val="right" w:pos="9638" w:leader="dot"/>
             </w:tabs>
             <w:rPr/>
           </w:pPr>
-          <w:hyperlink w:anchor="__RefHeading___Toc2539_3043853047">
+          <w:hyperlink w:anchor="__RefHeading___Toc901_1050179149">
             <w:r>
               <w:rPr>
                 <w:webHidden/>
-                <w:rStyle w:val="Vnculodendice"/>
-                <w:vanish w:val="false"/>
+                <w:rStyle w:val="IndexLink"/>
               </w:rPr>
               <w:t xml:space="preserve"> </w:t>
             </w:r>
             <w:r>
               <w:rPr>
-                <w:rStyle w:val="Vnculodendice"/>
-              </w:rPr>
-              <w:t>4.1  Primary and secondary outcomes</w:t>
+                <w:rStyle w:val="IndexLink"/>
+              </w:rPr>
+              <w:t>4.1  Study design</w:t>
               <w:tab/>
               <w:t>3</w:t>
             </w:r>
@@ -379,53 +363,132 @@
         </w:p>
         <w:p>
           <w:pPr>
-            <w:pStyle w:val="Sumrio2"/>
+            <w:pStyle w:val="Contents2"/>
             <w:tabs>
               <w:tab w:val="clear" w:pos="9077"/>
               <w:tab w:val="right" w:pos="9638" w:leader="dot"/>
             </w:tabs>
             <w:rPr/>
           </w:pPr>
-          <w:hyperlink w:anchor="__RefHeading___Toc2541_3043853047">
+          <w:hyperlink w:anchor="__RefHeading___Toc903_1050179149">
             <w:r>
               <w:rPr>
                 <w:webHidden/>
-                <w:rStyle w:val="Vnculodendice"/>
-                <w:vanish w:val="false"/>
+                <w:rStyle w:val="IndexLink"/>
               </w:rPr>
               <w:t xml:space="preserve"> </w:t>
             </w:r>
             <w:r>
               <w:rPr>
-                <w:rStyle w:val="Vnculodendice"/>
-              </w:rPr>
-              <w:t>4.2  Covariates</w:t>
+                <w:rStyle w:val="IndexLink"/>
+              </w:rPr>
+              <w:t>4.2  Inclusion and exclusion criteria</w:t>
               <w:tab/>
-              <w:t>4</w:t>
+              <w:t>3</w:t>
             </w:r>
           </w:hyperlink>
         </w:p>
         <w:p>
           <w:pPr>
-            <w:pStyle w:val="Sumrio1"/>
+            <w:pStyle w:val="Contents2"/>
+            <w:tabs>
+              <w:tab w:val="clear" w:pos="9077"/>
+              <w:tab w:val="right" w:pos="9638" w:leader="dot"/>
+            </w:tabs>
+            <w:rPr/>
+          </w:pPr>
+          <w:hyperlink w:anchor="__RefHeading___Toc905_1050179149">
+            <w:r>
+              <w:rPr>
+                <w:webHidden/>
+                <w:rStyle w:val="IndexLink"/>
+              </w:rPr>
+              <w:t xml:space="preserve"> </w:t>
+            </w:r>
+            <w:r>
+              <w:rPr>
+                <w:rStyle w:val="IndexLink"/>
+              </w:rPr>
+              <w:t>4.3  Exposures</w:t>
+              <w:tab/>
+              <w:t>3</w:t>
+            </w:r>
+          </w:hyperlink>
+        </w:p>
+        <w:p>
+          <w:pPr>
+            <w:pStyle w:val="Contents2"/>
+            <w:tabs>
+              <w:tab w:val="clear" w:pos="9077"/>
+              <w:tab w:val="right" w:pos="9638" w:leader="dot"/>
+            </w:tabs>
+            <w:rPr/>
+          </w:pPr>
+          <w:hyperlink w:anchor="__RefHeading___Toc907_1050179149">
+            <w:r>
+              <w:rPr>
+                <w:webHidden/>
+                <w:rStyle w:val="IndexLink"/>
+              </w:rPr>
+              <w:t xml:space="preserve"> </w:t>
+            </w:r>
+            <w:r>
+              <w:rPr>
+                <w:rStyle w:val="IndexLink"/>
+              </w:rPr>
+              <w:t>4.4  Outcomes</w:t>
+              <w:tab/>
+              <w:t>4</w:t>
+            </w:r>
+          </w:hyperlink>
+        </w:p>
+        <w:p>
+          <w:pPr>
+            <w:pStyle w:val="Contents2"/>
+            <w:tabs>
+              <w:tab w:val="clear" w:pos="9077"/>
+              <w:tab w:val="right" w:pos="9638" w:leader="dot"/>
+            </w:tabs>
+            <w:rPr/>
+          </w:pPr>
+          <w:hyperlink w:anchor="__RefHeading___Toc909_1050179149">
+            <w:r>
+              <w:rPr>
+                <w:webHidden/>
+                <w:rStyle w:val="IndexLink"/>
+              </w:rPr>
+              <w:t xml:space="preserve"> </w:t>
+            </w:r>
+            <w:r>
+              <w:rPr>
+                <w:rStyle w:val="IndexLink"/>
+              </w:rPr>
+              <w:t>4.5  Covariates</w:t>
+              <w:tab/>
+              <w:t>4</w:t>
+            </w:r>
+          </w:hyperlink>
+        </w:p>
+        <w:p>
+          <w:pPr>
+            <w:pStyle w:val="Contents1"/>
             <w:tabs>
               <w:tab w:val="clear" w:pos="9360"/>
               <w:tab w:val="right" w:pos="9638" w:leader="dot"/>
             </w:tabs>
             <w:rPr/>
           </w:pPr>
-          <w:hyperlink w:anchor="__RefHeading___Toc2543_3043853047">
+          <w:hyperlink w:anchor="__RefHeading___Toc911_1050179149">
             <w:r>
               <w:rPr>
                 <w:webHidden/>
-                <w:rStyle w:val="Vnculodendice"/>
-                <w:vanish w:val="false"/>
+                <w:rStyle w:val="IndexLink"/>
               </w:rPr>
               <w:t xml:space="preserve"> </w:t>
             </w:r>
             <w:r>
               <w:rPr>
-                <w:rStyle w:val="Vnculodendice"/>
+                <w:rStyle w:val="IndexLink"/>
               </w:rPr>
               <w:t>5  Statistical methods</w:t>
               <w:tab/>
@@ -435,25 +498,24 @@
         </w:p>
         <w:p>
           <w:pPr>
-            <w:pStyle w:val="Sumrio2"/>
+            <w:pStyle w:val="Contents2"/>
             <w:tabs>
               <w:tab w:val="clear" w:pos="9077"/>
               <w:tab w:val="right" w:pos="9638" w:leader="dot"/>
             </w:tabs>
             <w:rPr/>
           </w:pPr>
-          <w:hyperlink w:anchor="__RefHeading___Toc2545_3043853047">
+          <w:hyperlink w:anchor="__RefHeading___Toc913_1050179149">
             <w:r>
               <w:rPr>
                 <w:webHidden/>
-                <w:rStyle w:val="Vnculodendice"/>
-                <w:vanish w:val="false"/>
+                <w:rStyle w:val="IndexLink"/>
               </w:rPr>
               <w:t xml:space="preserve"> </w:t>
             </w:r>
             <w:r>
               <w:rPr>
-                <w:rStyle w:val="Vnculodendice"/>
+                <w:rStyle w:val="IndexLink"/>
               </w:rPr>
               <w:t>5.1  Statistical analyses</w:t>
               <w:tab/>
@@ -463,25 +525,24 @@
         </w:p>
         <w:p>
           <w:pPr>
-            <w:pStyle w:val="Sumrio3"/>
+            <w:pStyle w:val="Contents3"/>
             <w:tabs>
               <w:tab w:val="clear" w:pos="8794"/>
               <w:tab w:val="right" w:pos="9638" w:leader="dot"/>
             </w:tabs>
             <w:rPr/>
           </w:pPr>
-          <w:hyperlink w:anchor="__RefHeading___Toc2547_3043853047">
+          <w:hyperlink w:anchor="__RefHeading___Toc915_1050179149">
             <w:r>
               <w:rPr>
                 <w:webHidden/>
-                <w:rStyle w:val="Vnculodendice"/>
-                <w:vanish w:val="false"/>
+                <w:rStyle w:val="IndexLink"/>
               </w:rPr>
               <w:t xml:space="preserve"> </w:t>
             </w:r>
             <w:r>
               <w:rPr>
-                <w:rStyle w:val="Vnculodendice"/>
+                <w:rStyle w:val="IndexLink"/>
               </w:rPr>
               <w:t>5.1.1  Descriptive analyses</w:t>
               <w:tab/>
@@ -491,25 +552,24 @@
         </w:p>
         <w:p>
           <w:pPr>
-            <w:pStyle w:val="Sumrio3"/>
+            <w:pStyle w:val="Contents3"/>
             <w:tabs>
               <w:tab w:val="clear" w:pos="8794"/>
               <w:tab w:val="right" w:pos="9638" w:leader="dot"/>
             </w:tabs>
             <w:rPr/>
           </w:pPr>
-          <w:hyperlink w:anchor="__RefHeading___Toc2549_3043853047">
+          <w:hyperlink w:anchor="__RefHeading___Toc917_1050179149">
             <w:r>
               <w:rPr>
                 <w:webHidden/>
-                <w:rStyle w:val="Vnculodendice"/>
-                <w:vanish w:val="false"/>
+                <w:rStyle w:val="IndexLink"/>
               </w:rPr>
               <w:t xml:space="preserve"> </w:t>
             </w:r>
             <w:r>
               <w:rPr>
-                <w:rStyle w:val="Vnculodendice"/>
+                <w:rStyle w:val="IndexLink"/>
               </w:rPr>
               <w:t>5.1.2  Inferential analyses</w:t>
               <w:tab/>
@@ -519,25 +579,24 @@
         </w:p>
         <w:p>
           <w:pPr>
-            <w:pStyle w:val="Sumrio3"/>
+            <w:pStyle w:val="Contents3"/>
             <w:tabs>
               <w:tab w:val="clear" w:pos="8794"/>
               <w:tab w:val="right" w:pos="9638" w:leader="dot"/>
             </w:tabs>
             <w:rPr/>
           </w:pPr>
-          <w:hyperlink w:anchor="__RefHeading___Toc2551_3043853047">
+          <w:hyperlink w:anchor="__RefHeading___Toc919_1050179149">
             <w:r>
               <w:rPr>
                 <w:webHidden/>
-                <w:rStyle w:val="Vnculodendice"/>
-                <w:vanish w:val="false"/>
+                <w:rStyle w:val="IndexLink"/>
               </w:rPr>
               <w:t xml:space="preserve"> </w:t>
             </w:r>
             <w:r>
               <w:rPr>
-                <w:rStyle w:val="Vnculodendice"/>
+                <w:rStyle w:val="IndexLink"/>
               </w:rPr>
               <w:t>5.1.3  Statistical modeling</w:t>
               <w:tab/>
@@ -547,202 +606,303 @@
         </w:p>
         <w:p>
           <w:pPr>
-            <w:pStyle w:val="Sumrio2"/>
+            <w:pStyle w:val="Contents3"/>
+            <w:tabs>
+              <w:tab w:val="clear" w:pos="8794"/>
+              <w:tab w:val="right" w:pos="9638" w:leader="dot"/>
+            </w:tabs>
+            <w:rPr/>
+          </w:pPr>
+          <w:hyperlink w:anchor="__RefHeading___Toc921_1050179149">
+            <w:r>
+              <w:rPr>
+                <w:webHidden/>
+                <w:rStyle w:val="IndexLink"/>
+              </w:rPr>
+              <w:t xml:space="preserve"> </w:t>
+            </w:r>
+            <w:r>
+              <w:rPr>
+                <w:rStyle w:val="IndexLink"/>
+              </w:rPr>
+              <w:t>5.1.4  Missing data</w:t>
+              <w:tab/>
+              <w:t>4</w:t>
+            </w:r>
+          </w:hyperlink>
+        </w:p>
+        <w:p>
+          <w:pPr>
+            <w:pStyle w:val="Contents2"/>
             <w:tabs>
               <w:tab w:val="clear" w:pos="9077"/>
               <w:tab w:val="right" w:pos="9638" w:leader="dot"/>
             </w:tabs>
             <w:rPr/>
           </w:pPr>
-          <w:hyperlink w:anchor="__RefHeading___Toc2553_3043853047">
+          <w:hyperlink w:anchor="__RefHeading___Toc923_1050179149">
             <w:r>
               <w:rPr>
                 <w:webHidden/>
-                <w:rStyle w:val="Vnculodendice"/>
-                <w:vanish w:val="false"/>
+                <w:rStyle w:val="IndexLink"/>
               </w:rPr>
               <w:t xml:space="preserve"> </w:t>
             </w:r>
             <w:r>
               <w:rPr>
-                <w:rStyle w:val="Vnculodendice"/>
+                <w:rStyle w:val="IndexLink"/>
               </w:rPr>
               <w:t>5.2  Significance and Confidence Intervals</w:t>
               <w:tab/>
-              <w:t>4</w:t>
+              <w:t>5</w:t>
             </w:r>
           </w:hyperlink>
         </w:p>
         <w:p>
           <w:pPr>
-            <w:pStyle w:val="Sumrio2"/>
+            <w:pStyle w:val="Contents2"/>
             <w:tabs>
               <w:tab w:val="clear" w:pos="9077"/>
               <w:tab w:val="right" w:pos="9638" w:leader="dot"/>
             </w:tabs>
             <w:rPr/>
           </w:pPr>
-          <w:hyperlink w:anchor="__RefHeading___Toc2555_3043853047">
+          <w:hyperlink w:anchor="__RefHeading___Toc925_1050179149">
             <w:r>
               <w:rPr>
                 <w:webHidden/>
-                <w:rStyle w:val="Vnculodendice"/>
-                <w:vanish w:val="false"/>
+                <w:rStyle w:val="IndexLink"/>
               </w:rPr>
               <w:t xml:space="preserve"> </w:t>
             </w:r>
             <w:r>
               <w:rPr>
-                <w:rStyle w:val="Vnculodendice"/>
+                <w:rStyle w:val="IndexLink"/>
               </w:rPr>
               <w:t>5.3  Study size and Power</w:t>
               <w:tab/>
-              <w:t>4</w:t>
+              <w:t>5</w:t>
             </w:r>
           </w:hyperlink>
         </w:p>
         <w:p>
           <w:pPr>
-            <w:pStyle w:val="Sumrio2"/>
+            <w:pStyle w:val="Contents3"/>
+            <w:tabs>
+              <w:tab w:val="clear" w:pos="8794"/>
+              <w:tab w:val="right" w:pos="9638" w:leader="dot"/>
+            </w:tabs>
+            <w:rPr/>
+          </w:pPr>
+          <w:hyperlink w:anchor="__RefHeading___Toc927_1050179149">
+            <w:r>
+              <w:rPr>
+                <w:webHidden/>
+                <w:rStyle w:val="IndexLink"/>
+              </w:rPr>
+              <w:t xml:space="preserve"> </w:t>
+            </w:r>
+            <w:r>
+              <w:rPr>
+                <w:rStyle w:val="IndexLink"/>
+              </w:rPr>
+              <w:t>5.3.1  Large effect size</w:t>
+              <w:tab/>
+              <w:t>5</w:t>
+            </w:r>
+          </w:hyperlink>
+        </w:p>
+        <w:p>
+          <w:pPr>
+            <w:pStyle w:val="Contents3"/>
+            <w:tabs>
+              <w:tab w:val="clear" w:pos="8794"/>
+              <w:tab w:val="right" w:pos="9638" w:leader="dot"/>
+            </w:tabs>
+            <w:rPr/>
+          </w:pPr>
+          <w:hyperlink w:anchor="__RefHeading___Toc929_1050179149">
+            <w:r>
+              <w:rPr>
+                <w:webHidden/>
+                <w:rStyle w:val="IndexLink"/>
+              </w:rPr>
+              <w:t xml:space="preserve"> </w:t>
+            </w:r>
+            <w:r>
+              <w:rPr>
+                <w:rStyle w:val="IndexLink"/>
+              </w:rPr>
+              <w:t>5.3.2  Medium effect size</w:t>
+              <w:tab/>
+              <w:t>6</w:t>
+            </w:r>
+          </w:hyperlink>
+        </w:p>
+        <w:p>
+          <w:pPr>
+            <w:pStyle w:val="Contents3"/>
+            <w:tabs>
+              <w:tab w:val="clear" w:pos="8794"/>
+              <w:tab w:val="right" w:pos="9638" w:leader="dot"/>
+            </w:tabs>
+            <w:rPr/>
+          </w:pPr>
+          <w:hyperlink w:anchor="__RefHeading___Toc931_1050179149">
+            <w:r>
+              <w:rPr>
+                <w:webHidden/>
+                <w:rStyle w:val="IndexLink"/>
+              </w:rPr>
+              <w:t xml:space="preserve"> </w:t>
+            </w:r>
+            <w:r>
+              <w:rPr>
+                <w:rStyle w:val="IndexLink"/>
+              </w:rPr>
+              <w:t>5.3.3  Small effect size</w:t>
+              <w:tab/>
+              <w:t>6</w:t>
+            </w:r>
+          </w:hyperlink>
+        </w:p>
+        <w:p>
+          <w:pPr>
+            <w:pStyle w:val="Contents2"/>
             <w:tabs>
               <w:tab w:val="clear" w:pos="9077"/>
               <w:tab w:val="right" w:pos="9638" w:leader="dot"/>
             </w:tabs>
             <w:rPr/>
           </w:pPr>
-          <w:hyperlink w:anchor="__RefHeading___Toc2557_3043853047">
+          <w:hyperlink w:anchor="__RefHeading___Toc933_1050179149">
             <w:r>
               <w:rPr>
                 <w:webHidden/>
-                <w:rStyle w:val="Vnculodendice"/>
-                <w:vanish w:val="false"/>
+                <w:rStyle w:val="IndexLink"/>
               </w:rPr>
               <w:t xml:space="preserve"> </w:t>
             </w:r>
             <w:r>
               <w:rPr>
-                <w:rStyle w:val="Vnculodendice"/>
+                <w:rStyle w:val="IndexLink"/>
               </w:rPr>
               <w:t>5.4  Statistical packages</w:t>
               <w:tab/>
-              <w:t>4</w:t>
+              <w:t>7</w:t>
             </w:r>
           </w:hyperlink>
         </w:p>
         <w:p>
           <w:pPr>
-            <w:pStyle w:val="Sumrio1"/>
+            <w:pStyle w:val="Contents1"/>
             <w:tabs>
               <w:tab w:val="clear" w:pos="9360"/>
               <w:tab w:val="right" w:pos="9638" w:leader="dot"/>
             </w:tabs>
             <w:rPr/>
           </w:pPr>
-          <w:hyperlink w:anchor="__RefHeading___Toc2559_3043853047">
+          <w:hyperlink w:anchor="__RefHeading___Toc935_1050179149">
             <w:r>
               <w:rPr>
                 <w:webHidden/>
-                <w:rStyle w:val="Vnculodendice"/>
-                <w:vanish w:val="false"/>
+                <w:rStyle w:val="IndexLink"/>
               </w:rPr>
               <w:t xml:space="preserve"> </w:t>
             </w:r>
             <w:r>
               <w:rPr>
-                <w:rStyle w:val="Vnculodendice"/>
+                <w:rStyle w:val="IndexLink"/>
               </w:rPr>
               <w:t>6  Observations and limitations</w:t>
               <w:tab/>
-              <w:t>4</w:t>
+              <w:t>7</w:t>
             </w:r>
           </w:hyperlink>
         </w:p>
         <w:p>
           <w:pPr>
-            <w:pStyle w:val="Sumrio1"/>
+            <w:pStyle w:val="Contents1"/>
             <w:tabs>
               <w:tab w:val="clear" w:pos="9360"/>
               <w:tab w:val="right" w:pos="9638" w:leader="dot"/>
             </w:tabs>
             <w:rPr/>
           </w:pPr>
-          <w:hyperlink w:anchor="__RefHeading___Toc2561_3043853047">
+          <w:hyperlink w:anchor="__RefHeading___Toc937_1050179149">
             <w:r>
               <w:rPr>
                 <w:webHidden/>
-                <w:rStyle w:val="Vnculodendice"/>
-                <w:vanish w:val="false"/>
+                <w:rStyle w:val="IndexLink"/>
               </w:rPr>
               <w:t xml:space="preserve"> </w:t>
             </w:r>
             <w:r>
               <w:rPr>
-                <w:rStyle w:val="Vnculodendice"/>
+                <w:rStyle w:val="IndexLink"/>
               </w:rPr>
               <w:t>7  References</w:t>
               <w:tab/>
-              <w:t>5</w:t>
+              <w:t>8</w:t>
             </w:r>
           </w:hyperlink>
         </w:p>
         <w:p>
           <w:pPr>
-            <w:pStyle w:val="Sumrio1"/>
+            <w:pStyle w:val="Contents1"/>
             <w:tabs>
               <w:tab w:val="clear" w:pos="9360"/>
               <w:tab w:val="right" w:pos="9638" w:leader="dot"/>
             </w:tabs>
             <w:rPr/>
           </w:pPr>
-          <w:hyperlink w:anchor="__RefHeading___Toc2563_3043853047">
+          <w:hyperlink w:anchor="__RefHeading___Toc939_1050179149">
             <w:r>
               <w:rPr>
                 <w:webHidden/>
-                <w:rStyle w:val="Vnculodendice"/>
-                <w:vanish w:val="false"/>
+                <w:rStyle w:val="IndexLink"/>
               </w:rPr>
               <w:t xml:space="preserve"> </w:t>
             </w:r>
             <w:r>
               <w:rPr>
-                <w:rStyle w:val="Vnculodendice"/>
+                <w:rStyle w:val="IndexLink"/>
               </w:rPr>
               <w:t>8  Appendix</w:t>
               <w:tab/>
-              <w:t>5</w:t>
+              <w:t>8</w:t>
             </w:r>
           </w:hyperlink>
         </w:p>
         <w:p>
           <w:pPr>
-            <w:pStyle w:val="Sumrio2"/>
+            <w:pStyle w:val="Contents2"/>
             <w:tabs>
               <w:tab w:val="clear" w:pos="9077"/>
               <w:tab w:val="right" w:pos="9638" w:leader="dot"/>
             </w:tabs>
             <w:rPr/>
           </w:pPr>
-          <w:hyperlink w:anchor="__RefHeading___Toc2565_3043853047">
+          <w:hyperlink w:anchor="__RefHeading___Toc941_1050179149">
             <w:r>
               <w:rPr>
                 <w:webHidden/>
-                <w:rStyle w:val="Vnculodendice"/>
-                <w:vanish w:val="false"/>
+                <w:rStyle w:val="IndexLink"/>
               </w:rPr>
               <w:t xml:space="preserve"> </w:t>
             </w:r>
             <w:r>
               <w:rPr>
-                <w:rStyle w:val="Vnculodendice"/>
+                <w:rStyle w:val="IndexLink"/>
               </w:rPr>
               <w:t>8.1  Availability</w:t>
               <w:tab/>
-              <w:t>5</w:t>
+              <w:t>8</w:t>
             </w:r>
           </w:hyperlink>
           <w:r>
             <w:rPr>
-              <w:rStyle w:val="Vnculodendice"/>
+              <w:rStyle w:val="IndexLink"/>
             </w:rPr>
             <w:fldChar w:fldCharType="end"/>
           </w:r>
@@ -760,17 +920,21 @@
           <mc:Choice Requires="wps">
             <w:drawing>
               <wp:inline distT="0" distB="0" distL="0" distR="0">
-                <wp:extent cx="6121400" cy="20320"/>
+                <wp:extent cx="6120130" cy="19050"/>
                 <wp:effectExtent l="0" t="0" r="0" b="0"/>
-                <wp:docPr id="1" name="Forma1"/>
+                <wp:docPr id="1" name=""/>
                 <a:graphic xmlns:a="http://schemas.openxmlformats.org/drawingml/2006/main">
                   <a:graphicData uri="http://schemas.microsoft.com/office/word/2010/wordprocessingShape">
                     <wps:wsp>
                       <wps:cNvSpPr/>
+                      <wps:nvSpPr>
+                        <wps:cNvPr id="0" name=""/>
+                        <wps:cNvSpPr/>
+                      </wps:nvSpPr>
                       <wps:spPr>
                         <a:xfrm>
                           <a:off x="0" y="0"/>
-                          <a:ext cx="6120720" cy="19800"/>
+                          <a:ext cx="6120000" cy="19080"/>
                         </a:xfrm>
                         <a:prstGeom prst="rect">
                           <a:avLst/>
@@ -784,12 +948,6 @@
                           </a:solidFill>
                         </a:ln>
                       </wps:spPr>
-                      <wps:style>
-                        <a:lnRef idx="0"/>
-                        <a:fillRef idx="0"/>
-                        <a:effectRef idx="0"/>
-                        <a:fontRef idx="minor"/>
-                      </wps:style>
                       <wps:bodyPr/>
                     </wps:wsp>
                   </a:graphicData>
@@ -802,10 +960,10 @@
           </mc:Choice>
           <mc:Fallback>
             <w:pict>
-              <v:rect id="shape_0" ID="Forma1" path="m0,0l-2147483645,0l-2147483645,-2147483646l0,-2147483646xe" fillcolor="white" stroked="t" o:allowincell="f" style="position:absolute;margin-left:0pt;margin-top:-1.6pt;width:481.9pt;height:1.5pt;mso-wrap-style:none;v-text-anchor:middle;mso-position-vertical:top">
+              <v:rect id="shape_0" fillcolor="white" stroked="t" o:allowincell="f" style="position:absolute;margin-left:0pt;margin-top:-1.55pt;width:481.85pt;height:1.45pt;mso-wrap-style:none;v-text-anchor:middle;mso-position-horizontal:center;mso-position-vertical:top">
                 <v:fill o:detectmouseclick="t" type="solid" color2="black"/>
                 <v:stroke color="black" joinstyle="round" endcap="flat"/>
-                <w10:wrap type="square"/>
+                <w10:wrap type="topAndBottom"/>
               </v:rect>
             </w:pict>
           </mc:Fallback>
@@ -814,18 +972,11 @@
     </w:p>
     <w:p>
       <w:pPr>
-        <w:pStyle w:val="FirstParagraph"/>
-        <w:rPr>
-          <w:b/>
-          <w:b/>
-          <w:bCs/>
-        </w:rPr>
-      </w:pPr>
-      <w:r>
-        <w:rPr>
-          <w:b/>
-          <w:bCs/>
-        </w:rPr>
+        <w:pStyle w:val="Normal"/>
+        <w:rPr/>
+      </w:pPr>
+      <w:r>
+        <w:rPr/>
       </w:r>
       <w:r>
         <w:br w:type="page"/>
@@ -833,7 +984,7 @@
     </w:p>
     <w:p>
       <w:pPr>
-        <w:pStyle w:val="Ttulododocumento"/>
+        <w:pStyle w:val="Title"/>
         <w:rPr/>
       </w:pPr>
       <w:r>
@@ -843,7 +994,7 @@
     </w:p>
     <w:p>
       <w:pPr>
-        <w:pStyle w:val="Corpodotexto"/>
+        <w:pStyle w:val="TextBody"/>
         <w:rPr/>
       </w:pPr>
       <w:r>
@@ -857,7 +1008,7 @@
     <w:tbl>
       <w:tblPr>
         <w:tblStyle w:val="Table"/>
-        <w:tblW w:w="9638" w:type="dxa"/>
+        <w:tblW w:w="5000" w:type="pct"/>
         <w:jc w:val="left"/>
         <w:tblInd w:w="55" w:type="dxa"/>
         <w:tblLayout w:type="fixed"/>
@@ -871,7 +1022,7 @@
       </w:tblPr>
       <w:tblGrid>
         <w:gridCol w:w="3767"/>
-        <w:gridCol w:w="5870"/>
+        <w:gridCol w:w="5869"/>
       </w:tblGrid>
       <w:tr>
         <w:trPr/>
@@ -911,6 +1062,7 @@
             </w:pPr>
             <w:r>
               <w:rPr>
+                <w:rFonts w:ascii="Ubuntu" w:hAnsi="Ubuntu"/>
                 <w:b/>
                 <w:bCs/>
                 <w:i w:val="false"/>
@@ -930,7 +1082,7 @@
         </w:tc>
         <w:tc>
           <w:tcPr>
-            <w:tcW w:w="5870" w:type="dxa"/>
+            <w:tcW w:w="5869" w:type="dxa"/>
             <w:tcBorders>
               <w:top w:val="single" w:sz="4" w:space="0" w:color="000000"/>
               <w:left w:val="single" w:sz="4" w:space="0" w:color="000000"/>
@@ -965,6 +1117,7 @@
             </w:pPr>
             <w:r>
               <w:rPr>
+                <w:rFonts w:ascii="Ubuntu" w:hAnsi="Ubuntu"/>
                 <w:b/>
                 <w:bCs/>
                 <w:i w:val="false"/>
@@ -1019,6 +1172,7 @@
             </w:pPr>
             <w:r>
               <w:rPr>
+                <w:rFonts w:ascii="Ubuntu" w:hAnsi="Ubuntu"/>
                 <w:b w:val="false"/>
                 <w:bCs w:val="false"/>
                 <w:i w:val="false"/>
@@ -1038,7 +1192,7 @@
         </w:tc>
         <w:tc>
           <w:tcPr>
-            <w:tcW w:w="5870" w:type="dxa"/>
+            <w:tcW w:w="5869" w:type="dxa"/>
             <w:tcBorders>
               <w:left w:val="single" w:sz="4" w:space="0" w:color="000000"/>
               <w:bottom w:val="single" w:sz="4" w:space="0" w:color="000000"/>
@@ -1071,6 +1225,7 @@
             </w:pPr>
             <w:r>
               <w:rPr>
+                <w:rFonts w:ascii="Ubuntu" w:hAnsi="Ubuntu"/>
                 <w:b w:val="false"/>
                 <w:bCs w:val="false"/>
                 <w:i w:val="false"/>
@@ -1101,17 +1256,21 @@
           <mc:Choice Requires="wps">
             <w:drawing>
               <wp:inline distT="0" distB="0" distL="0" distR="0">
-                <wp:extent cx="1905" cy="20320"/>
+                <wp:extent cx="635" cy="19050"/>
                 <wp:effectExtent l="0" t="0" r="0" b="0"/>
-                <wp:docPr id="2" name="Forma2"/>
+                <wp:docPr id="2" name=""/>
                 <a:graphic xmlns:a="http://schemas.openxmlformats.org/drawingml/2006/main">
                   <a:graphicData uri="http://schemas.microsoft.com/office/word/2010/wordprocessingShape">
                     <wps:wsp>
                       <wps:cNvSpPr/>
+                      <wps:nvSpPr>
+                        <wps:cNvPr id="1" name=""/>
+                        <wps:cNvSpPr/>
+                      </wps:nvSpPr>
                       <wps:spPr>
                         <a:xfrm>
                           <a:off x="0" y="0"/>
-                          <a:ext cx="1440" cy="19800"/>
+                          <a:ext cx="720" cy="19080"/>
                         </a:xfrm>
                         <a:prstGeom prst="rect">
                           <a:avLst/>
@@ -1125,12 +1284,6 @@
                           </a:solidFill>
                         </a:ln>
                       </wps:spPr>
-                      <wps:style>
-                        <a:lnRef idx="0"/>
-                        <a:fillRef idx="0"/>
-                        <a:effectRef idx="0"/>
-                        <a:fontRef idx="minor"/>
-                      </wps:style>
                       <wps:bodyPr/>
                     </wps:wsp>
                   </a:graphicData>
@@ -1143,10 +1296,10 @@
           </mc:Choice>
           <mc:Fallback>
             <w:pict>
-              <v:rect id="shape_0" ID="Forma2" path="m0,0l-2147483645,0l-2147483645,-2147483646l0,-2147483646xe" fillcolor="white" stroked="t" o:allowincell="f" style="position:absolute;margin-left:0pt;margin-top:-1.6pt;width:0.05pt;height:1.5pt;mso-wrap-style:none;v-text-anchor:middle;mso-position-vertical:top">
+              <v:rect id="shape_0" fillcolor="white" stroked="t" o:allowincell="f" style="position:absolute;margin-left:0pt;margin-top:-1.55pt;width:0pt;height:1.45pt;mso-wrap-style:none;v-text-anchor:middle;mso-position-horizontal:center;mso-position-vertical:top">
                 <v:fill o:detectmouseclick="t" type="solid" color2="black"/>
                 <v:stroke color="black" joinstyle="round" endcap="flat"/>
-                <w10:wrap type="square"/>
+                <w10:wrap type="topAndBottom"/>
               </v:rect>
             </w:pict>
           </mc:Fallback>
@@ -1155,10 +1308,11 @@
     </w:p>
     <w:p>
       <w:pPr>
-        <w:pStyle w:val="Ttulo1"/>
-        <w:rPr/>
-      </w:pPr>
-      <w:bookmarkStart w:id="0" w:name="__RefHeading___Toc2523_3043853047"/>
+        <w:pStyle w:val="Heading1"/>
+        <w:rPr/>
+      </w:pPr>
+      <w:bookmarkStart w:id="0" w:name="__RefHeading___Toc885_1050179149"/>
+      <w:bookmarkStart w:id="1" w:name="abbreviations"/>
       <w:bookmarkEnd w:id="0"/>
       <w:r>
         <w:rPr/>
@@ -1176,7 +1330,7 @@
       </w:pPr>
       <w:r>
         <w:rPr/>
-        <w:t>CI: confidence interval</w:t>
+        <w:t>BMI: body mass index</w:t>
       </w:r>
     </w:p>
     <w:p>
@@ -1190,7 +1344,7 @@
       </w:pPr>
       <w:r>
         <w:rPr/>
-        <w:t>d: Cohen’s D effect size</w:t>
+        <w:t>CI: confidence interval</w:t>
       </w:r>
     </w:p>
     <w:p>
@@ -1204,57 +1358,63 @@
       </w:pPr>
       <w:r>
         <w:rPr/>
-        <w:t>SD: standard deviation</w:t>
-      </w:r>
-      <w:bookmarkStart w:id="1" w:name="abbreviations"/>
-      <w:bookmarkEnd w:id="1"/>
+        <w:t>d: Cohen’s D effect size</w:t>
+      </w:r>
     </w:p>
     <w:p>
       <w:pPr>
-        <w:pStyle w:val="Ttulo1"/>
-        <w:rPr/>
-      </w:pPr>
-      <w:bookmarkStart w:id="2" w:name="__RefHeading___Toc2525_3043853047"/>
-      <w:bookmarkEnd w:id="2"/>
-      <w:r>
-        <w:rPr/>
-        <w:t>Context</w:t>
+        <w:pStyle w:val="Compact"/>
+        <w:numPr>
+          <w:ilvl w:val="0"/>
+          <w:numId w:val="2"/>
+        </w:numPr>
+        <w:rPr/>
+      </w:pPr>
+      <w:r>
+        <w:rPr/>
+        <w:t>IQR: interquartile range</w:t>
       </w:r>
     </w:p>
     <w:p>
       <w:pPr>
-        <w:pStyle w:val="Ttulo2"/>
-        <w:rPr/>
-      </w:pPr>
-      <w:bookmarkStart w:id="3" w:name="__RefHeading___Toc2527_3043853047"/>
-      <w:bookmarkEnd w:id="3"/>
-      <w:r>
-        <w:rPr/>
-        <w:t>Objectives</w:t>
-      </w:r>
+        <w:pStyle w:val="Compact"/>
+        <w:numPr>
+          <w:ilvl w:val="0"/>
+          <w:numId w:val="2"/>
+        </w:numPr>
+        <w:rPr/>
+      </w:pPr>
+      <w:bookmarkStart w:id="2" w:name="abbreviations"/>
+      <w:r>
+        <w:rPr/>
+        <w:t>SD: standard deviation</w:t>
+      </w:r>
+      <w:bookmarkEnd w:id="2"/>
     </w:p>
     <w:p>
       <w:pPr>
-        <w:pStyle w:val="FirstParagraph"/>
-        <w:rPr/>
-      </w:pPr>
-      <w:r>
-        <w:rPr/>
-        <w:t>Determine the sample size to detect the difference of the daily range of Interleukin-6 blood levels between Alpha-1 Antitrypsin deficient and healthy patients.</w:t>
-      </w:r>
-      <w:bookmarkStart w:id="4" w:name="objectives"/>
-      <w:bookmarkEnd w:id="4"/>
+        <w:pStyle w:val="Heading1"/>
+        <w:rPr/>
+      </w:pPr>
+      <w:bookmarkStart w:id="3" w:name="__RefHeading___Toc887_1050179149"/>
+      <w:bookmarkStart w:id="4" w:name="context"/>
+      <w:bookmarkEnd w:id="3"/>
+      <w:r>
+        <w:rPr/>
+        <w:t>Context</w:t>
+      </w:r>
     </w:p>
     <w:p>
       <w:pPr>
-        <w:pStyle w:val="Ttulo2"/>
-        <w:rPr/>
-      </w:pPr>
-      <w:bookmarkStart w:id="5" w:name="__RefHeading___Toc2529_3043853047"/>
+        <w:pStyle w:val="Heading2"/>
+        <w:rPr/>
+      </w:pPr>
+      <w:bookmarkStart w:id="5" w:name="__RefHeading___Toc889_1050179149"/>
+      <w:bookmarkStart w:id="6" w:name="objectives"/>
       <w:bookmarkEnd w:id="5"/>
       <w:r>
         <w:rPr/>
-        <w:t>Hypotheses</w:t>
+        <w:t>Objectives</w:t>
       </w:r>
     </w:p>
     <w:p>
@@ -1262,52 +1422,80 @@
         <w:pStyle w:val="FirstParagraph"/>
         <w:rPr/>
       </w:pPr>
-      <w:r>
-        <w:rPr/>
-        <w:t>The circadian rhythm in patients induces a detectable amplitude between peak and lower daily IL6 levels. The average IL6 daily amplitudes differ between Alpha-1 Antitrypsin deficient and healthy patients.</w:t>
-      </w:r>
-      <w:bookmarkStart w:id="6" w:name="hypotheses"/>
-      <w:bookmarkStart w:id="7" w:name="context"/>
-      <w:bookmarkEnd w:id="6"/>
+      <w:bookmarkStart w:id="7" w:name="objectives"/>
+      <w:r>
+        <w:rPr/>
+        <w:t>Determine the sample size to detect the difference of the daily range of Interleukin-6 blood levels between Alpha-1 Antitrypsin deficient and healthy patients.</w:t>
+      </w:r>
       <w:bookmarkEnd w:id="7"/>
     </w:p>
     <w:p>
       <w:pPr>
-        <w:pStyle w:val="Ttulo1"/>
-        <w:rPr/>
-      </w:pPr>
-      <w:bookmarkStart w:id="8" w:name="__RefHeading___Toc2531_3043853047"/>
+        <w:pStyle w:val="Heading2"/>
+        <w:rPr/>
+      </w:pPr>
+      <w:bookmarkStart w:id="8" w:name="__RefHeading___Toc891_1050179149"/>
+      <w:bookmarkStart w:id="9" w:name="hypotheses"/>
       <w:bookmarkEnd w:id="8"/>
       <w:r>
         <w:rPr/>
-        <w:t>Data</w:t>
+        <w:t>Hypotheses</w:t>
       </w:r>
     </w:p>
     <w:p>
       <w:pPr>
-        <w:pStyle w:val="Ttulo2"/>
-        <w:rPr/>
-      </w:pPr>
-      <w:bookmarkStart w:id="9" w:name="__RefHeading___Toc2533_3043853047"/>
-      <w:bookmarkEnd w:id="9"/>
-      <w:r>
-        <w:rPr/>
-        <w:t>Raw data</w:t>
-      </w:r>
+        <w:pStyle w:val="FirstParagraph"/>
+        <w:rPr/>
+      </w:pPr>
+      <w:bookmarkStart w:id="10" w:name="context"/>
+      <w:bookmarkStart w:id="11" w:name="hypotheses"/>
+      <w:r>
+        <w:rPr/>
+        <w:t>The circadian rhythm in patients induces a detectable amplitude between peak and lower daily IL6 levels. The average IL6 daily amplitudes differ between Alpha-1 Antitrypsin deficient and healthy patients.</w:t>
+      </w:r>
+      <w:bookmarkEnd w:id="10"/>
+      <w:bookmarkEnd w:id="11"/>
     </w:p>
     <w:p>
       <w:pPr>
-        <w:pStyle w:val="FirstParagraph"/>
-        <w:rPr/>
-      </w:pPr>
-      <w:r>
-        <w:rPr/>
-        <w:t>A unique study ID will be created for each participant to allow tracking of consecutive IL6 blood level measurements. IL6 data of each participant will be collected at three different times per day. Each datum will have its respective date and time of speciment collection recorded. Participant demographic characteristics to be collected are the group to with they belong (AAT-defficient or healthy), the date of birth, sex and BMI at the date of inclusion.</w:t>
+        <w:pStyle w:val="Heading1"/>
+        <w:rPr/>
+      </w:pPr>
+      <w:bookmarkStart w:id="12" w:name="__RefHeading___Toc893_1050179149"/>
+      <w:bookmarkStart w:id="13" w:name="data"/>
+      <w:bookmarkEnd w:id="12"/>
+      <w:r>
+        <w:rPr/>
+        <w:t>Data</w:t>
       </w:r>
     </w:p>
     <w:p>
       <w:pPr>
-        <w:pStyle w:val="Corpodotexto"/>
+        <w:pStyle w:val="Heading2"/>
+        <w:rPr/>
+      </w:pPr>
+      <w:bookmarkStart w:id="14" w:name="__RefHeading___Toc895_1050179149"/>
+      <w:bookmarkStart w:id="15" w:name="raw-data"/>
+      <w:bookmarkEnd w:id="14"/>
+      <w:bookmarkEnd w:id="15"/>
+      <w:r>
+        <w:rPr/>
+        <w:t>Raw data</w:t>
+      </w:r>
+    </w:p>
+    <w:p>
+      <w:pPr>
+        <w:pStyle w:val="FirstParagraph"/>
+        <w:rPr/>
+      </w:pPr>
+      <w:r>
+        <w:rPr/>
+        <w:t>A unique study ID will be created for each participant to allow tracking of consecutive IL6 blood level measurements. IL6 data of each participant will be collected at three different times per day. Each datum will have its respective date and time of specimen collection recorded. Participant demographic characteristics to be collected are the group to with they belong (AAT-deficient or healthy), the date of birth, sex and BMI at the date of inclusion.</w:t>
+      </w:r>
+    </w:p>
+    <w:p>
+      <w:pPr>
+        <w:pStyle w:val="TextBody"/>
         <w:rPr/>
       </w:pPr>
       <w:r>
@@ -1335,7 +1523,7 @@
     <w:tbl>
       <w:tblPr>
         <w:tblStyle w:val="Table"/>
-        <w:tblW w:w="9746" w:type="dxa"/>
+        <w:tblW w:w="5000" w:type="pct"/>
         <w:jc w:val="left"/>
         <w:tblInd w:w="-53" w:type="dxa"/>
         <w:tblLayout w:type="fixed"/>
@@ -1348,25 +1536,25 @@
         <w:tblLook w:val="0020" w:noHBand="0" w:noVBand="0" w:firstColumn="0" w:lastRow="0" w:lastColumn="0" w:firstRow="1"/>
       </w:tblPr>
       <w:tblGrid>
-        <w:gridCol w:w="310"/>
-        <w:gridCol w:w="581"/>
+        <w:gridCol w:w="315"/>
+        <w:gridCol w:w="575"/>
         <w:gridCol w:w="402"/>
-        <w:gridCol w:w="400"/>
         <w:gridCol w:w="402"/>
-        <w:gridCol w:w="490"/>
-        <w:gridCol w:w="942"/>
-        <w:gridCol w:w="1210"/>
-        <w:gridCol w:w="941"/>
-        <w:gridCol w:w="1212"/>
-        <w:gridCol w:w="940"/>
-        <w:gridCol w:w="1175"/>
-        <w:gridCol w:w="740"/>
+        <w:gridCol w:w="402"/>
+        <w:gridCol w:w="488"/>
+        <w:gridCol w:w="921"/>
+        <w:gridCol w:w="1181"/>
+        <w:gridCol w:w="921"/>
+        <w:gridCol w:w="1181"/>
+        <w:gridCol w:w="921"/>
+        <w:gridCol w:w="1181"/>
+        <w:gridCol w:w="747"/>
       </w:tblGrid>
       <w:tr>
         <w:trPr/>
         <w:tc>
           <w:tcPr>
-            <w:tcW w:w="310" w:type="dxa"/>
+            <w:tcW w:w="315" w:type="dxa"/>
             <w:tcBorders>
               <w:top w:val="single" w:sz="4" w:space="0" w:color="000000"/>
               <w:left w:val="single" w:sz="4" w:space="0" w:color="000000"/>
@@ -1393,8 +1581,8 @@
                 <w:outline w:val="false"/>
                 <w:shadow w:val="false"/>
                 <w:color w:val="000000"/>
-                <w:sz w:val="18"/>
-                <w:szCs w:val="18"/>
+                <w:sz w:val="16"/>
+                <w:szCs w:val="16"/>
                 <w:u w:val="none"/>
               </w:rPr>
             </w:pPr>
@@ -1410,8 +1598,8 @@
                 <w:outline w:val="false"/>
                 <w:shadow w:val="false"/>
                 <w:color w:val="000000"/>
-                <w:sz w:val="18"/>
-                <w:szCs w:val="18"/>
+                <w:sz w:val="16"/>
+                <w:szCs w:val="16"/>
                 <w:u w:val="none"/>
               </w:rPr>
               <w:t>id</w:t>
@@ -1420,7 +1608,7 @@
         </w:tc>
         <w:tc>
           <w:tcPr>
-            <w:tcW w:w="581" w:type="dxa"/>
+            <w:tcW w:w="575" w:type="dxa"/>
             <w:tcBorders>
               <w:top w:val="single" w:sz="4" w:space="0" w:color="000000"/>
               <w:left w:val="single" w:sz="4" w:space="0" w:color="000000"/>
@@ -1447,8 +1635,8 @@
                 <w:outline w:val="false"/>
                 <w:shadow w:val="false"/>
                 <w:color w:val="000000"/>
-                <w:sz w:val="18"/>
-                <w:szCs w:val="18"/>
+                <w:sz w:val="16"/>
+                <w:szCs w:val="16"/>
                 <w:u w:val="none"/>
               </w:rPr>
             </w:pPr>
@@ -1464,8 +1652,8 @@
                 <w:outline w:val="false"/>
                 <w:shadow w:val="false"/>
                 <w:color w:val="000000"/>
-                <w:sz w:val="18"/>
-                <w:szCs w:val="18"/>
+                <w:sz w:val="16"/>
+                <w:szCs w:val="16"/>
                 <w:u w:val="none"/>
               </w:rPr>
               <w:t>group</w:t>
@@ -1501,8 +1689,8 @@
                 <w:outline w:val="false"/>
                 <w:shadow w:val="false"/>
                 <w:color w:val="000000"/>
-                <w:sz w:val="18"/>
-                <w:szCs w:val="18"/>
+                <w:sz w:val="16"/>
+                <w:szCs w:val="16"/>
                 <w:u w:val="none"/>
               </w:rPr>
             </w:pPr>
@@ -1518,65 +1706,11 @@
                 <w:outline w:val="false"/>
                 <w:shadow w:val="false"/>
                 <w:color w:val="000000"/>
-                <w:sz w:val="18"/>
-                <w:szCs w:val="18"/>
+                <w:sz w:val="16"/>
+                <w:szCs w:val="16"/>
                 <w:u w:val="none"/>
               </w:rPr>
               <w:t>sex</w:t>
-            </w:r>
-          </w:p>
-        </w:tc>
-        <w:tc>
-          <w:tcPr>
-            <w:tcW w:w="400" w:type="dxa"/>
-            <w:tcBorders>
-              <w:top w:val="single" w:sz="4" w:space="0" w:color="000000"/>
-              <w:left w:val="single" w:sz="4" w:space="0" w:color="000000"/>
-              <w:bottom w:val="single" w:sz="4" w:space="0" w:color="000000"/>
-            </w:tcBorders>
-            <w:shd w:fill="B2B2B2" w:val="clear"/>
-            <w:vAlign w:val="center"/>
-          </w:tcPr>
-          <w:p>
-            <w:pPr>
-              <w:pStyle w:val="Compact"/>
-              <w:widowControl w:val="false"/>
-              <w:jc w:val="center"/>
-              <w:rPr>
-                <w:rFonts w:ascii="Ubuntu Mono" w:hAnsi="Ubuntu Mono"/>
-                <w:b/>
-                <w:b/>
-                <w:bCs/>
-                <w:i w:val="false"/>
-                <w:i w:val="false"/>
-                <w:iCs w:val="false"/>
-                <w:strike w:val="false"/>
-                <w:dstrike w:val="false"/>
-                <w:outline w:val="false"/>
-                <w:shadow w:val="false"/>
-                <w:color w:val="000000"/>
-                <w:sz w:val="18"/>
-                <w:szCs w:val="18"/>
-                <w:u w:val="none"/>
-              </w:rPr>
-            </w:pPr>
-            <w:r>
-              <w:rPr>
-                <w:rFonts w:ascii="Ubuntu Mono" w:hAnsi="Ubuntu Mono"/>
-                <w:b/>
-                <w:bCs/>
-                <w:i w:val="false"/>
-                <w:iCs w:val="false"/>
-                <w:strike w:val="false"/>
-                <w:dstrike w:val="false"/>
-                <w:outline w:val="false"/>
-                <w:shadow w:val="false"/>
-                <w:color w:val="000000"/>
-                <w:sz w:val="18"/>
-                <w:szCs w:val="18"/>
-                <w:u w:val="none"/>
-              </w:rPr>
-              <w:t>dob</w:t>
             </w:r>
           </w:p>
         </w:tc>
@@ -1609,8 +1743,8 @@
                 <w:outline w:val="false"/>
                 <w:shadow w:val="false"/>
                 <w:color w:val="000000"/>
-                <w:sz w:val="18"/>
-                <w:szCs w:val="18"/>
+                <w:sz w:val="16"/>
+                <w:szCs w:val="16"/>
                 <w:u w:val="none"/>
               </w:rPr>
             </w:pPr>
@@ -1626,17 +1760,17 @@
                 <w:outline w:val="false"/>
                 <w:shadow w:val="false"/>
                 <w:color w:val="000000"/>
-                <w:sz w:val="18"/>
-                <w:szCs w:val="18"/>
-                <w:u w:val="none"/>
-              </w:rPr>
-              <w:t>bmi</w:t>
+                <w:sz w:val="16"/>
+                <w:szCs w:val="16"/>
+                <w:u w:val="none"/>
+              </w:rPr>
+              <w:t>dob</w:t>
             </w:r>
           </w:p>
         </w:tc>
         <w:tc>
           <w:tcPr>
-            <w:tcW w:w="490" w:type="dxa"/>
+            <w:tcW w:w="402" w:type="dxa"/>
             <w:tcBorders>
               <w:top w:val="single" w:sz="4" w:space="0" w:color="000000"/>
               <w:left w:val="single" w:sz="4" w:space="0" w:color="000000"/>
@@ -1663,8 +1797,8 @@
                 <w:outline w:val="false"/>
                 <w:shadow w:val="false"/>
                 <w:color w:val="000000"/>
-                <w:sz w:val="18"/>
-                <w:szCs w:val="18"/>
+                <w:sz w:val="16"/>
+                <w:szCs w:val="16"/>
                 <w:u w:val="none"/>
               </w:rPr>
             </w:pPr>
@@ -1680,17 +1814,17 @@
                 <w:outline w:val="false"/>
                 <w:shadow w:val="false"/>
                 <w:color w:val="000000"/>
-                <w:sz w:val="18"/>
-                <w:szCs w:val="18"/>
-                <w:u w:val="none"/>
-              </w:rPr>
-              <w:t>date</w:t>
+                <w:sz w:val="16"/>
+                <w:szCs w:val="16"/>
+                <w:u w:val="none"/>
+              </w:rPr>
+              <w:t>bmi</w:t>
             </w:r>
           </w:p>
         </w:tc>
         <w:tc>
           <w:tcPr>
-            <w:tcW w:w="942" w:type="dxa"/>
+            <w:tcW w:w="488" w:type="dxa"/>
             <w:tcBorders>
               <w:top w:val="single" w:sz="4" w:space="0" w:color="000000"/>
               <w:left w:val="single" w:sz="4" w:space="0" w:color="000000"/>
@@ -1717,8 +1851,8 @@
                 <w:outline w:val="false"/>
                 <w:shadow w:val="false"/>
                 <w:color w:val="000000"/>
-                <w:sz w:val="18"/>
-                <w:szCs w:val="18"/>
+                <w:sz w:val="16"/>
+                <w:szCs w:val="16"/>
                 <w:u w:val="none"/>
               </w:rPr>
             </w:pPr>
@@ -1734,17 +1868,17 @@
                 <w:outline w:val="false"/>
                 <w:shadow w:val="false"/>
                 <w:color w:val="000000"/>
-                <w:sz w:val="18"/>
-                <w:szCs w:val="18"/>
-                <w:u w:val="none"/>
-              </w:rPr>
-              <w:t>il6_time1</w:t>
+                <w:sz w:val="16"/>
+                <w:szCs w:val="16"/>
+                <w:u w:val="none"/>
+              </w:rPr>
+              <w:t>date</w:t>
             </w:r>
           </w:p>
         </w:tc>
         <w:tc>
           <w:tcPr>
-            <w:tcW w:w="1210" w:type="dxa"/>
+            <w:tcW w:w="921" w:type="dxa"/>
             <w:tcBorders>
               <w:top w:val="single" w:sz="4" w:space="0" w:color="000000"/>
               <w:left w:val="single" w:sz="4" w:space="0" w:color="000000"/>
@@ -1771,8 +1905,8 @@
                 <w:outline w:val="false"/>
                 <w:shadow w:val="false"/>
                 <w:color w:val="000000"/>
-                <w:sz w:val="18"/>
-                <w:szCs w:val="18"/>
+                <w:sz w:val="16"/>
+                <w:szCs w:val="16"/>
                 <w:u w:val="none"/>
               </w:rPr>
             </w:pPr>
@@ -1788,17 +1922,17 @@
                 <w:outline w:val="false"/>
                 <w:shadow w:val="false"/>
                 <w:color w:val="000000"/>
-                <w:sz w:val="18"/>
-                <w:szCs w:val="18"/>
-                <w:u w:val="none"/>
-              </w:rPr>
-              <w:t>il6_measure1</w:t>
+                <w:sz w:val="16"/>
+                <w:szCs w:val="16"/>
+                <w:u w:val="none"/>
+              </w:rPr>
+              <w:t>il6_time1</w:t>
             </w:r>
           </w:p>
         </w:tc>
         <w:tc>
           <w:tcPr>
-            <w:tcW w:w="941" w:type="dxa"/>
+            <w:tcW w:w="1181" w:type="dxa"/>
             <w:tcBorders>
               <w:top w:val="single" w:sz="4" w:space="0" w:color="000000"/>
               <w:left w:val="single" w:sz="4" w:space="0" w:color="000000"/>
@@ -1825,8 +1959,8 @@
                 <w:outline w:val="false"/>
                 <w:shadow w:val="false"/>
                 <w:color w:val="000000"/>
-                <w:sz w:val="18"/>
-                <w:szCs w:val="18"/>
+                <w:sz w:val="16"/>
+                <w:szCs w:val="16"/>
                 <w:u w:val="none"/>
               </w:rPr>
             </w:pPr>
@@ -1842,17 +1976,17 @@
                 <w:outline w:val="false"/>
                 <w:shadow w:val="false"/>
                 <w:color w:val="000000"/>
-                <w:sz w:val="18"/>
-                <w:szCs w:val="18"/>
-                <w:u w:val="none"/>
-              </w:rPr>
-              <w:t>il6_time2</w:t>
+                <w:sz w:val="16"/>
+                <w:szCs w:val="16"/>
+                <w:u w:val="none"/>
+              </w:rPr>
+              <w:t>il6_measure1</w:t>
             </w:r>
           </w:p>
         </w:tc>
         <w:tc>
           <w:tcPr>
-            <w:tcW w:w="1212" w:type="dxa"/>
+            <w:tcW w:w="921" w:type="dxa"/>
             <w:tcBorders>
               <w:top w:val="single" w:sz="4" w:space="0" w:color="000000"/>
               <w:left w:val="single" w:sz="4" w:space="0" w:color="000000"/>
@@ -1879,8 +2013,8 @@
                 <w:outline w:val="false"/>
                 <w:shadow w:val="false"/>
                 <w:color w:val="000000"/>
-                <w:sz w:val="18"/>
-                <w:szCs w:val="18"/>
+                <w:sz w:val="16"/>
+                <w:szCs w:val="16"/>
                 <w:u w:val="none"/>
               </w:rPr>
             </w:pPr>
@@ -1896,17 +2030,17 @@
                 <w:outline w:val="false"/>
                 <w:shadow w:val="false"/>
                 <w:color w:val="000000"/>
-                <w:sz w:val="18"/>
-                <w:szCs w:val="18"/>
-                <w:u w:val="none"/>
-              </w:rPr>
-              <w:t>il6_measure2</w:t>
+                <w:sz w:val="16"/>
+                <w:szCs w:val="16"/>
+                <w:u w:val="none"/>
+              </w:rPr>
+              <w:t>il6_time2</w:t>
             </w:r>
           </w:p>
         </w:tc>
         <w:tc>
           <w:tcPr>
-            <w:tcW w:w="940" w:type="dxa"/>
+            <w:tcW w:w="1181" w:type="dxa"/>
             <w:tcBorders>
               <w:top w:val="single" w:sz="4" w:space="0" w:color="000000"/>
               <w:left w:val="single" w:sz="4" w:space="0" w:color="000000"/>
@@ -1933,8 +2067,8 @@
                 <w:outline w:val="false"/>
                 <w:shadow w:val="false"/>
                 <w:color w:val="000000"/>
-                <w:sz w:val="18"/>
-                <w:szCs w:val="18"/>
+                <w:sz w:val="16"/>
+                <w:szCs w:val="16"/>
                 <w:u w:val="none"/>
               </w:rPr>
             </w:pPr>
@@ -1950,17 +2084,17 @@
                 <w:outline w:val="false"/>
                 <w:shadow w:val="false"/>
                 <w:color w:val="000000"/>
-                <w:sz w:val="18"/>
-                <w:szCs w:val="18"/>
-                <w:u w:val="none"/>
-              </w:rPr>
-              <w:t>il6_time3</w:t>
+                <w:sz w:val="16"/>
+                <w:szCs w:val="16"/>
+                <w:u w:val="none"/>
+              </w:rPr>
+              <w:t>il6_measure2</w:t>
             </w:r>
           </w:p>
         </w:tc>
         <w:tc>
           <w:tcPr>
-            <w:tcW w:w="1175" w:type="dxa"/>
+            <w:tcW w:w="921" w:type="dxa"/>
             <w:tcBorders>
               <w:top w:val="single" w:sz="4" w:space="0" w:color="000000"/>
               <w:left w:val="single" w:sz="4" w:space="0" w:color="000000"/>
@@ -1987,8 +2121,8 @@
                 <w:outline w:val="false"/>
                 <w:shadow w:val="false"/>
                 <w:color w:val="000000"/>
-                <w:sz w:val="18"/>
-                <w:szCs w:val="18"/>
+                <w:sz w:val="16"/>
+                <w:szCs w:val="16"/>
                 <w:u w:val="none"/>
               </w:rPr>
             </w:pPr>
@@ -2004,17 +2138,71 @@
                 <w:outline w:val="false"/>
                 <w:shadow w:val="false"/>
                 <w:color w:val="000000"/>
-                <w:sz w:val="18"/>
-                <w:szCs w:val="18"/>
-                <w:u w:val="none"/>
-              </w:rPr>
-              <w:t>il6_measure3</w:t>
+                <w:sz w:val="16"/>
+                <w:szCs w:val="16"/>
+                <w:u w:val="none"/>
+              </w:rPr>
+              <w:t>il6_time3</w:t>
             </w:r>
           </w:p>
         </w:tc>
         <w:tc>
           <w:tcPr>
-            <w:tcW w:w="740" w:type="dxa"/>
+            <w:tcW w:w="1181" w:type="dxa"/>
+            <w:tcBorders>
+              <w:top w:val="single" w:sz="4" w:space="0" w:color="000000"/>
+              <w:left w:val="single" w:sz="4" w:space="0" w:color="000000"/>
+              <w:bottom w:val="single" w:sz="4" w:space="0" w:color="000000"/>
+            </w:tcBorders>
+            <w:shd w:fill="B2B2B2" w:val="clear"/>
+            <w:vAlign w:val="center"/>
+          </w:tcPr>
+          <w:p>
+            <w:pPr>
+              <w:pStyle w:val="Compact"/>
+              <w:widowControl w:val="false"/>
+              <w:jc w:val="center"/>
+              <w:rPr>
+                <w:rFonts w:ascii="Ubuntu Mono" w:hAnsi="Ubuntu Mono"/>
+                <w:b/>
+                <w:b/>
+                <w:bCs/>
+                <w:i w:val="false"/>
+                <w:i w:val="false"/>
+                <w:iCs w:val="false"/>
+                <w:strike w:val="false"/>
+                <w:dstrike w:val="false"/>
+                <w:outline w:val="false"/>
+                <w:shadow w:val="false"/>
+                <w:color w:val="000000"/>
+                <w:sz w:val="16"/>
+                <w:szCs w:val="16"/>
+                <w:u w:val="none"/>
+              </w:rPr>
+            </w:pPr>
+            <w:r>
+              <w:rPr>
+                <w:rFonts w:ascii="Ubuntu Mono" w:hAnsi="Ubuntu Mono"/>
+                <w:b/>
+                <w:bCs/>
+                <w:i w:val="false"/>
+                <w:iCs w:val="false"/>
+                <w:strike w:val="false"/>
+                <w:dstrike w:val="false"/>
+                <w:outline w:val="false"/>
+                <w:shadow w:val="false"/>
+                <w:color w:val="000000"/>
+                <w:sz w:val="16"/>
+                <w:szCs w:val="16"/>
+                <w:u w:val="none"/>
+              </w:rPr>
+              <w:t>il6_measure3</w:t>
+            </w:r>
+          </w:p>
+        </w:tc>
+        <w:tc>
+          <w:tcPr>
+            <w:tcW w:w="747" w:type="dxa"/>
             <w:tcBorders>
               <w:top w:val="single" w:sz="4" w:space="0" w:color="000000"/>
               <w:left w:val="single" w:sz="4" w:space="0" w:color="000000"/>
@@ -2042,8 +2230,8 @@
                 <w:outline w:val="false"/>
                 <w:shadow w:val="false"/>
                 <w:color w:val="000000"/>
-                <w:sz w:val="18"/>
-                <w:szCs w:val="18"/>
+                <w:sz w:val="16"/>
+                <w:szCs w:val="16"/>
                 <w:u w:val="none"/>
               </w:rPr>
             </w:pPr>
@@ -2059,8 +2247,8 @@
                 <w:outline w:val="false"/>
                 <w:shadow w:val="false"/>
                 <w:color w:val="000000"/>
-                <w:sz w:val="18"/>
-                <w:szCs w:val="18"/>
+                <w:sz w:val="16"/>
+                <w:szCs w:val="16"/>
                 <w:u w:val="none"/>
               </w:rPr>
               <w:t>outcome</w:t>
@@ -2072,7 +2260,7 @@
         <w:trPr/>
         <w:tc>
           <w:tcPr>
-            <w:tcW w:w="310" w:type="dxa"/>
+            <w:tcW w:w="315" w:type="dxa"/>
             <w:tcBorders>
               <w:left w:val="single" w:sz="4" w:space="0" w:color="000000"/>
               <w:bottom w:val="single" w:sz="4" w:space="0" w:color="000000"/>
@@ -2097,8 +2285,8 @@
                 <w:outline w:val="false"/>
                 <w:shadow w:val="false"/>
                 <w:color w:val="000000"/>
-                <w:sz w:val="18"/>
-                <w:szCs w:val="18"/>
+                <w:sz w:val="16"/>
+                <w:szCs w:val="16"/>
                 <w:u w:val="none"/>
               </w:rPr>
             </w:pPr>
@@ -2114,8 +2302,8 @@
                 <w:outline w:val="false"/>
                 <w:shadow w:val="false"/>
                 <w:color w:val="000000"/>
-                <w:sz w:val="18"/>
-                <w:szCs w:val="18"/>
+                <w:sz w:val="16"/>
+                <w:szCs w:val="16"/>
                 <w:u w:val="none"/>
               </w:rPr>
               <w:t>1</w:t>
@@ -2124,7 +2312,7 @@
         </w:tc>
         <w:tc>
           <w:tcPr>
-            <w:tcW w:w="581" w:type="dxa"/>
+            <w:tcW w:w="575" w:type="dxa"/>
             <w:tcBorders>
               <w:left w:val="single" w:sz="4" w:space="0" w:color="000000"/>
               <w:bottom w:val="single" w:sz="4" w:space="0" w:color="000000"/>
@@ -2149,8 +2337,8 @@
                 <w:outline w:val="false"/>
                 <w:shadow w:val="false"/>
                 <w:color w:val="000000"/>
-                <w:sz w:val="18"/>
-                <w:szCs w:val="18"/>
+                <w:sz w:val="16"/>
+                <w:szCs w:val="16"/>
                 <w:u w:val="none"/>
               </w:rPr>
             </w:pPr>
@@ -2166,8 +2354,8 @@
                 <w:outline w:val="false"/>
                 <w:shadow w:val="false"/>
                 <w:color w:val="000000"/>
-                <w:sz w:val="18"/>
-                <w:szCs w:val="18"/>
+                <w:sz w:val="16"/>
+                <w:szCs w:val="16"/>
                 <w:u w:val="none"/>
               </w:rPr>
             </w:r>
@@ -2200,8 +2388,8 @@
                 <w:outline w:val="false"/>
                 <w:shadow w:val="false"/>
                 <w:color w:val="000000"/>
-                <w:sz w:val="18"/>
-                <w:szCs w:val="18"/>
+                <w:sz w:val="16"/>
+                <w:szCs w:val="16"/>
                 <w:u w:val="none"/>
               </w:rPr>
             </w:pPr>
@@ -2217,59 +2405,8 @@
                 <w:outline w:val="false"/>
                 <w:shadow w:val="false"/>
                 <w:color w:val="000000"/>
-                <w:sz w:val="18"/>
-                <w:szCs w:val="18"/>
-                <w:u w:val="none"/>
-              </w:rPr>
-            </w:r>
-          </w:p>
-        </w:tc>
-        <w:tc>
-          <w:tcPr>
-            <w:tcW w:w="400" w:type="dxa"/>
-            <w:tcBorders>
-              <w:left w:val="single" w:sz="4" w:space="0" w:color="000000"/>
-              <w:bottom w:val="single" w:sz="4" w:space="0" w:color="000000"/>
-            </w:tcBorders>
-            <w:vAlign w:val="center"/>
-          </w:tcPr>
-          <w:p>
-            <w:pPr>
-              <w:pStyle w:val="Compact"/>
-              <w:widowControl w:val="false"/>
-              <w:jc w:val="center"/>
-              <w:rPr>
-                <w:rFonts w:ascii="Ubuntu Mono" w:hAnsi="Ubuntu Mono"/>
-                <w:b w:val="false"/>
-                <w:b w:val="false"/>
-                <w:bCs w:val="false"/>
-                <w:i w:val="false"/>
-                <w:i w:val="false"/>
-                <w:iCs w:val="false"/>
-                <w:strike w:val="false"/>
-                <w:dstrike w:val="false"/>
-                <w:outline w:val="false"/>
-                <w:shadow w:val="false"/>
-                <w:color w:val="000000"/>
-                <w:sz w:val="18"/>
-                <w:szCs w:val="18"/>
-                <w:u w:val="none"/>
-              </w:rPr>
-            </w:pPr>
-            <w:r>
-              <w:rPr>
-                <w:rFonts w:ascii="Ubuntu Mono" w:hAnsi="Ubuntu Mono"/>
-                <w:b w:val="false"/>
-                <w:bCs w:val="false"/>
-                <w:i w:val="false"/>
-                <w:iCs w:val="false"/>
-                <w:strike w:val="false"/>
-                <w:dstrike w:val="false"/>
-                <w:outline w:val="false"/>
-                <w:shadow w:val="false"/>
-                <w:color w:val="000000"/>
-                <w:sz w:val="18"/>
-                <w:szCs w:val="18"/>
+                <w:sz w:val="16"/>
+                <w:szCs w:val="16"/>
                 <w:u w:val="none"/>
               </w:rPr>
             </w:r>
@@ -2302,8 +2439,8 @@
                 <w:outline w:val="false"/>
                 <w:shadow w:val="false"/>
                 <w:color w:val="000000"/>
-                <w:sz w:val="18"/>
-                <w:szCs w:val="18"/>
+                <w:sz w:val="16"/>
+                <w:szCs w:val="16"/>
                 <w:u w:val="none"/>
               </w:rPr>
             </w:pPr>
@@ -2319,523 +2456,8 @@
                 <w:outline w:val="false"/>
                 <w:shadow w:val="false"/>
                 <w:color w:val="000000"/>
-                <w:sz w:val="18"/>
-                <w:szCs w:val="18"/>
-                <w:u w:val="none"/>
-              </w:rPr>
-            </w:r>
-          </w:p>
-        </w:tc>
-        <w:tc>
-          <w:tcPr>
-            <w:tcW w:w="490" w:type="dxa"/>
-            <w:tcBorders>
-              <w:left w:val="single" w:sz="4" w:space="0" w:color="000000"/>
-              <w:bottom w:val="single" w:sz="4" w:space="0" w:color="000000"/>
-            </w:tcBorders>
-            <w:vAlign w:val="center"/>
-          </w:tcPr>
-          <w:p>
-            <w:pPr>
-              <w:pStyle w:val="Compact"/>
-              <w:widowControl w:val="false"/>
-              <w:jc w:val="center"/>
-              <w:rPr>
-                <w:rFonts w:ascii="Ubuntu Mono" w:hAnsi="Ubuntu Mono"/>
-                <w:b w:val="false"/>
-                <w:b w:val="false"/>
-                <w:bCs w:val="false"/>
-                <w:i w:val="false"/>
-                <w:i w:val="false"/>
-                <w:iCs w:val="false"/>
-                <w:strike w:val="false"/>
-                <w:dstrike w:val="false"/>
-                <w:outline w:val="false"/>
-                <w:shadow w:val="false"/>
-                <w:color w:val="000000"/>
-                <w:sz w:val="18"/>
-                <w:szCs w:val="18"/>
-                <w:u w:val="none"/>
-              </w:rPr>
-            </w:pPr>
-            <w:r>
-              <w:rPr>
-                <w:rFonts w:ascii="Ubuntu Mono" w:hAnsi="Ubuntu Mono"/>
-                <w:b w:val="false"/>
-                <w:bCs w:val="false"/>
-                <w:i w:val="false"/>
-                <w:iCs w:val="false"/>
-                <w:strike w:val="false"/>
-                <w:dstrike w:val="false"/>
-                <w:outline w:val="false"/>
-                <w:shadow w:val="false"/>
-                <w:color w:val="000000"/>
-                <w:sz w:val="18"/>
-                <w:szCs w:val="18"/>
-                <w:u w:val="none"/>
-              </w:rPr>
-            </w:r>
-          </w:p>
-        </w:tc>
-        <w:tc>
-          <w:tcPr>
-            <w:tcW w:w="942" w:type="dxa"/>
-            <w:tcBorders>
-              <w:left w:val="single" w:sz="4" w:space="0" w:color="000000"/>
-              <w:bottom w:val="single" w:sz="4" w:space="0" w:color="000000"/>
-            </w:tcBorders>
-            <w:vAlign w:val="center"/>
-          </w:tcPr>
-          <w:p>
-            <w:pPr>
-              <w:pStyle w:val="Compact"/>
-              <w:widowControl w:val="false"/>
-              <w:jc w:val="center"/>
-              <w:rPr>
-                <w:rFonts w:ascii="Ubuntu Mono" w:hAnsi="Ubuntu Mono"/>
-                <w:b w:val="false"/>
-                <w:b w:val="false"/>
-                <w:bCs w:val="false"/>
-                <w:i w:val="false"/>
-                <w:i w:val="false"/>
-                <w:iCs w:val="false"/>
-                <w:strike w:val="false"/>
-                <w:dstrike w:val="false"/>
-                <w:outline w:val="false"/>
-                <w:shadow w:val="false"/>
-                <w:color w:val="000000"/>
-                <w:sz w:val="18"/>
-                <w:szCs w:val="18"/>
-                <w:u w:val="none"/>
-              </w:rPr>
-            </w:pPr>
-            <w:r>
-              <w:rPr>
-                <w:rFonts w:ascii="Ubuntu Mono" w:hAnsi="Ubuntu Mono"/>
-                <w:b w:val="false"/>
-                <w:bCs w:val="false"/>
-                <w:i w:val="false"/>
-                <w:iCs w:val="false"/>
-                <w:strike w:val="false"/>
-                <w:dstrike w:val="false"/>
-                <w:outline w:val="false"/>
-                <w:shadow w:val="false"/>
-                <w:color w:val="000000"/>
-                <w:sz w:val="18"/>
-                <w:szCs w:val="18"/>
-                <w:u w:val="none"/>
-              </w:rPr>
-            </w:r>
-          </w:p>
-        </w:tc>
-        <w:tc>
-          <w:tcPr>
-            <w:tcW w:w="1210" w:type="dxa"/>
-            <w:tcBorders>
-              <w:left w:val="single" w:sz="4" w:space="0" w:color="000000"/>
-              <w:bottom w:val="single" w:sz="4" w:space="0" w:color="000000"/>
-            </w:tcBorders>
-            <w:vAlign w:val="center"/>
-          </w:tcPr>
-          <w:p>
-            <w:pPr>
-              <w:pStyle w:val="Compact"/>
-              <w:widowControl w:val="false"/>
-              <w:jc w:val="center"/>
-              <w:rPr>
-                <w:rFonts w:ascii="Ubuntu Mono" w:hAnsi="Ubuntu Mono"/>
-                <w:b w:val="false"/>
-                <w:b w:val="false"/>
-                <w:bCs w:val="false"/>
-                <w:i w:val="false"/>
-                <w:i w:val="false"/>
-                <w:iCs w:val="false"/>
-                <w:strike w:val="false"/>
-                <w:dstrike w:val="false"/>
-                <w:outline w:val="false"/>
-                <w:shadow w:val="false"/>
-                <w:color w:val="000000"/>
-                <w:sz w:val="18"/>
-                <w:szCs w:val="18"/>
-                <w:u w:val="none"/>
-              </w:rPr>
-            </w:pPr>
-            <w:r>
-              <w:rPr>
-                <w:rFonts w:ascii="Ubuntu Mono" w:hAnsi="Ubuntu Mono"/>
-                <w:b w:val="false"/>
-                <w:bCs w:val="false"/>
-                <w:i w:val="false"/>
-                <w:iCs w:val="false"/>
-                <w:strike w:val="false"/>
-                <w:dstrike w:val="false"/>
-                <w:outline w:val="false"/>
-                <w:shadow w:val="false"/>
-                <w:color w:val="000000"/>
-                <w:sz w:val="18"/>
-                <w:szCs w:val="18"/>
-                <w:u w:val="none"/>
-              </w:rPr>
-            </w:r>
-          </w:p>
-        </w:tc>
-        <w:tc>
-          <w:tcPr>
-            <w:tcW w:w="941" w:type="dxa"/>
-            <w:tcBorders>
-              <w:left w:val="single" w:sz="4" w:space="0" w:color="000000"/>
-              <w:bottom w:val="single" w:sz="4" w:space="0" w:color="000000"/>
-            </w:tcBorders>
-            <w:vAlign w:val="center"/>
-          </w:tcPr>
-          <w:p>
-            <w:pPr>
-              <w:pStyle w:val="Compact"/>
-              <w:widowControl w:val="false"/>
-              <w:jc w:val="center"/>
-              <w:rPr>
-                <w:rFonts w:ascii="Ubuntu Mono" w:hAnsi="Ubuntu Mono"/>
-                <w:b w:val="false"/>
-                <w:b w:val="false"/>
-                <w:bCs w:val="false"/>
-                <w:i w:val="false"/>
-                <w:i w:val="false"/>
-                <w:iCs w:val="false"/>
-                <w:strike w:val="false"/>
-                <w:dstrike w:val="false"/>
-                <w:outline w:val="false"/>
-                <w:shadow w:val="false"/>
-                <w:color w:val="000000"/>
-                <w:sz w:val="18"/>
-                <w:szCs w:val="18"/>
-                <w:u w:val="none"/>
-              </w:rPr>
-            </w:pPr>
-            <w:r>
-              <w:rPr>
-                <w:rFonts w:ascii="Ubuntu Mono" w:hAnsi="Ubuntu Mono"/>
-                <w:b w:val="false"/>
-                <w:bCs w:val="false"/>
-                <w:i w:val="false"/>
-                <w:iCs w:val="false"/>
-                <w:strike w:val="false"/>
-                <w:dstrike w:val="false"/>
-                <w:outline w:val="false"/>
-                <w:shadow w:val="false"/>
-                <w:color w:val="000000"/>
-                <w:sz w:val="18"/>
-                <w:szCs w:val="18"/>
-                <w:u w:val="none"/>
-              </w:rPr>
-            </w:r>
-          </w:p>
-        </w:tc>
-        <w:tc>
-          <w:tcPr>
-            <w:tcW w:w="1212" w:type="dxa"/>
-            <w:tcBorders>
-              <w:left w:val="single" w:sz="4" w:space="0" w:color="000000"/>
-              <w:bottom w:val="single" w:sz="4" w:space="0" w:color="000000"/>
-            </w:tcBorders>
-            <w:vAlign w:val="center"/>
-          </w:tcPr>
-          <w:p>
-            <w:pPr>
-              <w:pStyle w:val="Compact"/>
-              <w:widowControl w:val="false"/>
-              <w:jc w:val="center"/>
-              <w:rPr>
-                <w:rFonts w:ascii="Ubuntu Mono" w:hAnsi="Ubuntu Mono"/>
-                <w:b w:val="false"/>
-                <w:b w:val="false"/>
-                <w:bCs w:val="false"/>
-                <w:i w:val="false"/>
-                <w:i w:val="false"/>
-                <w:iCs w:val="false"/>
-                <w:strike w:val="false"/>
-                <w:dstrike w:val="false"/>
-                <w:outline w:val="false"/>
-                <w:shadow w:val="false"/>
-                <w:color w:val="000000"/>
-                <w:sz w:val="18"/>
-                <w:szCs w:val="18"/>
-                <w:u w:val="none"/>
-              </w:rPr>
-            </w:pPr>
-            <w:r>
-              <w:rPr>
-                <w:rFonts w:ascii="Ubuntu Mono" w:hAnsi="Ubuntu Mono"/>
-                <w:b w:val="false"/>
-                <w:bCs w:val="false"/>
-                <w:i w:val="false"/>
-                <w:iCs w:val="false"/>
-                <w:strike w:val="false"/>
-                <w:dstrike w:val="false"/>
-                <w:outline w:val="false"/>
-                <w:shadow w:val="false"/>
-                <w:color w:val="000000"/>
-                <w:sz w:val="18"/>
-                <w:szCs w:val="18"/>
-                <w:u w:val="none"/>
-              </w:rPr>
-            </w:r>
-          </w:p>
-        </w:tc>
-        <w:tc>
-          <w:tcPr>
-            <w:tcW w:w="940" w:type="dxa"/>
-            <w:tcBorders>
-              <w:left w:val="single" w:sz="4" w:space="0" w:color="000000"/>
-              <w:bottom w:val="single" w:sz="4" w:space="0" w:color="000000"/>
-            </w:tcBorders>
-            <w:vAlign w:val="center"/>
-          </w:tcPr>
-          <w:p>
-            <w:pPr>
-              <w:pStyle w:val="Compact"/>
-              <w:widowControl w:val="false"/>
-              <w:jc w:val="center"/>
-              <w:rPr>
-                <w:rFonts w:ascii="Ubuntu Mono" w:hAnsi="Ubuntu Mono"/>
-                <w:b w:val="false"/>
-                <w:b w:val="false"/>
-                <w:bCs w:val="false"/>
-                <w:i w:val="false"/>
-                <w:i w:val="false"/>
-                <w:iCs w:val="false"/>
-                <w:strike w:val="false"/>
-                <w:dstrike w:val="false"/>
-                <w:outline w:val="false"/>
-                <w:shadow w:val="false"/>
-                <w:color w:val="000000"/>
-                <w:sz w:val="18"/>
-                <w:szCs w:val="18"/>
-                <w:u w:val="none"/>
-              </w:rPr>
-            </w:pPr>
-            <w:r>
-              <w:rPr>
-                <w:rFonts w:ascii="Ubuntu Mono" w:hAnsi="Ubuntu Mono"/>
-                <w:b w:val="false"/>
-                <w:bCs w:val="false"/>
-                <w:i w:val="false"/>
-                <w:iCs w:val="false"/>
-                <w:strike w:val="false"/>
-                <w:dstrike w:val="false"/>
-                <w:outline w:val="false"/>
-                <w:shadow w:val="false"/>
-                <w:color w:val="000000"/>
-                <w:sz w:val="18"/>
-                <w:szCs w:val="18"/>
-                <w:u w:val="none"/>
-              </w:rPr>
-            </w:r>
-          </w:p>
-        </w:tc>
-        <w:tc>
-          <w:tcPr>
-            <w:tcW w:w="1175" w:type="dxa"/>
-            <w:tcBorders>
-              <w:left w:val="single" w:sz="4" w:space="0" w:color="000000"/>
-              <w:bottom w:val="single" w:sz="4" w:space="0" w:color="000000"/>
-            </w:tcBorders>
-            <w:vAlign w:val="center"/>
-          </w:tcPr>
-          <w:p>
-            <w:pPr>
-              <w:pStyle w:val="Compact"/>
-              <w:widowControl w:val="false"/>
-              <w:jc w:val="center"/>
-              <w:rPr>
-                <w:rFonts w:ascii="Ubuntu Mono" w:hAnsi="Ubuntu Mono"/>
-                <w:b w:val="false"/>
-                <w:b w:val="false"/>
-                <w:bCs w:val="false"/>
-                <w:i w:val="false"/>
-                <w:i w:val="false"/>
-                <w:iCs w:val="false"/>
-                <w:strike w:val="false"/>
-                <w:dstrike w:val="false"/>
-                <w:outline w:val="false"/>
-                <w:shadow w:val="false"/>
-                <w:color w:val="000000"/>
-                <w:sz w:val="18"/>
-                <w:szCs w:val="18"/>
-                <w:u w:val="none"/>
-              </w:rPr>
-            </w:pPr>
-            <w:r>
-              <w:rPr>
-                <w:rFonts w:ascii="Ubuntu Mono" w:hAnsi="Ubuntu Mono"/>
-                <w:b w:val="false"/>
-                <w:bCs w:val="false"/>
-                <w:i w:val="false"/>
-                <w:iCs w:val="false"/>
-                <w:strike w:val="false"/>
-                <w:dstrike w:val="false"/>
-                <w:outline w:val="false"/>
-                <w:shadow w:val="false"/>
-                <w:color w:val="000000"/>
-                <w:sz w:val="18"/>
-                <w:szCs w:val="18"/>
-                <w:u w:val="none"/>
-              </w:rPr>
-            </w:r>
-          </w:p>
-        </w:tc>
-        <w:tc>
-          <w:tcPr>
-            <w:tcW w:w="740" w:type="dxa"/>
-            <w:tcBorders>
-              <w:left w:val="single" w:sz="4" w:space="0" w:color="000000"/>
-              <w:bottom w:val="single" w:sz="4" w:space="0" w:color="000000"/>
-              <w:right w:val="single" w:sz="4" w:space="0" w:color="000000"/>
-            </w:tcBorders>
-            <w:vAlign w:val="center"/>
-          </w:tcPr>
-          <w:p>
-            <w:pPr>
-              <w:pStyle w:val="Compact"/>
-              <w:widowControl w:val="false"/>
-              <w:jc w:val="center"/>
-              <w:rPr>
-                <w:rFonts w:ascii="Ubuntu Mono" w:hAnsi="Ubuntu Mono"/>
-                <w:b w:val="false"/>
-                <w:b w:val="false"/>
-                <w:bCs w:val="false"/>
-                <w:i w:val="false"/>
-                <w:i w:val="false"/>
-                <w:iCs w:val="false"/>
-                <w:strike w:val="false"/>
-                <w:dstrike w:val="false"/>
-                <w:outline w:val="false"/>
-                <w:shadow w:val="false"/>
-                <w:color w:val="000000"/>
-                <w:sz w:val="18"/>
-                <w:szCs w:val="18"/>
-                <w:u w:val="none"/>
-              </w:rPr>
-            </w:pPr>
-            <w:r>
-              <w:rPr>
-                <w:rFonts w:ascii="Ubuntu Mono" w:hAnsi="Ubuntu Mono"/>
-                <w:b w:val="false"/>
-                <w:bCs w:val="false"/>
-                <w:i w:val="false"/>
-                <w:iCs w:val="false"/>
-                <w:strike w:val="false"/>
-                <w:dstrike w:val="false"/>
-                <w:outline w:val="false"/>
-                <w:shadow w:val="false"/>
-                <w:color w:val="000000"/>
-                <w:sz w:val="18"/>
-                <w:szCs w:val="18"/>
-                <w:u w:val="none"/>
-              </w:rPr>
-            </w:r>
-          </w:p>
-        </w:tc>
-      </w:tr>
-      <w:tr>
-        <w:trPr/>
-        <w:tc>
-          <w:tcPr>
-            <w:tcW w:w="310" w:type="dxa"/>
-            <w:tcBorders>
-              <w:left w:val="single" w:sz="4" w:space="0" w:color="000000"/>
-              <w:bottom w:val="single" w:sz="4" w:space="0" w:color="000000"/>
-            </w:tcBorders>
-            <w:vAlign w:val="center"/>
-          </w:tcPr>
-          <w:p>
-            <w:pPr>
-              <w:pStyle w:val="Compact"/>
-              <w:widowControl w:val="false"/>
-              <w:jc w:val="center"/>
-              <w:rPr>
-                <w:rFonts w:ascii="Ubuntu Mono" w:hAnsi="Ubuntu Mono"/>
-                <w:b w:val="false"/>
-                <w:b w:val="false"/>
-                <w:bCs w:val="false"/>
-                <w:i w:val="false"/>
-                <w:i w:val="false"/>
-                <w:iCs w:val="false"/>
-                <w:strike w:val="false"/>
-                <w:dstrike w:val="false"/>
-                <w:outline w:val="false"/>
-                <w:shadow w:val="false"/>
-                <w:color w:val="000000"/>
-                <w:sz w:val="18"/>
-                <w:szCs w:val="18"/>
-                <w:u w:val="none"/>
-              </w:rPr>
-            </w:pPr>
-            <w:r>
-              <w:rPr>
-                <w:rFonts w:ascii="Ubuntu Mono" w:hAnsi="Ubuntu Mono"/>
-                <w:b w:val="false"/>
-                <w:bCs w:val="false"/>
-                <w:i w:val="false"/>
-                <w:iCs w:val="false"/>
-                <w:strike w:val="false"/>
-                <w:dstrike w:val="false"/>
-                <w:outline w:val="false"/>
-                <w:shadow w:val="false"/>
-                <w:color w:val="000000"/>
-                <w:sz w:val="18"/>
-                <w:szCs w:val="18"/>
-                <w:u w:val="none"/>
-              </w:rPr>
-              <w:t>2</w:t>
-            </w:r>
-          </w:p>
-        </w:tc>
-        <w:tc>
-          <w:tcPr>
-            <w:tcW w:w="581" w:type="dxa"/>
-            <w:tcBorders>
-              <w:left w:val="single" w:sz="4" w:space="0" w:color="000000"/>
-              <w:bottom w:val="single" w:sz="4" w:space="0" w:color="000000"/>
-            </w:tcBorders>
-            <w:vAlign w:val="center"/>
-          </w:tcPr>
-          <w:p>
-            <w:pPr>
-              <w:pStyle w:val="Compact"/>
-              <w:widowControl w:val="false"/>
-              <w:jc w:val="center"/>
-              <w:rPr>
-                <w:rFonts w:ascii="Ubuntu Mono" w:hAnsi="Ubuntu Mono"/>
-                <w:b w:val="false"/>
-                <w:b w:val="false"/>
-                <w:bCs w:val="false"/>
-                <w:i w:val="false"/>
-                <w:i w:val="false"/>
-                <w:iCs w:val="false"/>
-                <w:strike w:val="false"/>
-                <w:dstrike w:val="false"/>
-                <w:outline w:val="false"/>
-                <w:shadow w:val="false"/>
-                <w:color w:val="000000"/>
-                <w:sz w:val="18"/>
-                <w:szCs w:val="18"/>
-                <w:u w:val="none"/>
-              </w:rPr>
-            </w:pPr>
-            <w:r>
-              <w:rPr>
-                <w:rFonts w:ascii="Ubuntu Mono" w:hAnsi="Ubuntu Mono"/>
-                <w:b w:val="false"/>
-                <w:bCs w:val="false"/>
-                <w:i w:val="false"/>
-                <w:iCs w:val="false"/>
-                <w:strike w:val="false"/>
-                <w:dstrike w:val="false"/>
-                <w:outline w:val="false"/>
-                <w:shadow w:val="false"/>
-                <w:color w:val="000000"/>
-                <w:sz w:val="18"/>
-                <w:szCs w:val="18"/>
+                <w:sz w:val="16"/>
+                <w:szCs w:val="16"/>
                 <w:u w:val="none"/>
               </w:rPr>
             </w:r>
@@ -2868,8 +2490,8 @@
                 <w:outline w:val="false"/>
                 <w:shadow w:val="false"/>
                 <w:color w:val="000000"/>
-                <w:sz w:val="18"/>
-                <w:szCs w:val="18"/>
+                <w:sz w:val="16"/>
+                <w:szCs w:val="16"/>
                 <w:u w:val="none"/>
               </w:rPr>
             </w:pPr>
@@ -2885,8 +2507,8 @@
                 <w:outline w:val="false"/>
                 <w:shadow w:val="false"/>
                 <w:color w:val="000000"/>
-                <w:sz w:val="18"/>
-                <w:szCs w:val="18"/>
+                <w:sz w:val="16"/>
+                <w:szCs w:val="16"/>
                 <w:u w:val="none"/>
               </w:rPr>
             </w:r>
@@ -2894,7 +2516,7 @@
         </w:tc>
         <w:tc>
           <w:tcPr>
-            <w:tcW w:w="400" w:type="dxa"/>
+            <w:tcW w:w="488" w:type="dxa"/>
             <w:tcBorders>
               <w:left w:val="single" w:sz="4" w:space="0" w:color="000000"/>
               <w:bottom w:val="single" w:sz="4" w:space="0" w:color="000000"/>
@@ -2919,8 +2541,8 @@
                 <w:outline w:val="false"/>
                 <w:shadow w:val="false"/>
                 <w:color w:val="000000"/>
-                <w:sz w:val="18"/>
-                <w:szCs w:val="18"/>
+                <w:sz w:val="16"/>
+                <w:szCs w:val="16"/>
                 <w:u w:val="none"/>
               </w:rPr>
             </w:pPr>
@@ -2936,8 +2558,472 @@
                 <w:outline w:val="false"/>
                 <w:shadow w:val="false"/>
                 <w:color w:val="000000"/>
-                <w:sz w:val="18"/>
-                <w:szCs w:val="18"/>
+                <w:sz w:val="16"/>
+                <w:szCs w:val="16"/>
+                <w:u w:val="none"/>
+              </w:rPr>
+            </w:r>
+          </w:p>
+        </w:tc>
+        <w:tc>
+          <w:tcPr>
+            <w:tcW w:w="921" w:type="dxa"/>
+            <w:tcBorders>
+              <w:left w:val="single" w:sz="4" w:space="0" w:color="000000"/>
+              <w:bottom w:val="single" w:sz="4" w:space="0" w:color="000000"/>
+            </w:tcBorders>
+            <w:vAlign w:val="center"/>
+          </w:tcPr>
+          <w:p>
+            <w:pPr>
+              <w:pStyle w:val="Compact"/>
+              <w:widowControl w:val="false"/>
+              <w:jc w:val="center"/>
+              <w:rPr>
+                <w:rFonts w:ascii="Ubuntu Mono" w:hAnsi="Ubuntu Mono"/>
+                <w:b w:val="false"/>
+                <w:b w:val="false"/>
+                <w:bCs w:val="false"/>
+                <w:i w:val="false"/>
+                <w:i w:val="false"/>
+                <w:iCs w:val="false"/>
+                <w:strike w:val="false"/>
+                <w:dstrike w:val="false"/>
+                <w:outline w:val="false"/>
+                <w:shadow w:val="false"/>
+                <w:color w:val="000000"/>
+                <w:sz w:val="16"/>
+                <w:szCs w:val="16"/>
+                <w:u w:val="none"/>
+              </w:rPr>
+            </w:pPr>
+            <w:r>
+              <w:rPr>
+                <w:rFonts w:ascii="Ubuntu Mono" w:hAnsi="Ubuntu Mono"/>
+                <w:b w:val="false"/>
+                <w:bCs w:val="false"/>
+                <w:i w:val="false"/>
+                <w:iCs w:val="false"/>
+                <w:strike w:val="false"/>
+                <w:dstrike w:val="false"/>
+                <w:outline w:val="false"/>
+                <w:shadow w:val="false"/>
+                <w:color w:val="000000"/>
+                <w:sz w:val="16"/>
+                <w:szCs w:val="16"/>
+                <w:u w:val="none"/>
+              </w:rPr>
+            </w:r>
+          </w:p>
+        </w:tc>
+        <w:tc>
+          <w:tcPr>
+            <w:tcW w:w="1181" w:type="dxa"/>
+            <w:tcBorders>
+              <w:left w:val="single" w:sz="4" w:space="0" w:color="000000"/>
+              <w:bottom w:val="single" w:sz="4" w:space="0" w:color="000000"/>
+            </w:tcBorders>
+            <w:vAlign w:val="center"/>
+          </w:tcPr>
+          <w:p>
+            <w:pPr>
+              <w:pStyle w:val="Compact"/>
+              <w:widowControl w:val="false"/>
+              <w:jc w:val="center"/>
+              <w:rPr>
+                <w:rFonts w:ascii="Ubuntu Mono" w:hAnsi="Ubuntu Mono"/>
+                <w:b w:val="false"/>
+                <w:b w:val="false"/>
+                <w:bCs w:val="false"/>
+                <w:i w:val="false"/>
+                <w:i w:val="false"/>
+                <w:iCs w:val="false"/>
+                <w:strike w:val="false"/>
+                <w:dstrike w:val="false"/>
+                <w:outline w:val="false"/>
+                <w:shadow w:val="false"/>
+                <w:color w:val="000000"/>
+                <w:sz w:val="16"/>
+                <w:szCs w:val="16"/>
+                <w:u w:val="none"/>
+              </w:rPr>
+            </w:pPr>
+            <w:r>
+              <w:rPr>
+                <w:rFonts w:ascii="Ubuntu Mono" w:hAnsi="Ubuntu Mono"/>
+                <w:b w:val="false"/>
+                <w:bCs w:val="false"/>
+                <w:i w:val="false"/>
+                <w:iCs w:val="false"/>
+                <w:strike w:val="false"/>
+                <w:dstrike w:val="false"/>
+                <w:outline w:val="false"/>
+                <w:shadow w:val="false"/>
+                <w:color w:val="000000"/>
+                <w:sz w:val="16"/>
+                <w:szCs w:val="16"/>
+                <w:u w:val="none"/>
+              </w:rPr>
+            </w:r>
+          </w:p>
+        </w:tc>
+        <w:tc>
+          <w:tcPr>
+            <w:tcW w:w="921" w:type="dxa"/>
+            <w:tcBorders>
+              <w:left w:val="single" w:sz="4" w:space="0" w:color="000000"/>
+              <w:bottom w:val="single" w:sz="4" w:space="0" w:color="000000"/>
+            </w:tcBorders>
+            <w:vAlign w:val="center"/>
+          </w:tcPr>
+          <w:p>
+            <w:pPr>
+              <w:pStyle w:val="Compact"/>
+              <w:widowControl w:val="false"/>
+              <w:jc w:val="center"/>
+              <w:rPr>
+                <w:rFonts w:ascii="Ubuntu Mono" w:hAnsi="Ubuntu Mono"/>
+                <w:b w:val="false"/>
+                <w:b w:val="false"/>
+                <w:bCs w:val="false"/>
+                <w:i w:val="false"/>
+                <w:i w:val="false"/>
+                <w:iCs w:val="false"/>
+                <w:strike w:val="false"/>
+                <w:dstrike w:val="false"/>
+                <w:outline w:val="false"/>
+                <w:shadow w:val="false"/>
+                <w:color w:val="000000"/>
+                <w:sz w:val="16"/>
+                <w:szCs w:val="16"/>
+                <w:u w:val="none"/>
+              </w:rPr>
+            </w:pPr>
+            <w:r>
+              <w:rPr>
+                <w:rFonts w:ascii="Ubuntu Mono" w:hAnsi="Ubuntu Mono"/>
+                <w:b w:val="false"/>
+                <w:bCs w:val="false"/>
+                <w:i w:val="false"/>
+                <w:iCs w:val="false"/>
+                <w:strike w:val="false"/>
+                <w:dstrike w:val="false"/>
+                <w:outline w:val="false"/>
+                <w:shadow w:val="false"/>
+                <w:color w:val="000000"/>
+                <w:sz w:val="16"/>
+                <w:szCs w:val="16"/>
+                <w:u w:val="none"/>
+              </w:rPr>
+            </w:r>
+          </w:p>
+        </w:tc>
+        <w:tc>
+          <w:tcPr>
+            <w:tcW w:w="1181" w:type="dxa"/>
+            <w:tcBorders>
+              <w:left w:val="single" w:sz="4" w:space="0" w:color="000000"/>
+              <w:bottom w:val="single" w:sz="4" w:space="0" w:color="000000"/>
+            </w:tcBorders>
+            <w:vAlign w:val="center"/>
+          </w:tcPr>
+          <w:p>
+            <w:pPr>
+              <w:pStyle w:val="Compact"/>
+              <w:widowControl w:val="false"/>
+              <w:jc w:val="center"/>
+              <w:rPr>
+                <w:rFonts w:ascii="Ubuntu Mono" w:hAnsi="Ubuntu Mono"/>
+                <w:b w:val="false"/>
+                <w:b w:val="false"/>
+                <w:bCs w:val="false"/>
+                <w:i w:val="false"/>
+                <w:i w:val="false"/>
+                <w:iCs w:val="false"/>
+                <w:strike w:val="false"/>
+                <w:dstrike w:val="false"/>
+                <w:outline w:val="false"/>
+                <w:shadow w:val="false"/>
+                <w:color w:val="000000"/>
+                <w:sz w:val="16"/>
+                <w:szCs w:val="16"/>
+                <w:u w:val="none"/>
+              </w:rPr>
+            </w:pPr>
+            <w:r>
+              <w:rPr>
+                <w:rFonts w:ascii="Ubuntu Mono" w:hAnsi="Ubuntu Mono"/>
+                <w:b w:val="false"/>
+                <w:bCs w:val="false"/>
+                <w:i w:val="false"/>
+                <w:iCs w:val="false"/>
+                <w:strike w:val="false"/>
+                <w:dstrike w:val="false"/>
+                <w:outline w:val="false"/>
+                <w:shadow w:val="false"/>
+                <w:color w:val="000000"/>
+                <w:sz w:val="16"/>
+                <w:szCs w:val="16"/>
+                <w:u w:val="none"/>
+              </w:rPr>
+            </w:r>
+          </w:p>
+        </w:tc>
+        <w:tc>
+          <w:tcPr>
+            <w:tcW w:w="921" w:type="dxa"/>
+            <w:tcBorders>
+              <w:left w:val="single" w:sz="4" w:space="0" w:color="000000"/>
+              <w:bottom w:val="single" w:sz="4" w:space="0" w:color="000000"/>
+            </w:tcBorders>
+            <w:vAlign w:val="center"/>
+          </w:tcPr>
+          <w:p>
+            <w:pPr>
+              <w:pStyle w:val="Compact"/>
+              <w:widowControl w:val="false"/>
+              <w:jc w:val="center"/>
+              <w:rPr>
+                <w:rFonts w:ascii="Ubuntu Mono" w:hAnsi="Ubuntu Mono"/>
+                <w:b w:val="false"/>
+                <w:b w:val="false"/>
+                <w:bCs w:val="false"/>
+                <w:i w:val="false"/>
+                <w:i w:val="false"/>
+                <w:iCs w:val="false"/>
+                <w:strike w:val="false"/>
+                <w:dstrike w:val="false"/>
+                <w:outline w:val="false"/>
+                <w:shadow w:val="false"/>
+                <w:color w:val="000000"/>
+                <w:sz w:val="16"/>
+                <w:szCs w:val="16"/>
+                <w:u w:val="none"/>
+              </w:rPr>
+            </w:pPr>
+            <w:r>
+              <w:rPr>
+                <w:rFonts w:ascii="Ubuntu Mono" w:hAnsi="Ubuntu Mono"/>
+                <w:b w:val="false"/>
+                <w:bCs w:val="false"/>
+                <w:i w:val="false"/>
+                <w:iCs w:val="false"/>
+                <w:strike w:val="false"/>
+                <w:dstrike w:val="false"/>
+                <w:outline w:val="false"/>
+                <w:shadow w:val="false"/>
+                <w:color w:val="000000"/>
+                <w:sz w:val="16"/>
+                <w:szCs w:val="16"/>
+                <w:u w:val="none"/>
+              </w:rPr>
+            </w:r>
+          </w:p>
+        </w:tc>
+        <w:tc>
+          <w:tcPr>
+            <w:tcW w:w="1181" w:type="dxa"/>
+            <w:tcBorders>
+              <w:left w:val="single" w:sz="4" w:space="0" w:color="000000"/>
+              <w:bottom w:val="single" w:sz="4" w:space="0" w:color="000000"/>
+            </w:tcBorders>
+            <w:vAlign w:val="center"/>
+          </w:tcPr>
+          <w:p>
+            <w:pPr>
+              <w:pStyle w:val="Compact"/>
+              <w:widowControl w:val="false"/>
+              <w:jc w:val="center"/>
+              <w:rPr>
+                <w:rFonts w:ascii="Ubuntu Mono" w:hAnsi="Ubuntu Mono"/>
+                <w:b w:val="false"/>
+                <w:b w:val="false"/>
+                <w:bCs w:val="false"/>
+                <w:i w:val="false"/>
+                <w:i w:val="false"/>
+                <w:iCs w:val="false"/>
+                <w:strike w:val="false"/>
+                <w:dstrike w:val="false"/>
+                <w:outline w:val="false"/>
+                <w:shadow w:val="false"/>
+                <w:color w:val="000000"/>
+                <w:sz w:val="16"/>
+                <w:szCs w:val="16"/>
+                <w:u w:val="none"/>
+              </w:rPr>
+            </w:pPr>
+            <w:r>
+              <w:rPr>
+                <w:rFonts w:ascii="Ubuntu Mono" w:hAnsi="Ubuntu Mono"/>
+                <w:b w:val="false"/>
+                <w:bCs w:val="false"/>
+                <w:i w:val="false"/>
+                <w:iCs w:val="false"/>
+                <w:strike w:val="false"/>
+                <w:dstrike w:val="false"/>
+                <w:outline w:val="false"/>
+                <w:shadow w:val="false"/>
+                <w:color w:val="000000"/>
+                <w:sz w:val="16"/>
+                <w:szCs w:val="16"/>
+                <w:u w:val="none"/>
+              </w:rPr>
+            </w:r>
+          </w:p>
+        </w:tc>
+        <w:tc>
+          <w:tcPr>
+            <w:tcW w:w="747" w:type="dxa"/>
+            <w:tcBorders>
+              <w:left w:val="single" w:sz="4" w:space="0" w:color="000000"/>
+              <w:bottom w:val="single" w:sz="4" w:space="0" w:color="000000"/>
+              <w:right w:val="single" w:sz="4" w:space="0" w:color="000000"/>
+            </w:tcBorders>
+            <w:vAlign w:val="center"/>
+          </w:tcPr>
+          <w:p>
+            <w:pPr>
+              <w:pStyle w:val="Compact"/>
+              <w:widowControl w:val="false"/>
+              <w:jc w:val="center"/>
+              <w:rPr>
+                <w:rFonts w:ascii="Ubuntu Mono" w:hAnsi="Ubuntu Mono"/>
+                <w:b w:val="false"/>
+                <w:b w:val="false"/>
+                <w:bCs w:val="false"/>
+                <w:i w:val="false"/>
+                <w:i w:val="false"/>
+                <w:iCs w:val="false"/>
+                <w:strike w:val="false"/>
+                <w:dstrike w:val="false"/>
+                <w:outline w:val="false"/>
+                <w:shadow w:val="false"/>
+                <w:color w:val="000000"/>
+                <w:sz w:val="16"/>
+                <w:szCs w:val="16"/>
+                <w:u w:val="none"/>
+              </w:rPr>
+            </w:pPr>
+            <w:r>
+              <w:rPr>
+                <w:rFonts w:ascii="Ubuntu Mono" w:hAnsi="Ubuntu Mono"/>
+                <w:b w:val="false"/>
+                <w:bCs w:val="false"/>
+                <w:i w:val="false"/>
+                <w:iCs w:val="false"/>
+                <w:strike w:val="false"/>
+                <w:dstrike w:val="false"/>
+                <w:outline w:val="false"/>
+                <w:shadow w:val="false"/>
+                <w:color w:val="000000"/>
+                <w:sz w:val="16"/>
+                <w:szCs w:val="16"/>
+                <w:u w:val="none"/>
+              </w:rPr>
+            </w:r>
+          </w:p>
+        </w:tc>
+      </w:tr>
+      <w:tr>
+        <w:trPr/>
+        <w:tc>
+          <w:tcPr>
+            <w:tcW w:w="315" w:type="dxa"/>
+            <w:tcBorders>
+              <w:left w:val="single" w:sz="4" w:space="0" w:color="000000"/>
+              <w:bottom w:val="single" w:sz="4" w:space="0" w:color="000000"/>
+            </w:tcBorders>
+            <w:vAlign w:val="center"/>
+          </w:tcPr>
+          <w:p>
+            <w:pPr>
+              <w:pStyle w:val="Compact"/>
+              <w:widowControl w:val="false"/>
+              <w:jc w:val="center"/>
+              <w:rPr>
+                <w:rFonts w:ascii="Ubuntu Mono" w:hAnsi="Ubuntu Mono"/>
+                <w:b w:val="false"/>
+                <w:b w:val="false"/>
+                <w:bCs w:val="false"/>
+                <w:i w:val="false"/>
+                <w:i w:val="false"/>
+                <w:iCs w:val="false"/>
+                <w:strike w:val="false"/>
+                <w:dstrike w:val="false"/>
+                <w:outline w:val="false"/>
+                <w:shadow w:val="false"/>
+                <w:color w:val="000000"/>
+                <w:sz w:val="16"/>
+                <w:szCs w:val="16"/>
+                <w:u w:val="none"/>
+              </w:rPr>
+            </w:pPr>
+            <w:r>
+              <w:rPr>
+                <w:rFonts w:ascii="Ubuntu Mono" w:hAnsi="Ubuntu Mono"/>
+                <w:b w:val="false"/>
+                <w:bCs w:val="false"/>
+                <w:i w:val="false"/>
+                <w:iCs w:val="false"/>
+                <w:strike w:val="false"/>
+                <w:dstrike w:val="false"/>
+                <w:outline w:val="false"/>
+                <w:shadow w:val="false"/>
+                <w:color w:val="000000"/>
+                <w:sz w:val="16"/>
+                <w:szCs w:val="16"/>
+                <w:u w:val="none"/>
+              </w:rPr>
+              <w:t>2</w:t>
+            </w:r>
+          </w:p>
+        </w:tc>
+        <w:tc>
+          <w:tcPr>
+            <w:tcW w:w="575" w:type="dxa"/>
+            <w:tcBorders>
+              <w:left w:val="single" w:sz="4" w:space="0" w:color="000000"/>
+              <w:bottom w:val="single" w:sz="4" w:space="0" w:color="000000"/>
+            </w:tcBorders>
+            <w:vAlign w:val="center"/>
+          </w:tcPr>
+          <w:p>
+            <w:pPr>
+              <w:pStyle w:val="Compact"/>
+              <w:widowControl w:val="false"/>
+              <w:jc w:val="center"/>
+              <w:rPr>
+                <w:rFonts w:ascii="Ubuntu Mono" w:hAnsi="Ubuntu Mono"/>
+                <w:b w:val="false"/>
+                <w:b w:val="false"/>
+                <w:bCs w:val="false"/>
+                <w:i w:val="false"/>
+                <w:i w:val="false"/>
+                <w:iCs w:val="false"/>
+                <w:strike w:val="false"/>
+                <w:dstrike w:val="false"/>
+                <w:outline w:val="false"/>
+                <w:shadow w:val="false"/>
+                <w:color w:val="000000"/>
+                <w:sz w:val="16"/>
+                <w:szCs w:val="16"/>
+                <w:u w:val="none"/>
+              </w:rPr>
+            </w:pPr>
+            <w:r>
+              <w:rPr>
+                <w:rFonts w:ascii="Ubuntu Mono" w:hAnsi="Ubuntu Mono"/>
+                <w:b w:val="false"/>
+                <w:bCs w:val="false"/>
+                <w:i w:val="false"/>
+                <w:iCs w:val="false"/>
+                <w:strike w:val="false"/>
+                <w:dstrike w:val="false"/>
+                <w:outline w:val="false"/>
+                <w:shadow w:val="false"/>
+                <w:color w:val="000000"/>
+                <w:sz w:val="16"/>
+                <w:szCs w:val="16"/>
                 <w:u w:val="none"/>
               </w:rPr>
             </w:r>
@@ -2970,8 +3056,8 @@
                 <w:outline w:val="false"/>
                 <w:shadow w:val="false"/>
                 <w:color w:val="000000"/>
-                <w:sz w:val="18"/>
-                <w:szCs w:val="18"/>
+                <w:sz w:val="16"/>
+                <w:szCs w:val="16"/>
                 <w:u w:val="none"/>
               </w:rPr>
             </w:pPr>
@@ -2987,523 +3073,8 @@
                 <w:outline w:val="false"/>
                 <w:shadow w:val="false"/>
                 <w:color w:val="000000"/>
-                <w:sz w:val="18"/>
-                <w:szCs w:val="18"/>
-                <w:u w:val="none"/>
-              </w:rPr>
-            </w:r>
-          </w:p>
-        </w:tc>
-        <w:tc>
-          <w:tcPr>
-            <w:tcW w:w="490" w:type="dxa"/>
-            <w:tcBorders>
-              <w:left w:val="single" w:sz="4" w:space="0" w:color="000000"/>
-              <w:bottom w:val="single" w:sz="4" w:space="0" w:color="000000"/>
-            </w:tcBorders>
-            <w:vAlign w:val="center"/>
-          </w:tcPr>
-          <w:p>
-            <w:pPr>
-              <w:pStyle w:val="Compact"/>
-              <w:widowControl w:val="false"/>
-              <w:jc w:val="center"/>
-              <w:rPr>
-                <w:rFonts w:ascii="Ubuntu Mono" w:hAnsi="Ubuntu Mono"/>
-                <w:b w:val="false"/>
-                <w:b w:val="false"/>
-                <w:bCs w:val="false"/>
-                <w:i w:val="false"/>
-                <w:i w:val="false"/>
-                <w:iCs w:val="false"/>
-                <w:strike w:val="false"/>
-                <w:dstrike w:val="false"/>
-                <w:outline w:val="false"/>
-                <w:shadow w:val="false"/>
-                <w:color w:val="000000"/>
-                <w:sz w:val="18"/>
-                <w:szCs w:val="18"/>
-                <w:u w:val="none"/>
-              </w:rPr>
-            </w:pPr>
-            <w:r>
-              <w:rPr>
-                <w:rFonts w:ascii="Ubuntu Mono" w:hAnsi="Ubuntu Mono"/>
-                <w:b w:val="false"/>
-                <w:bCs w:val="false"/>
-                <w:i w:val="false"/>
-                <w:iCs w:val="false"/>
-                <w:strike w:val="false"/>
-                <w:dstrike w:val="false"/>
-                <w:outline w:val="false"/>
-                <w:shadow w:val="false"/>
-                <w:color w:val="000000"/>
-                <w:sz w:val="18"/>
-                <w:szCs w:val="18"/>
-                <w:u w:val="none"/>
-              </w:rPr>
-            </w:r>
-          </w:p>
-        </w:tc>
-        <w:tc>
-          <w:tcPr>
-            <w:tcW w:w="942" w:type="dxa"/>
-            <w:tcBorders>
-              <w:left w:val="single" w:sz="4" w:space="0" w:color="000000"/>
-              <w:bottom w:val="single" w:sz="4" w:space="0" w:color="000000"/>
-            </w:tcBorders>
-            <w:vAlign w:val="center"/>
-          </w:tcPr>
-          <w:p>
-            <w:pPr>
-              <w:pStyle w:val="Compact"/>
-              <w:widowControl w:val="false"/>
-              <w:jc w:val="center"/>
-              <w:rPr>
-                <w:rFonts w:ascii="Ubuntu Mono" w:hAnsi="Ubuntu Mono"/>
-                <w:b w:val="false"/>
-                <w:b w:val="false"/>
-                <w:bCs w:val="false"/>
-                <w:i w:val="false"/>
-                <w:i w:val="false"/>
-                <w:iCs w:val="false"/>
-                <w:strike w:val="false"/>
-                <w:dstrike w:val="false"/>
-                <w:outline w:val="false"/>
-                <w:shadow w:val="false"/>
-                <w:color w:val="000000"/>
-                <w:sz w:val="18"/>
-                <w:szCs w:val="18"/>
-                <w:u w:val="none"/>
-              </w:rPr>
-            </w:pPr>
-            <w:r>
-              <w:rPr>
-                <w:rFonts w:ascii="Ubuntu Mono" w:hAnsi="Ubuntu Mono"/>
-                <w:b w:val="false"/>
-                <w:bCs w:val="false"/>
-                <w:i w:val="false"/>
-                <w:iCs w:val="false"/>
-                <w:strike w:val="false"/>
-                <w:dstrike w:val="false"/>
-                <w:outline w:val="false"/>
-                <w:shadow w:val="false"/>
-                <w:color w:val="000000"/>
-                <w:sz w:val="18"/>
-                <w:szCs w:val="18"/>
-                <w:u w:val="none"/>
-              </w:rPr>
-            </w:r>
-          </w:p>
-        </w:tc>
-        <w:tc>
-          <w:tcPr>
-            <w:tcW w:w="1210" w:type="dxa"/>
-            <w:tcBorders>
-              <w:left w:val="single" w:sz="4" w:space="0" w:color="000000"/>
-              <w:bottom w:val="single" w:sz="4" w:space="0" w:color="000000"/>
-            </w:tcBorders>
-            <w:vAlign w:val="center"/>
-          </w:tcPr>
-          <w:p>
-            <w:pPr>
-              <w:pStyle w:val="Compact"/>
-              <w:widowControl w:val="false"/>
-              <w:jc w:val="center"/>
-              <w:rPr>
-                <w:rFonts w:ascii="Ubuntu Mono" w:hAnsi="Ubuntu Mono"/>
-                <w:b w:val="false"/>
-                <w:b w:val="false"/>
-                <w:bCs w:val="false"/>
-                <w:i w:val="false"/>
-                <w:i w:val="false"/>
-                <w:iCs w:val="false"/>
-                <w:strike w:val="false"/>
-                <w:dstrike w:val="false"/>
-                <w:outline w:val="false"/>
-                <w:shadow w:val="false"/>
-                <w:color w:val="000000"/>
-                <w:sz w:val="18"/>
-                <w:szCs w:val="18"/>
-                <w:u w:val="none"/>
-              </w:rPr>
-            </w:pPr>
-            <w:r>
-              <w:rPr>
-                <w:rFonts w:ascii="Ubuntu Mono" w:hAnsi="Ubuntu Mono"/>
-                <w:b w:val="false"/>
-                <w:bCs w:val="false"/>
-                <w:i w:val="false"/>
-                <w:iCs w:val="false"/>
-                <w:strike w:val="false"/>
-                <w:dstrike w:val="false"/>
-                <w:outline w:val="false"/>
-                <w:shadow w:val="false"/>
-                <w:color w:val="000000"/>
-                <w:sz w:val="18"/>
-                <w:szCs w:val="18"/>
-                <w:u w:val="none"/>
-              </w:rPr>
-            </w:r>
-          </w:p>
-        </w:tc>
-        <w:tc>
-          <w:tcPr>
-            <w:tcW w:w="941" w:type="dxa"/>
-            <w:tcBorders>
-              <w:left w:val="single" w:sz="4" w:space="0" w:color="000000"/>
-              <w:bottom w:val="single" w:sz="4" w:space="0" w:color="000000"/>
-            </w:tcBorders>
-            <w:vAlign w:val="center"/>
-          </w:tcPr>
-          <w:p>
-            <w:pPr>
-              <w:pStyle w:val="Compact"/>
-              <w:widowControl w:val="false"/>
-              <w:jc w:val="center"/>
-              <w:rPr>
-                <w:rFonts w:ascii="Ubuntu Mono" w:hAnsi="Ubuntu Mono"/>
-                <w:b w:val="false"/>
-                <w:b w:val="false"/>
-                <w:bCs w:val="false"/>
-                <w:i w:val="false"/>
-                <w:i w:val="false"/>
-                <w:iCs w:val="false"/>
-                <w:strike w:val="false"/>
-                <w:dstrike w:val="false"/>
-                <w:outline w:val="false"/>
-                <w:shadow w:val="false"/>
-                <w:color w:val="000000"/>
-                <w:sz w:val="18"/>
-                <w:szCs w:val="18"/>
-                <w:u w:val="none"/>
-              </w:rPr>
-            </w:pPr>
-            <w:r>
-              <w:rPr>
-                <w:rFonts w:ascii="Ubuntu Mono" w:hAnsi="Ubuntu Mono"/>
-                <w:b w:val="false"/>
-                <w:bCs w:val="false"/>
-                <w:i w:val="false"/>
-                <w:iCs w:val="false"/>
-                <w:strike w:val="false"/>
-                <w:dstrike w:val="false"/>
-                <w:outline w:val="false"/>
-                <w:shadow w:val="false"/>
-                <w:color w:val="000000"/>
-                <w:sz w:val="18"/>
-                <w:szCs w:val="18"/>
-                <w:u w:val="none"/>
-              </w:rPr>
-            </w:r>
-          </w:p>
-        </w:tc>
-        <w:tc>
-          <w:tcPr>
-            <w:tcW w:w="1212" w:type="dxa"/>
-            <w:tcBorders>
-              <w:left w:val="single" w:sz="4" w:space="0" w:color="000000"/>
-              <w:bottom w:val="single" w:sz="4" w:space="0" w:color="000000"/>
-            </w:tcBorders>
-            <w:vAlign w:val="center"/>
-          </w:tcPr>
-          <w:p>
-            <w:pPr>
-              <w:pStyle w:val="Compact"/>
-              <w:widowControl w:val="false"/>
-              <w:jc w:val="center"/>
-              <w:rPr>
-                <w:rFonts w:ascii="Ubuntu Mono" w:hAnsi="Ubuntu Mono"/>
-                <w:b w:val="false"/>
-                <w:b w:val="false"/>
-                <w:bCs w:val="false"/>
-                <w:i w:val="false"/>
-                <w:i w:val="false"/>
-                <w:iCs w:val="false"/>
-                <w:strike w:val="false"/>
-                <w:dstrike w:val="false"/>
-                <w:outline w:val="false"/>
-                <w:shadow w:val="false"/>
-                <w:color w:val="000000"/>
-                <w:sz w:val="18"/>
-                <w:szCs w:val="18"/>
-                <w:u w:val="none"/>
-              </w:rPr>
-            </w:pPr>
-            <w:r>
-              <w:rPr>
-                <w:rFonts w:ascii="Ubuntu Mono" w:hAnsi="Ubuntu Mono"/>
-                <w:b w:val="false"/>
-                <w:bCs w:val="false"/>
-                <w:i w:val="false"/>
-                <w:iCs w:val="false"/>
-                <w:strike w:val="false"/>
-                <w:dstrike w:val="false"/>
-                <w:outline w:val="false"/>
-                <w:shadow w:val="false"/>
-                <w:color w:val="000000"/>
-                <w:sz w:val="18"/>
-                <w:szCs w:val="18"/>
-                <w:u w:val="none"/>
-              </w:rPr>
-            </w:r>
-          </w:p>
-        </w:tc>
-        <w:tc>
-          <w:tcPr>
-            <w:tcW w:w="940" w:type="dxa"/>
-            <w:tcBorders>
-              <w:left w:val="single" w:sz="4" w:space="0" w:color="000000"/>
-              <w:bottom w:val="single" w:sz="4" w:space="0" w:color="000000"/>
-            </w:tcBorders>
-            <w:vAlign w:val="center"/>
-          </w:tcPr>
-          <w:p>
-            <w:pPr>
-              <w:pStyle w:val="Compact"/>
-              <w:widowControl w:val="false"/>
-              <w:jc w:val="center"/>
-              <w:rPr>
-                <w:rFonts w:ascii="Ubuntu Mono" w:hAnsi="Ubuntu Mono"/>
-                <w:b w:val="false"/>
-                <w:b w:val="false"/>
-                <w:bCs w:val="false"/>
-                <w:i w:val="false"/>
-                <w:i w:val="false"/>
-                <w:iCs w:val="false"/>
-                <w:strike w:val="false"/>
-                <w:dstrike w:val="false"/>
-                <w:outline w:val="false"/>
-                <w:shadow w:val="false"/>
-                <w:color w:val="000000"/>
-                <w:sz w:val="18"/>
-                <w:szCs w:val="18"/>
-                <w:u w:val="none"/>
-              </w:rPr>
-            </w:pPr>
-            <w:r>
-              <w:rPr>
-                <w:rFonts w:ascii="Ubuntu Mono" w:hAnsi="Ubuntu Mono"/>
-                <w:b w:val="false"/>
-                <w:bCs w:val="false"/>
-                <w:i w:val="false"/>
-                <w:iCs w:val="false"/>
-                <w:strike w:val="false"/>
-                <w:dstrike w:val="false"/>
-                <w:outline w:val="false"/>
-                <w:shadow w:val="false"/>
-                <w:color w:val="000000"/>
-                <w:sz w:val="18"/>
-                <w:szCs w:val="18"/>
-                <w:u w:val="none"/>
-              </w:rPr>
-            </w:r>
-          </w:p>
-        </w:tc>
-        <w:tc>
-          <w:tcPr>
-            <w:tcW w:w="1175" w:type="dxa"/>
-            <w:tcBorders>
-              <w:left w:val="single" w:sz="4" w:space="0" w:color="000000"/>
-              <w:bottom w:val="single" w:sz="4" w:space="0" w:color="000000"/>
-            </w:tcBorders>
-            <w:vAlign w:val="center"/>
-          </w:tcPr>
-          <w:p>
-            <w:pPr>
-              <w:pStyle w:val="Compact"/>
-              <w:widowControl w:val="false"/>
-              <w:jc w:val="center"/>
-              <w:rPr>
-                <w:rFonts w:ascii="Ubuntu Mono" w:hAnsi="Ubuntu Mono"/>
-                <w:b w:val="false"/>
-                <w:b w:val="false"/>
-                <w:bCs w:val="false"/>
-                <w:i w:val="false"/>
-                <w:i w:val="false"/>
-                <w:iCs w:val="false"/>
-                <w:strike w:val="false"/>
-                <w:dstrike w:val="false"/>
-                <w:outline w:val="false"/>
-                <w:shadow w:val="false"/>
-                <w:color w:val="000000"/>
-                <w:sz w:val="18"/>
-                <w:szCs w:val="18"/>
-                <w:u w:val="none"/>
-              </w:rPr>
-            </w:pPr>
-            <w:r>
-              <w:rPr>
-                <w:rFonts w:ascii="Ubuntu Mono" w:hAnsi="Ubuntu Mono"/>
-                <w:b w:val="false"/>
-                <w:bCs w:val="false"/>
-                <w:i w:val="false"/>
-                <w:iCs w:val="false"/>
-                <w:strike w:val="false"/>
-                <w:dstrike w:val="false"/>
-                <w:outline w:val="false"/>
-                <w:shadow w:val="false"/>
-                <w:color w:val="000000"/>
-                <w:sz w:val="18"/>
-                <w:szCs w:val="18"/>
-                <w:u w:val="none"/>
-              </w:rPr>
-            </w:r>
-          </w:p>
-        </w:tc>
-        <w:tc>
-          <w:tcPr>
-            <w:tcW w:w="740" w:type="dxa"/>
-            <w:tcBorders>
-              <w:left w:val="single" w:sz="4" w:space="0" w:color="000000"/>
-              <w:bottom w:val="single" w:sz="4" w:space="0" w:color="000000"/>
-              <w:right w:val="single" w:sz="4" w:space="0" w:color="000000"/>
-            </w:tcBorders>
-            <w:vAlign w:val="center"/>
-          </w:tcPr>
-          <w:p>
-            <w:pPr>
-              <w:pStyle w:val="Compact"/>
-              <w:widowControl w:val="false"/>
-              <w:jc w:val="center"/>
-              <w:rPr>
-                <w:rFonts w:ascii="Ubuntu Mono" w:hAnsi="Ubuntu Mono"/>
-                <w:b w:val="false"/>
-                <w:b w:val="false"/>
-                <w:bCs w:val="false"/>
-                <w:i w:val="false"/>
-                <w:i w:val="false"/>
-                <w:iCs w:val="false"/>
-                <w:strike w:val="false"/>
-                <w:dstrike w:val="false"/>
-                <w:outline w:val="false"/>
-                <w:shadow w:val="false"/>
-                <w:color w:val="000000"/>
-                <w:sz w:val="18"/>
-                <w:szCs w:val="18"/>
-                <w:u w:val="none"/>
-              </w:rPr>
-            </w:pPr>
-            <w:r>
-              <w:rPr>
-                <w:rFonts w:ascii="Ubuntu Mono" w:hAnsi="Ubuntu Mono"/>
-                <w:b w:val="false"/>
-                <w:bCs w:val="false"/>
-                <w:i w:val="false"/>
-                <w:iCs w:val="false"/>
-                <w:strike w:val="false"/>
-                <w:dstrike w:val="false"/>
-                <w:outline w:val="false"/>
-                <w:shadow w:val="false"/>
-                <w:color w:val="000000"/>
-                <w:sz w:val="18"/>
-                <w:szCs w:val="18"/>
-                <w:u w:val="none"/>
-              </w:rPr>
-            </w:r>
-          </w:p>
-        </w:tc>
-      </w:tr>
-      <w:tr>
-        <w:trPr/>
-        <w:tc>
-          <w:tcPr>
-            <w:tcW w:w="310" w:type="dxa"/>
-            <w:tcBorders>
-              <w:left w:val="single" w:sz="4" w:space="0" w:color="000000"/>
-              <w:bottom w:val="single" w:sz="4" w:space="0" w:color="000000"/>
-            </w:tcBorders>
-            <w:vAlign w:val="center"/>
-          </w:tcPr>
-          <w:p>
-            <w:pPr>
-              <w:pStyle w:val="Compact"/>
-              <w:widowControl w:val="false"/>
-              <w:jc w:val="center"/>
-              <w:rPr>
-                <w:rFonts w:ascii="Ubuntu Mono" w:hAnsi="Ubuntu Mono"/>
-                <w:b w:val="false"/>
-                <w:b w:val="false"/>
-                <w:bCs w:val="false"/>
-                <w:i w:val="false"/>
-                <w:i w:val="false"/>
-                <w:iCs w:val="false"/>
-                <w:strike w:val="false"/>
-                <w:dstrike w:val="false"/>
-                <w:outline w:val="false"/>
-                <w:shadow w:val="false"/>
-                <w:color w:val="000000"/>
-                <w:sz w:val="18"/>
-                <w:szCs w:val="18"/>
-                <w:u w:val="none"/>
-              </w:rPr>
-            </w:pPr>
-            <w:r>
-              <w:rPr>
-                <w:rFonts w:ascii="Ubuntu Mono" w:hAnsi="Ubuntu Mono"/>
-                <w:b w:val="false"/>
-                <w:bCs w:val="false"/>
-                <w:i w:val="false"/>
-                <w:iCs w:val="false"/>
-                <w:strike w:val="false"/>
-                <w:dstrike w:val="false"/>
-                <w:outline w:val="false"/>
-                <w:shadow w:val="false"/>
-                <w:color w:val="000000"/>
-                <w:sz w:val="18"/>
-                <w:szCs w:val="18"/>
-                <w:u w:val="none"/>
-              </w:rPr>
-              <w:t>3</w:t>
-            </w:r>
-          </w:p>
-        </w:tc>
-        <w:tc>
-          <w:tcPr>
-            <w:tcW w:w="581" w:type="dxa"/>
-            <w:tcBorders>
-              <w:left w:val="single" w:sz="4" w:space="0" w:color="000000"/>
-              <w:bottom w:val="single" w:sz="4" w:space="0" w:color="000000"/>
-            </w:tcBorders>
-            <w:vAlign w:val="center"/>
-          </w:tcPr>
-          <w:p>
-            <w:pPr>
-              <w:pStyle w:val="Compact"/>
-              <w:widowControl w:val="false"/>
-              <w:jc w:val="center"/>
-              <w:rPr>
-                <w:rFonts w:ascii="Ubuntu Mono" w:hAnsi="Ubuntu Mono"/>
-                <w:b w:val="false"/>
-                <w:b w:val="false"/>
-                <w:bCs w:val="false"/>
-                <w:i w:val="false"/>
-                <w:i w:val="false"/>
-                <w:iCs w:val="false"/>
-                <w:strike w:val="false"/>
-                <w:dstrike w:val="false"/>
-                <w:outline w:val="false"/>
-                <w:shadow w:val="false"/>
-                <w:color w:val="000000"/>
-                <w:sz w:val="18"/>
-                <w:szCs w:val="18"/>
-                <w:u w:val="none"/>
-              </w:rPr>
-            </w:pPr>
-            <w:r>
-              <w:rPr>
-                <w:rFonts w:ascii="Ubuntu Mono" w:hAnsi="Ubuntu Mono"/>
-                <w:b w:val="false"/>
-                <w:bCs w:val="false"/>
-                <w:i w:val="false"/>
-                <w:iCs w:val="false"/>
-                <w:strike w:val="false"/>
-                <w:dstrike w:val="false"/>
-                <w:outline w:val="false"/>
-                <w:shadow w:val="false"/>
-                <w:color w:val="000000"/>
-                <w:sz w:val="18"/>
-                <w:szCs w:val="18"/>
+                <w:sz w:val="16"/>
+                <w:szCs w:val="16"/>
                 <w:u w:val="none"/>
               </w:rPr>
             </w:r>
@@ -3536,8 +3107,8 @@
                 <w:outline w:val="false"/>
                 <w:shadow w:val="false"/>
                 <w:color w:val="000000"/>
-                <w:sz w:val="18"/>
-                <w:szCs w:val="18"/>
+                <w:sz w:val="16"/>
+                <w:szCs w:val="16"/>
                 <w:u w:val="none"/>
               </w:rPr>
             </w:pPr>
@@ -3553,59 +3124,8 @@
                 <w:outline w:val="false"/>
                 <w:shadow w:val="false"/>
                 <w:color w:val="000000"/>
-                <w:sz w:val="18"/>
-                <w:szCs w:val="18"/>
-                <w:u w:val="none"/>
-              </w:rPr>
-            </w:r>
-          </w:p>
-        </w:tc>
-        <w:tc>
-          <w:tcPr>
-            <w:tcW w:w="400" w:type="dxa"/>
-            <w:tcBorders>
-              <w:left w:val="single" w:sz="4" w:space="0" w:color="000000"/>
-              <w:bottom w:val="single" w:sz="4" w:space="0" w:color="000000"/>
-            </w:tcBorders>
-            <w:vAlign w:val="center"/>
-          </w:tcPr>
-          <w:p>
-            <w:pPr>
-              <w:pStyle w:val="Compact"/>
-              <w:widowControl w:val="false"/>
-              <w:jc w:val="center"/>
-              <w:rPr>
-                <w:rFonts w:ascii="Ubuntu Mono" w:hAnsi="Ubuntu Mono"/>
-                <w:b w:val="false"/>
-                <w:b w:val="false"/>
-                <w:bCs w:val="false"/>
-                <w:i w:val="false"/>
-                <w:i w:val="false"/>
-                <w:iCs w:val="false"/>
-                <w:strike w:val="false"/>
-                <w:dstrike w:val="false"/>
-                <w:outline w:val="false"/>
-                <w:shadow w:val="false"/>
-                <w:color w:val="000000"/>
-                <w:sz w:val="18"/>
-                <w:szCs w:val="18"/>
-                <w:u w:val="none"/>
-              </w:rPr>
-            </w:pPr>
-            <w:r>
-              <w:rPr>
-                <w:rFonts w:ascii="Ubuntu Mono" w:hAnsi="Ubuntu Mono"/>
-                <w:b w:val="false"/>
-                <w:bCs w:val="false"/>
-                <w:i w:val="false"/>
-                <w:iCs w:val="false"/>
-                <w:strike w:val="false"/>
-                <w:dstrike w:val="false"/>
-                <w:outline w:val="false"/>
-                <w:shadow w:val="false"/>
-                <w:color w:val="000000"/>
-                <w:sz w:val="18"/>
-                <w:szCs w:val="18"/>
+                <w:sz w:val="16"/>
+                <w:szCs w:val="16"/>
                 <w:u w:val="none"/>
               </w:rPr>
             </w:r>
@@ -3638,8 +3158,8 @@
                 <w:outline w:val="false"/>
                 <w:shadow w:val="false"/>
                 <w:color w:val="000000"/>
-                <w:sz w:val="18"/>
-                <w:szCs w:val="18"/>
+                <w:sz w:val="16"/>
+                <w:szCs w:val="16"/>
                 <w:u w:val="none"/>
               </w:rPr>
             </w:pPr>
@@ -3655,8 +3175,8 @@
                 <w:outline w:val="false"/>
                 <w:shadow w:val="false"/>
                 <w:color w:val="000000"/>
-                <w:sz w:val="18"/>
-                <w:szCs w:val="18"/>
+                <w:sz w:val="16"/>
+                <w:szCs w:val="16"/>
                 <w:u w:val="none"/>
               </w:rPr>
             </w:r>
@@ -3664,7 +3184,7 @@
         </w:tc>
         <w:tc>
           <w:tcPr>
-            <w:tcW w:w="490" w:type="dxa"/>
+            <w:tcW w:w="488" w:type="dxa"/>
             <w:tcBorders>
               <w:left w:val="single" w:sz="4" w:space="0" w:color="000000"/>
               <w:bottom w:val="single" w:sz="4" w:space="0" w:color="000000"/>
@@ -3689,8 +3209,8 @@
                 <w:outline w:val="false"/>
                 <w:shadow w:val="false"/>
                 <w:color w:val="000000"/>
-                <w:sz w:val="18"/>
-                <w:szCs w:val="18"/>
+                <w:sz w:val="16"/>
+                <w:szCs w:val="16"/>
                 <w:u w:val="none"/>
               </w:rPr>
             </w:pPr>
@@ -3706,8 +3226,8 @@
                 <w:outline w:val="false"/>
                 <w:shadow w:val="false"/>
                 <w:color w:val="000000"/>
-                <w:sz w:val="18"/>
-                <w:szCs w:val="18"/>
+                <w:sz w:val="16"/>
+                <w:szCs w:val="16"/>
                 <w:u w:val="none"/>
               </w:rPr>
             </w:r>
@@ -3715,7 +3235,7 @@
         </w:tc>
         <w:tc>
           <w:tcPr>
-            <w:tcW w:w="942" w:type="dxa"/>
+            <w:tcW w:w="921" w:type="dxa"/>
             <w:tcBorders>
               <w:left w:val="single" w:sz="4" w:space="0" w:color="000000"/>
               <w:bottom w:val="single" w:sz="4" w:space="0" w:color="000000"/>
@@ -3740,8 +3260,8 @@
                 <w:outline w:val="false"/>
                 <w:shadow w:val="false"/>
                 <w:color w:val="000000"/>
-                <w:sz w:val="18"/>
-                <w:szCs w:val="18"/>
+                <w:sz w:val="16"/>
+                <w:szCs w:val="16"/>
                 <w:u w:val="none"/>
               </w:rPr>
             </w:pPr>
@@ -3757,8 +3277,8 @@
                 <w:outline w:val="false"/>
                 <w:shadow w:val="false"/>
                 <w:color w:val="000000"/>
-                <w:sz w:val="18"/>
-                <w:szCs w:val="18"/>
+                <w:sz w:val="16"/>
+                <w:szCs w:val="16"/>
                 <w:u w:val="none"/>
               </w:rPr>
             </w:r>
@@ -3766,7 +3286,7 @@
         </w:tc>
         <w:tc>
           <w:tcPr>
-            <w:tcW w:w="1210" w:type="dxa"/>
+            <w:tcW w:w="1181" w:type="dxa"/>
             <w:tcBorders>
               <w:left w:val="single" w:sz="4" w:space="0" w:color="000000"/>
               <w:bottom w:val="single" w:sz="4" w:space="0" w:color="000000"/>
@@ -3791,8 +3311,8 @@
                 <w:outline w:val="false"/>
                 <w:shadow w:val="false"/>
                 <w:color w:val="000000"/>
-                <w:sz w:val="18"/>
-                <w:szCs w:val="18"/>
+                <w:sz w:val="16"/>
+                <w:szCs w:val="16"/>
                 <w:u w:val="none"/>
               </w:rPr>
             </w:pPr>
@@ -3808,8 +3328,8 @@
                 <w:outline w:val="false"/>
                 <w:shadow w:val="false"/>
                 <w:color w:val="000000"/>
-                <w:sz w:val="18"/>
-                <w:szCs w:val="18"/>
+                <w:sz w:val="16"/>
+                <w:szCs w:val="16"/>
                 <w:u w:val="none"/>
               </w:rPr>
             </w:r>
@@ -3817,7 +3337,7 @@
         </w:tc>
         <w:tc>
           <w:tcPr>
-            <w:tcW w:w="941" w:type="dxa"/>
+            <w:tcW w:w="921" w:type="dxa"/>
             <w:tcBorders>
               <w:left w:val="single" w:sz="4" w:space="0" w:color="000000"/>
               <w:bottom w:val="single" w:sz="4" w:space="0" w:color="000000"/>
@@ -3842,8 +3362,8 @@
                 <w:outline w:val="false"/>
                 <w:shadow w:val="false"/>
                 <w:color w:val="000000"/>
-                <w:sz w:val="18"/>
-                <w:szCs w:val="18"/>
+                <w:sz w:val="16"/>
+                <w:szCs w:val="16"/>
                 <w:u w:val="none"/>
               </w:rPr>
             </w:pPr>
@@ -3859,8 +3379,8 @@
                 <w:outline w:val="false"/>
                 <w:shadow w:val="false"/>
                 <w:color w:val="000000"/>
-                <w:sz w:val="18"/>
-                <w:szCs w:val="18"/>
+                <w:sz w:val="16"/>
+                <w:szCs w:val="16"/>
                 <w:u w:val="none"/>
               </w:rPr>
             </w:r>
@@ -3868,7 +3388,7 @@
         </w:tc>
         <w:tc>
           <w:tcPr>
-            <w:tcW w:w="1212" w:type="dxa"/>
+            <w:tcW w:w="1181" w:type="dxa"/>
             <w:tcBorders>
               <w:left w:val="single" w:sz="4" w:space="0" w:color="000000"/>
               <w:bottom w:val="single" w:sz="4" w:space="0" w:color="000000"/>
@@ -3893,8 +3413,8 @@
                 <w:outline w:val="false"/>
                 <w:shadow w:val="false"/>
                 <w:color w:val="000000"/>
-                <w:sz w:val="18"/>
-                <w:szCs w:val="18"/>
+                <w:sz w:val="16"/>
+                <w:szCs w:val="16"/>
                 <w:u w:val="none"/>
               </w:rPr>
             </w:pPr>
@@ -3910,8 +3430,8 @@
                 <w:outline w:val="false"/>
                 <w:shadow w:val="false"/>
                 <w:color w:val="000000"/>
-                <w:sz w:val="18"/>
-                <w:szCs w:val="18"/>
+                <w:sz w:val="16"/>
+                <w:szCs w:val="16"/>
                 <w:u w:val="none"/>
               </w:rPr>
             </w:r>
@@ -3919,7 +3439,7 @@
         </w:tc>
         <w:tc>
           <w:tcPr>
-            <w:tcW w:w="940" w:type="dxa"/>
+            <w:tcW w:w="921" w:type="dxa"/>
             <w:tcBorders>
               <w:left w:val="single" w:sz="4" w:space="0" w:color="000000"/>
               <w:bottom w:val="single" w:sz="4" w:space="0" w:color="000000"/>
@@ -3944,8 +3464,8 @@
                 <w:outline w:val="false"/>
                 <w:shadow w:val="false"/>
                 <w:color w:val="000000"/>
-                <w:sz w:val="18"/>
-                <w:szCs w:val="18"/>
+                <w:sz w:val="16"/>
+                <w:szCs w:val="16"/>
                 <w:u w:val="none"/>
               </w:rPr>
             </w:pPr>
@@ -3961,8 +3481,8 @@
                 <w:outline w:val="false"/>
                 <w:shadow w:val="false"/>
                 <w:color w:val="000000"/>
-                <w:sz w:val="18"/>
-                <w:szCs w:val="18"/>
+                <w:sz w:val="16"/>
+                <w:szCs w:val="16"/>
                 <w:u w:val="none"/>
               </w:rPr>
             </w:r>
@@ -3970,7 +3490,7 @@
         </w:tc>
         <w:tc>
           <w:tcPr>
-            <w:tcW w:w="1175" w:type="dxa"/>
+            <w:tcW w:w="1181" w:type="dxa"/>
             <w:tcBorders>
               <w:left w:val="single" w:sz="4" w:space="0" w:color="000000"/>
               <w:bottom w:val="single" w:sz="4" w:space="0" w:color="000000"/>
@@ -3995,8 +3515,8 @@
                 <w:outline w:val="false"/>
                 <w:shadow w:val="false"/>
                 <w:color w:val="000000"/>
-                <w:sz w:val="18"/>
-                <w:szCs w:val="18"/>
+                <w:sz w:val="16"/>
+                <w:szCs w:val="16"/>
                 <w:u w:val="none"/>
               </w:rPr>
             </w:pPr>
@@ -4012,8 +3532,8 @@
                 <w:outline w:val="false"/>
                 <w:shadow w:val="false"/>
                 <w:color w:val="000000"/>
-                <w:sz w:val="18"/>
-                <w:szCs w:val="18"/>
+                <w:sz w:val="16"/>
+                <w:szCs w:val="16"/>
                 <w:u w:val="none"/>
               </w:rPr>
             </w:r>
@@ -4021,7 +3541,7 @@
         </w:tc>
         <w:tc>
           <w:tcPr>
-            <w:tcW w:w="740" w:type="dxa"/>
+            <w:tcW w:w="747" w:type="dxa"/>
             <w:tcBorders>
               <w:left w:val="single" w:sz="4" w:space="0" w:color="000000"/>
               <w:bottom w:val="single" w:sz="4" w:space="0" w:color="000000"/>
@@ -4047,8 +3567,8 @@
                 <w:outline w:val="false"/>
                 <w:shadow w:val="false"/>
                 <w:color w:val="000000"/>
-                <w:sz w:val="18"/>
-                <w:szCs w:val="18"/>
+                <w:sz w:val="16"/>
+                <w:szCs w:val="16"/>
                 <w:u w:val="none"/>
               </w:rPr>
             </w:pPr>
@@ -4064,8 +3584,8 @@
                 <w:outline w:val="false"/>
                 <w:shadow w:val="false"/>
                 <w:color w:val="000000"/>
-                <w:sz w:val="18"/>
-                <w:szCs w:val="18"/>
+                <w:sz w:val="16"/>
+                <w:szCs w:val="16"/>
                 <w:u w:val="none"/>
               </w:rPr>
             </w:r>
@@ -4076,7 +3596,7 @@
         <w:trPr/>
         <w:tc>
           <w:tcPr>
-            <w:tcW w:w="310" w:type="dxa"/>
+            <w:tcW w:w="315" w:type="dxa"/>
             <w:tcBorders>
               <w:left w:val="single" w:sz="4" w:space="0" w:color="000000"/>
               <w:bottom w:val="single" w:sz="4" w:space="0" w:color="000000"/>
@@ -4101,8 +3621,8 @@
                 <w:outline w:val="false"/>
                 <w:shadow w:val="false"/>
                 <w:color w:val="000000"/>
-                <w:sz w:val="18"/>
-                <w:szCs w:val="18"/>
+                <w:sz w:val="16"/>
+                <w:szCs w:val="16"/>
                 <w:u w:val="none"/>
               </w:rPr>
             </w:pPr>
@@ -4118,17 +3638,17 @@
                 <w:outline w:val="false"/>
                 <w:shadow w:val="false"/>
                 <w:color w:val="000000"/>
-                <w:sz w:val="18"/>
-                <w:szCs w:val="18"/>
-                <w:u w:val="none"/>
-              </w:rPr>
-              <w:t>…</w:t>
+                <w:sz w:val="16"/>
+                <w:szCs w:val="16"/>
+                <w:u w:val="none"/>
+              </w:rPr>
+              <w:t>3</w:t>
             </w:r>
           </w:p>
         </w:tc>
         <w:tc>
           <w:tcPr>
-            <w:tcW w:w="581" w:type="dxa"/>
+            <w:tcW w:w="575" w:type="dxa"/>
             <w:tcBorders>
               <w:left w:val="single" w:sz="4" w:space="0" w:color="000000"/>
               <w:bottom w:val="single" w:sz="4" w:space="0" w:color="000000"/>
@@ -4153,8 +3673,8 @@
                 <w:outline w:val="false"/>
                 <w:shadow w:val="false"/>
                 <w:color w:val="000000"/>
-                <w:sz w:val="18"/>
-                <w:szCs w:val="18"/>
+                <w:sz w:val="16"/>
+                <w:szCs w:val="16"/>
                 <w:u w:val="none"/>
               </w:rPr>
             </w:pPr>
@@ -4170,8 +3690,8 @@
                 <w:outline w:val="false"/>
                 <w:shadow w:val="false"/>
                 <w:color w:val="000000"/>
-                <w:sz w:val="18"/>
-                <w:szCs w:val="18"/>
+                <w:sz w:val="16"/>
+                <w:szCs w:val="16"/>
                 <w:u w:val="none"/>
               </w:rPr>
             </w:r>
@@ -4204,8 +3724,8 @@
                 <w:outline w:val="false"/>
                 <w:shadow w:val="false"/>
                 <w:color w:val="000000"/>
-                <w:sz w:val="18"/>
-                <w:szCs w:val="18"/>
+                <w:sz w:val="16"/>
+                <w:szCs w:val="16"/>
                 <w:u w:val="none"/>
               </w:rPr>
             </w:pPr>
@@ -4221,59 +3741,8 @@
                 <w:outline w:val="false"/>
                 <w:shadow w:val="false"/>
                 <w:color w:val="000000"/>
-                <w:sz w:val="18"/>
-                <w:szCs w:val="18"/>
-                <w:u w:val="none"/>
-              </w:rPr>
-            </w:r>
-          </w:p>
-        </w:tc>
-        <w:tc>
-          <w:tcPr>
-            <w:tcW w:w="400" w:type="dxa"/>
-            <w:tcBorders>
-              <w:left w:val="single" w:sz="4" w:space="0" w:color="000000"/>
-              <w:bottom w:val="single" w:sz="4" w:space="0" w:color="000000"/>
-            </w:tcBorders>
-            <w:vAlign w:val="center"/>
-          </w:tcPr>
-          <w:p>
-            <w:pPr>
-              <w:pStyle w:val="Compact"/>
-              <w:widowControl w:val="false"/>
-              <w:jc w:val="center"/>
-              <w:rPr>
-                <w:rFonts w:ascii="Ubuntu Mono" w:hAnsi="Ubuntu Mono"/>
-                <w:b w:val="false"/>
-                <w:b w:val="false"/>
-                <w:bCs w:val="false"/>
-                <w:i w:val="false"/>
-                <w:i w:val="false"/>
-                <w:iCs w:val="false"/>
-                <w:strike w:val="false"/>
-                <w:dstrike w:val="false"/>
-                <w:outline w:val="false"/>
-                <w:shadow w:val="false"/>
-                <w:color w:val="000000"/>
-                <w:sz w:val="18"/>
-                <w:szCs w:val="18"/>
-                <w:u w:val="none"/>
-              </w:rPr>
-            </w:pPr>
-            <w:r>
-              <w:rPr>
-                <w:rFonts w:ascii="Ubuntu Mono" w:hAnsi="Ubuntu Mono"/>
-                <w:b w:val="false"/>
-                <w:bCs w:val="false"/>
-                <w:i w:val="false"/>
-                <w:iCs w:val="false"/>
-                <w:strike w:val="false"/>
-                <w:dstrike w:val="false"/>
-                <w:outline w:val="false"/>
-                <w:shadow w:val="false"/>
-                <w:color w:val="000000"/>
-                <w:sz w:val="18"/>
-                <w:szCs w:val="18"/>
+                <w:sz w:val="16"/>
+                <w:szCs w:val="16"/>
                 <w:u w:val="none"/>
               </w:rPr>
             </w:r>
@@ -4306,8 +3775,8 @@
                 <w:outline w:val="false"/>
                 <w:shadow w:val="false"/>
                 <w:color w:val="000000"/>
-                <w:sz w:val="18"/>
-                <w:szCs w:val="18"/>
+                <w:sz w:val="16"/>
+                <w:szCs w:val="16"/>
                 <w:u w:val="none"/>
               </w:rPr>
             </w:pPr>
@@ -4323,523 +3792,8 @@
                 <w:outline w:val="false"/>
                 <w:shadow w:val="false"/>
                 <w:color w:val="000000"/>
-                <w:sz w:val="18"/>
-                <w:szCs w:val="18"/>
-                <w:u w:val="none"/>
-              </w:rPr>
-            </w:r>
-          </w:p>
-        </w:tc>
-        <w:tc>
-          <w:tcPr>
-            <w:tcW w:w="490" w:type="dxa"/>
-            <w:tcBorders>
-              <w:left w:val="single" w:sz="4" w:space="0" w:color="000000"/>
-              <w:bottom w:val="single" w:sz="4" w:space="0" w:color="000000"/>
-            </w:tcBorders>
-            <w:vAlign w:val="center"/>
-          </w:tcPr>
-          <w:p>
-            <w:pPr>
-              <w:pStyle w:val="Compact"/>
-              <w:widowControl w:val="false"/>
-              <w:jc w:val="center"/>
-              <w:rPr>
-                <w:rFonts w:ascii="Ubuntu Mono" w:hAnsi="Ubuntu Mono"/>
-                <w:b w:val="false"/>
-                <w:b w:val="false"/>
-                <w:bCs w:val="false"/>
-                <w:i w:val="false"/>
-                <w:i w:val="false"/>
-                <w:iCs w:val="false"/>
-                <w:strike w:val="false"/>
-                <w:dstrike w:val="false"/>
-                <w:outline w:val="false"/>
-                <w:shadow w:val="false"/>
-                <w:color w:val="000000"/>
-                <w:sz w:val="18"/>
-                <w:szCs w:val="18"/>
-                <w:u w:val="none"/>
-              </w:rPr>
-            </w:pPr>
-            <w:r>
-              <w:rPr>
-                <w:rFonts w:ascii="Ubuntu Mono" w:hAnsi="Ubuntu Mono"/>
-                <w:b w:val="false"/>
-                <w:bCs w:val="false"/>
-                <w:i w:val="false"/>
-                <w:iCs w:val="false"/>
-                <w:strike w:val="false"/>
-                <w:dstrike w:val="false"/>
-                <w:outline w:val="false"/>
-                <w:shadow w:val="false"/>
-                <w:color w:val="000000"/>
-                <w:sz w:val="18"/>
-                <w:szCs w:val="18"/>
-                <w:u w:val="none"/>
-              </w:rPr>
-            </w:r>
-          </w:p>
-        </w:tc>
-        <w:tc>
-          <w:tcPr>
-            <w:tcW w:w="942" w:type="dxa"/>
-            <w:tcBorders>
-              <w:left w:val="single" w:sz="4" w:space="0" w:color="000000"/>
-              <w:bottom w:val="single" w:sz="4" w:space="0" w:color="000000"/>
-            </w:tcBorders>
-            <w:vAlign w:val="center"/>
-          </w:tcPr>
-          <w:p>
-            <w:pPr>
-              <w:pStyle w:val="Compact"/>
-              <w:widowControl w:val="false"/>
-              <w:jc w:val="center"/>
-              <w:rPr>
-                <w:rFonts w:ascii="Ubuntu Mono" w:hAnsi="Ubuntu Mono"/>
-                <w:b w:val="false"/>
-                <w:b w:val="false"/>
-                <w:bCs w:val="false"/>
-                <w:i w:val="false"/>
-                <w:i w:val="false"/>
-                <w:iCs w:val="false"/>
-                <w:strike w:val="false"/>
-                <w:dstrike w:val="false"/>
-                <w:outline w:val="false"/>
-                <w:shadow w:val="false"/>
-                <w:color w:val="000000"/>
-                <w:sz w:val="18"/>
-                <w:szCs w:val="18"/>
-                <w:u w:val="none"/>
-              </w:rPr>
-            </w:pPr>
-            <w:r>
-              <w:rPr>
-                <w:rFonts w:ascii="Ubuntu Mono" w:hAnsi="Ubuntu Mono"/>
-                <w:b w:val="false"/>
-                <w:bCs w:val="false"/>
-                <w:i w:val="false"/>
-                <w:iCs w:val="false"/>
-                <w:strike w:val="false"/>
-                <w:dstrike w:val="false"/>
-                <w:outline w:val="false"/>
-                <w:shadow w:val="false"/>
-                <w:color w:val="000000"/>
-                <w:sz w:val="18"/>
-                <w:szCs w:val="18"/>
-                <w:u w:val="none"/>
-              </w:rPr>
-            </w:r>
-          </w:p>
-        </w:tc>
-        <w:tc>
-          <w:tcPr>
-            <w:tcW w:w="1210" w:type="dxa"/>
-            <w:tcBorders>
-              <w:left w:val="single" w:sz="4" w:space="0" w:color="000000"/>
-              <w:bottom w:val="single" w:sz="4" w:space="0" w:color="000000"/>
-            </w:tcBorders>
-            <w:vAlign w:val="center"/>
-          </w:tcPr>
-          <w:p>
-            <w:pPr>
-              <w:pStyle w:val="Compact"/>
-              <w:widowControl w:val="false"/>
-              <w:jc w:val="center"/>
-              <w:rPr>
-                <w:rFonts w:ascii="Ubuntu Mono" w:hAnsi="Ubuntu Mono"/>
-                <w:b w:val="false"/>
-                <w:b w:val="false"/>
-                <w:bCs w:val="false"/>
-                <w:i w:val="false"/>
-                <w:i w:val="false"/>
-                <w:iCs w:val="false"/>
-                <w:strike w:val="false"/>
-                <w:dstrike w:val="false"/>
-                <w:outline w:val="false"/>
-                <w:shadow w:val="false"/>
-                <w:color w:val="000000"/>
-                <w:sz w:val="18"/>
-                <w:szCs w:val="18"/>
-                <w:u w:val="none"/>
-              </w:rPr>
-            </w:pPr>
-            <w:r>
-              <w:rPr>
-                <w:rFonts w:ascii="Ubuntu Mono" w:hAnsi="Ubuntu Mono"/>
-                <w:b w:val="false"/>
-                <w:bCs w:val="false"/>
-                <w:i w:val="false"/>
-                <w:iCs w:val="false"/>
-                <w:strike w:val="false"/>
-                <w:dstrike w:val="false"/>
-                <w:outline w:val="false"/>
-                <w:shadow w:val="false"/>
-                <w:color w:val="000000"/>
-                <w:sz w:val="18"/>
-                <w:szCs w:val="18"/>
-                <w:u w:val="none"/>
-              </w:rPr>
-            </w:r>
-          </w:p>
-        </w:tc>
-        <w:tc>
-          <w:tcPr>
-            <w:tcW w:w="941" w:type="dxa"/>
-            <w:tcBorders>
-              <w:left w:val="single" w:sz="4" w:space="0" w:color="000000"/>
-              <w:bottom w:val="single" w:sz="4" w:space="0" w:color="000000"/>
-            </w:tcBorders>
-            <w:vAlign w:val="center"/>
-          </w:tcPr>
-          <w:p>
-            <w:pPr>
-              <w:pStyle w:val="Compact"/>
-              <w:widowControl w:val="false"/>
-              <w:jc w:val="center"/>
-              <w:rPr>
-                <w:rFonts w:ascii="Ubuntu Mono" w:hAnsi="Ubuntu Mono"/>
-                <w:b w:val="false"/>
-                <w:b w:val="false"/>
-                <w:bCs w:val="false"/>
-                <w:i w:val="false"/>
-                <w:i w:val="false"/>
-                <w:iCs w:val="false"/>
-                <w:strike w:val="false"/>
-                <w:dstrike w:val="false"/>
-                <w:outline w:val="false"/>
-                <w:shadow w:val="false"/>
-                <w:color w:val="000000"/>
-                <w:sz w:val="18"/>
-                <w:szCs w:val="18"/>
-                <w:u w:val="none"/>
-              </w:rPr>
-            </w:pPr>
-            <w:r>
-              <w:rPr>
-                <w:rFonts w:ascii="Ubuntu Mono" w:hAnsi="Ubuntu Mono"/>
-                <w:b w:val="false"/>
-                <w:bCs w:val="false"/>
-                <w:i w:val="false"/>
-                <w:iCs w:val="false"/>
-                <w:strike w:val="false"/>
-                <w:dstrike w:val="false"/>
-                <w:outline w:val="false"/>
-                <w:shadow w:val="false"/>
-                <w:color w:val="000000"/>
-                <w:sz w:val="18"/>
-                <w:szCs w:val="18"/>
-                <w:u w:val="none"/>
-              </w:rPr>
-            </w:r>
-          </w:p>
-        </w:tc>
-        <w:tc>
-          <w:tcPr>
-            <w:tcW w:w="1212" w:type="dxa"/>
-            <w:tcBorders>
-              <w:left w:val="single" w:sz="4" w:space="0" w:color="000000"/>
-              <w:bottom w:val="single" w:sz="4" w:space="0" w:color="000000"/>
-            </w:tcBorders>
-            <w:vAlign w:val="center"/>
-          </w:tcPr>
-          <w:p>
-            <w:pPr>
-              <w:pStyle w:val="Compact"/>
-              <w:widowControl w:val="false"/>
-              <w:jc w:val="center"/>
-              <w:rPr>
-                <w:rFonts w:ascii="Ubuntu Mono" w:hAnsi="Ubuntu Mono"/>
-                <w:b w:val="false"/>
-                <w:b w:val="false"/>
-                <w:bCs w:val="false"/>
-                <w:i w:val="false"/>
-                <w:i w:val="false"/>
-                <w:iCs w:val="false"/>
-                <w:strike w:val="false"/>
-                <w:dstrike w:val="false"/>
-                <w:outline w:val="false"/>
-                <w:shadow w:val="false"/>
-                <w:color w:val="000000"/>
-                <w:sz w:val="18"/>
-                <w:szCs w:val="18"/>
-                <w:u w:val="none"/>
-              </w:rPr>
-            </w:pPr>
-            <w:r>
-              <w:rPr>
-                <w:rFonts w:ascii="Ubuntu Mono" w:hAnsi="Ubuntu Mono"/>
-                <w:b w:val="false"/>
-                <w:bCs w:val="false"/>
-                <w:i w:val="false"/>
-                <w:iCs w:val="false"/>
-                <w:strike w:val="false"/>
-                <w:dstrike w:val="false"/>
-                <w:outline w:val="false"/>
-                <w:shadow w:val="false"/>
-                <w:color w:val="000000"/>
-                <w:sz w:val="18"/>
-                <w:szCs w:val="18"/>
-                <w:u w:val="none"/>
-              </w:rPr>
-            </w:r>
-          </w:p>
-        </w:tc>
-        <w:tc>
-          <w:tcPr>
-            <w:tcW w:w="940" w:type="dxa"/>
-            <w:tcBorders>
-              <w:left w:val="single" w:sz="4" w:space="0" w:color="000000"/>
-              <w:bottom w:val="single" w:sz="4" w:space="0" w:color="000000"/>
-            </w:tcBorders>
-            <w:vAlign w:val="center"/>
-          </w:tcPr>
-          <w:p>
-            <w:pPr>
-              <w:pStyle w:val="Compact"/>
-              <w:widowControl w:val="false"/>
-              <w:jc w:val="center"/>
-              <w:rPr>
-                <w:rFonts w:ascii="Ubuntu Mono" w:hAnsi="Ubuntu Mono"/>
-                <w:b w:val="false"/>
-                <w:b w:val="false"/>
-                <w:bCs w:val="false"/>
-                <w:i w:val="false"/>
-                <w:i w:val="false"/>
-                <w:iCs w:val="false"/>
-                <w:strike w:val="false"/>
-                <w:dstrike w:val="false"/>
-                <w:outline w:val="false"/>
-                <w:shadow w:val="false"/>
-                <w:color w:val="000000"/>
-                <w:sz w:val="18"/>
-                <w:szCs w:val="18"/>
-                <w:u w:val="none"/>
-              </w:rPr>
-            </w:pPr>
-            <w:r>
-              <w:rPr>
-                <w:rFonts w:ascii="Ubuntu Mono" w:hAnsi="Ubuntu Mono"/>
-                <w:b w:val="false"/>
-                <w:bCs w:val="false"/>
-                <w:i w:val="false"/>
-                <w:iCs w:val="false"/>
-                <w:strike w:val="false"/>
-                <w:dstrike w:val="false"/>
-                <w:outline w:val="false"/>
-                <w:shadow w:val="false"/>
-                <w:color w:val="000000"/>
-                <w:sz w:val="18"/>
-                <w:szCs w:val="18"/>
-                <w:u w:val="none"/>
-              </w:rPr>
-            </w:r>
-          </w:p>
-        </w:tc>
-        <w:tc>
-          <w:tcPr>
-            <w:tcW w:w="1175" w:type="dxa"/>
-            <w:tcBorders>
-              <w:left w:val="single" w:sz="4" w:space="0" w:color="000000"/>
-              <w:bottom w:val="single" w:sz="4" w:space="0" w:color="000000"/>
-            </w:tcBorders>
-            <w:vAlign w:val="center"/>
-          </w:tcPr>
-          <w:p>
-            <w:pPr>
-              <w:pStyle w:val="Compact"/>
-              <w:widowControl w:val="false"/>
-              <w:jc w:val="center"/>
-              <w:rPr>
-                <w:rFonts w:ascii="Ubuntu Mono" w:hAnsi="Ubuntu Mono"/>
-                <w:b w:val="false"/>
-                <w:b w:val="false"/>
-                <w:bCs w:val="false"/>
-                <w:i w:val="false"/>
-                <w:i w:val="false"/>
-                <w:iCs w:val="false"/>
-                <w:strike w:val="false"/>
-                <w:dstrike w:val="false"/>
-                <w:outline w:val="false"/>
-                <w:shadow w:val="false"/>
-                <w:color w:val="000000"/>
-                <w:sz w:val="18"/>
-                <w:szCs w:val="18"/>
-                <w:u w:val="none"/>
-              </w:rPr>
-            </w:pPr>
-            <w:r>
-              <w:rPr>
-                <w:rFonts w:ascii="Ubuntu Mono" w:hAnsi="Ubuntu Mono"/>
-                <w:b w:val="false"/>
-                <w:bCs w:val="false"/>
-                <w:i w:val="false"/>
-                <w:iCs w:val="false"/>
-                <w:strike w:val="false"/>
-                <w:dstrike w:val="false"/>
-                <w:outline w:val="false"/>
-                <w:shadow w:val="false"/>
-                <w:color w:val="000000"/>
-                <w:sz w:val="18"/>
-                <w:szCs w:val="18"/>
-                <w:u w:val="none"/>
-              </w:rPr>
-            </w:r>
-          </w:p>
-        </w:tc>
-        <w:tc>
-          <w:tcPr>
-            <w:tcW w:w="740" w:type="dxa"/>
-            <w:tcBorders>
-              <w:left w:val="single" w:sz="4" w:space="0" w:color="000000"/>
-              <w:bottom w:val="single" w:sz="4" w:space="0" w:color="000000"/>
-              <w:right w:val="single" w:sz="4" w:space="0" w:color="000000"/>
-            </w:tcBorders>
-            <w:vAlign w:val="center"/>
-          </w:tcPr>
-          <w:p>
-            <w:pPr>
-              <w:pStyle w:val="Compact"/>
-              <w:widowControl w:val="false"/>
-              <w:jc w:val="center"/>
-              <w:rPr>
-                <w:rFonts w:ascii="Ubuntu Mono" w:hAnsi="Ubuntu Mono"/>
-                <w:b w:val="false"/>
-                <w:b w:val="false"/>
-                <w:bCs w:val="false"/>
-                <w:i w:val="false"/>
-                <w:i w:val="false"/>
-                <w:iCs w:val="false"/>
-                <w:strike w:val="false"/>
-                <w:dstrike w:val="false"/>
-                <w:outline w:val="false"/>
-                <w:shadow w:val="false"/>
-                <w:color w:val="000000"/>
-                <w:sz w:val="18"/>
-                <w:szCs w:val="18"/>
-                <w:u w:val="none"/>
-              </w:rPr>
-            </w:pPr>
-            <w:r>
-              <w:rPr>
-                <w:rFonts w:ascii="Ubuntu Mono" w:hAnsi="Ubuntu Mono"/>
-                <w:b w:val="false"/>
-                <w:bCs w:val="false"/>
-                <w:i w:val="false"/>
-                <w:iCs w:val="false"/>
-                <w:strike w:val="false"/>
-                <w:dstrike w:val="false"/>
-                <w:outline w:val="false"/>
-                <w:shadow w:val="false"/>
-                <w:color w:val="000000"/>
-                <w:sz w:val="18"/>
-                <w:szCs w:val="18"/>
-                <w:u w:val="none"/>
-              </w:rPr>
-            </w:r>
-          </w:p>
-        </w:tc>
-      </w:tr>
-      <w:tr>
-        <w:trPr/>
-        <w:tc>
-          <w:tcPr>
-            <w:tcW w:w="310" w:type="dxa"/>
-            <w:tcBorders>
-              <w:left w:val="single" w:sz="4" w:space="0" w:color="000000"/>
-              <w:bottom w:val="single" w:sz="4" w:space="0" w:color="000000"/>
-            </w:tcBorders>
-            <w:vAlign w:val="center"/>
-          </w:tcPr>
-          <w:p>
-            <w:pPr>
-              <w:pStyle w:val="Compact"/>
-              <w:widowControl w:val="false"/>
-              <w:jc w:val="center"/>
-              <w:rPr>
-                <w:rFonts w:ascii="Ubuntu Mono" w:hAnsi="Ubuntu Mono"/>
-                <w:b w:val="false"/>
-                <w:b w:val="false"/>
-                <w:bCs w:val="false"/>
-                <w:i w:val="false"/>
-                <w:i w:val="false"/>
-                <w:iCs w:val="false"/>
-                <w:strike w:val="false"/>
-                <w:dstrike w:val="false"/>
-                <w:outline w:val="false"/>
-                <w:shadow w:val="false"/>
-                <w:color w:val="000000"/>
-                <w:sz w:val="18"/>
-                <w:szCs w:val="18"/>
-                <w:u w:val="none"/>
-              </w:rPr>
-            </w:pPr>
-            <w:r>
-              <w:rPr>
-                <w:rFonts w:ascii="Ubuntu Mono" w:hAnsi="Ubuntu Mono"/>
-                <w:b w:val="false"/>
-                <w:bCs w:val="false"/>
-                <w:i w:val="false"/>
-                <w:iCs w:val="false"/>
-                <w:strike w:val="false"/>
-                <w:dstrike w:val="false"/>
-                <w:outline w:val="false"/>
-                <w:shadow w:val="false"/>
-                <w:color w:val="000000"/>
-                <w:sz w:val="18"/>
-                <w:szCs w:val="18"/>
-                <w:u w:val="none"/>
-              </w:rPr>
-              <w:t>n</w:t>
-            </w:r>
-          </w:p>
-        </w:tc>
-        <w:tc>
-          <w:tcPr>
-            <w:tcW w:w="581" w:type="dxa"/>
-            <w:tcBorders>
-              <w:left w:val="single" w:sz="4" w:space="0" w:color="000000"/>
-              <w:bottom w:val="single" w:sz="4" w:space="0" w:color="000000"/>
-            </w:tcBorders>
-            <w:vAlign w:val="center"/>
-          </w:tcPr>
-          <w:p>
-            <w:pPr>
-              <w:pStyle w:val="Compact"/>
-              <w:widowControl w:val="false"/>
-              <w:jc w:val="center"/>
-              <w:rPr>
-                <w:rFonts w:ascii="Ubuntu Mono" w:hAnsi="Ubuntu Mono"/>
-                <w:b w:val="false"/>
-                <w:b w:val="false"/>
-                <w:bCs w:val="false"/>
-                <w:i w:val="false"/>
-                <w:i w:val="false"/>
-                <w:iCs w:val="false"/>
-                <w:strike w:val="false"/>
-                <w:dstrike w:val="false"/>
-                <w:outline w:val="false"/>
-                <w:shadow w:val="false"/>
-                <w:color w:val="000000"/>
-                <w:sz w:val="18"/>
-                <w:szCs w:val="18"/>
-                <w:u w:val="none"/>
-              </w:rPr>
-            </w:pPr>
-            <w:r>
-              <w:rPr>
-                <w:rFonts w:ascii="Ubuntu Mono" w:hAnsi="Ubuntu Mono"/>
-                <w:b w:val="false"/>
-                <w:bCs w:val="false"/>
-                <w:i w:val="false"/>
-                <w:iCs w:val="false"/>
-                <w:strike w:val="false"/>
-                <w:dstrike w:val="false"/>
-                <w:outline w:val="false"/>
-                <w:shadow w:val="false"/>
-                <w:color w:val="000000"/>
-                <w:sz w:val="18"/>
-                <w:szCs w:val="18"/>
+                <w:sz w:val="16"/>
+                <w:szCs w:val="16"/>
                 <w:u w:val="none"/>
               </w:rPr>
             </w:r>
@@ -4872,8 +3826,8 @@
                 <w:outline w:val="false"/>
                 <w:shadow w:val="false"/>
                 <w:color w:val="000000"/>
-                <w:sz w:val="18"/>
-                <w:szCs w:val="18"/>
+                <w:sz w:val="16"/>
+                <w:szCs w:val="16"/>
                 <w:u w:val="none"/>
               </w:rPr>
             </w:pPr>
@@ -4889,8 +3843,8 @@
                 <w:outline w:val="false"/>
                 <w:shadow w:val="false"/>
                 <w:color w:val="000000"/>
-                <w:sz w:val="18"/>
-                <w:szCs w:val="18"/>
+                <w:sz w:val="16"/>
+                <w:szCs w:val="16"/>
                 <w:u w:val="none"/>
               </w:rPr>
             </w:r>
@@ -4898,7 +3852,7 @@
         </w:tc>
         <w:tc>
           <w:tcPr>
-            <w:tcW w:w="400" w:type="dxa"/>
+            <w:tcW w:w="488" w:type="dxa"/>
             <w:tcBorders>
               <w:left w:val="single" w:sz="4" w:space="0" w:color="000000"/>
               <w:bottom w:val="single" w:sz="4" w:space="0" w:color="000000"/>
@@ -4923,8 +3877,8 @@
                 <w:outline w:val="false"/>
                 <w:shadow w:val="false"/>
                 <w:color w:val="000000"/>
-                <w:sz w:val="18"/>
-                <w:szCs w:val="18"/>
+                <w:sz w:val="16"/>
+                <w:szCs w:val="16"/>
                 <w:u w:val="none"/>
               </w:rPr>
             </w:pPr>
@@ -4940,8 +3894,472 @@
                 <w:outline w:val="false"/>
                 <w:shadow w:val="false"/>
                 <w:color w:val="000000"/>
-                <w:sz w:val="18"/>
-                <w:szCs w:val="18"/>
+                <w:sz w:val="16"/>
+                <w:szCs w:val="16"/>
+                <w:u w:val="none"/>
+              </w:rPr>
+            </w:r>
+          </w:p>
+        </w:tc>
+        <w:tc>
+          <w:tcPr>
+            <w:tcW w:w="921" w:type="dxa"/>
+            <w:tcBorders>
+              <w:left w:val="single" w:sz="4" w:space="0" w:color="000000"/>
+              <w:bottom w:val="single" w:sz="4" w:space="0" w:color="000000"/>
+            </w:tcBorders>
+            <w:vAlign w:val="center"/>
+          </w:tcPr>
+          <w:p>
+            <w:pPr>
+              <w:pStyle w:val="Compact"/>
+              <w:widowControl w:val="false"/>
+              <w:jc w:val="center"/>
+              <w:rPr>
+                <w:rFonts w:ascii="Ubuntu Mono" w:hAnsi="Ubuntu Mono"/>
+                <w:b w:val="false"/>
+                <w:b w:val="false"/>
+                <w:bCs w:val="false"/>
+                <w:i w:val="false"/>
+                <w:i w:val="false"/>
+                <w:iCs w:val="false"/>
+                <w:strike w:val="false"/>
+                <w:dstrike w:val="false"/>
+                <w:outline w:val="false"/>
+                <w:shadow w:val="false"/>
+                <w:color w:val="000000"/>
+                <w:sz w:val="16"/>
+                <w:szCs w:val="16"/>
+                <w:u w:val="none"/>
+              </w:rPr>
+            </w:pPr>
+            <w:r>
+              <w:rPr>
+                <w:rFonts w:ascii="Ubuntu Mono" w:hAnsi="Ubuntu Mono"/>
+                <w:b w:val="false"/>
+                <w:bCs w:val="false"/>
+                <w:i w:val="false"/>
+                <w:iCs w:val="false"/>
+                <w:strike w:val="false"/>
+                <w:dstrike w:val="false"/>
+                <w:outline w:val="false"/>
+                <w:shadow w:val="false"/>
+                <w:color w:val="000000"/>
+                <w:sz w:val="16"/>
+                <w:szCs w:val="16"/>
+                <w:u w:val="none"/>
+              </w:rPr>
+            </w:r>
+          </w:p>
+        </w:tc>
+        <w:tc>
+          <w:tcPr>
+            <w:tcW w:w="1181" w:type="dxa"/>
+            <w:tcBorders>
+              <w:left w:val="single" w:sz="4" w:space="0" w:color="000000"/>
+              <w:bottom w:val="single" w:sz="4" w:space="0" w:color="000000"/>
+            </w:tcBorders>
+            <w:vAlign w:val="center"/>
+          </w:tcPr>
+          <w:p>
+            <w:pPr>
+              <w:pStyle w:val="Compact"/>
+              <w:widowControl w:val="false"/>
+              <w:jc w:val="center"/>
+              <w:rPr>
+                <w:rFonts w:ascii="Ubuntu Mono" w:hAnsi="Ubuntu Mono"/>
+                <w:b w:val="false"/>
+                <w:b w:val="false"/>
+                <w:bCs w:val="false"/>
+                <w:i w:val="false"/>
+                <w:i w:val="false"/>
+                <w:iCs w:val="false"/>
+                <w:strike w:val="false"/>
+                <w:dstrike w:val="false"/>
+                <w:outline w:val="false"/>
+                <w:shadow w:val="false"/>
+                <w:color w:val="000000"/>
+                <w:sz w:val="16"/>
+                <w:szCs w:val="16"/>
+                <w:u w:val="none"/>
+              </w:rPr>
+            </w:pPr>
+            <w:r>
+              <w:rPr>
+                <w:rFonts w:ascii="Ubuntu Mono" w:hAnsi="Ubuntu Mono"/>
+                <w:b w:val="false"/>
+                <w:bCs w:val="false"/>
+                <w:i w:val="false"/>
+                <w:iCs w:val="false"/>
+                <w:strike w:val="false"/>
+                <w:dstrike w:val="false"/>
+                <w:outline w:val="false"/>
+                <w:shadow w:val="false"/>
+                <w:color w:val="000000"/>
+                <w:sz w:val="16"/>
+                <w:szCs w:val="16"/>
+                <w:u w:val="none"/>
+              </w:rPr>
+            </w:r>
+          </w:p>
+        </w:tc>
+        <w:tc>
+          <w:tcPr>
+            <w:tcW w:w="921" w:type="dxa"/>
+            <w:tcBorders>
+              <w:left w:val="single" w:sz="4" w:space="0" w:color="000000"/>
+              <w:bottom w:val="single" w:sz="4" w:space="0" w:color="000000"/>
+            </w:tcBorders>
+            <w:vAlign w:val="center"/>
+          </w:tcPr>
+          <w:p>
+            <w:pPr>
+              <w:pStyle w:val="Compact"/>
+              <w:widowControl w:val="false"/>
+              <w:jc w:val="center"/>
+              <w:rPr>
+                <w:rFonts w:ascii="Ubuntu Mono" w:hAnsi="Ubuntu Mono"/>
+                <w:b w:val="false"/>
+                <w:b w:val="false"/>
+                <w:bCs w:val="false"/>
+                <w:i w:val="false"/>
+                <w:i w:val="false"/>
+                <w:iCs w:val="false"/>
+                <w:strike w:val="false"/>
+                <w:dstrike w:val="false"/>
+                <w:outline w:val="false"/>
+                <w:shadow w:val="false"/>
+                <w:color w:val="000000"/>
+                <w:sz w:val="16"/>
+                <w:szCs w:val="16"/>
+                <w:u w:val="none"/>
+              </w:rPr>
+            </w:pPr>
+            <w:r>
+              <w:rPr>
+                <w:rFonts w:ascii="Ubuntu Mono" w:hAnsi="Ubuntu Mono"/>
+                <w:b w:val="false"/>
+                <w:bCs w:val="false"/>
+                <w:i w:val="false"/>
+                <w:iCs w:val="false"/>
+                <w:strike w:val="false"/>
+                <w:dstrike w:val="false"/>
+                <w:outline w:val="false"/>
+                <w:shadow w:val="false"/>
+                <w:color w:val="000000"/>
+                <w:sz w:val="16"/>
+                <w:szCs w:val="16"/>
+                <w:u w:val="none"/>
+              </w:rPr>
+            </w:r>
+          </w:p>
+        </w:tc>
+        <w:tc>
+          <w:tcPr>
+            <w:tcW w:w="1181" w:type="dxa"/>
+            <w:tcBorders>
+              <w:left w:val="single" w:sz="4" w:space="0" w:color="000000"/>
+              <w:bottom w:val="single" w:sz="4" w:space="0" w:color="000000"/>
+            </w:tcBorders>
+            <w:vAlign w:val="center"/>
+          </w:tcPr>
+          <w:p>
+            <w:pPr>
+              <w:pStyle w:val="Compact"/>
+              <w:widowControl w:val="false"/>
+              <w:jc w:val="center"/>
+              <w:rPr>
+                <w:rFonts w:ascii="Ubuntu Mono" w:hAnsi="Ubuntu Mono"/>
+                <w:b w:val="false"/>
+                <w:b w:val="false"/>
+                <w:bCs w:val="false"/>
+                <w:i w:val="false"/>
+                <w:i w:val="false"/>
+                <w:iCs w:val="false"/>
+                <w:strike w:val="false"/>
+                <w:dstrike w:val="false"/>
+                <w:outline w:val="false"/>
+                <w:shadow w:val="false"/>
+                <w:color w:val="000000"/>
+                <w:sz w:val="16"/>
+                <w:szCs w:val="16"/>
+                <w:u w:val="none"/>
+              </w:rPr>
+            </w:pPr>
+            <w:r>
+              <w:rPr>
+                <w:rFonts w:ascii="Ubuntu Mono" w:hAnsi="Ubuntu Mono"/>
+                <w:b w:val="false"/>
+                <w:bCs w:val="false"/>
+                <w:i w:val="false"/>
+                <w:iCs w:val="false"/>
+                <w:strike w:val="false"/>
+                <w:dstrike w:val="false"/>
+                <w:outline w:val="false"/>
+                <w:shadow w:val="false"/>
+                <w:color w:val="000000"/>
+                <w:sz w:val="16"/>
+                <w:szCs w:val="16"/>
+                <w:u w:val="none"/>
+              </w:rPr>
+            </w:r>
+          </w:p>
+        </w:tc>
+        <w:tc>
+          <w:tcPr>
+            <w:tcW w:w="921" w:type="dxa"/>
+            <w:tcBorders>
+              <w:left w:val="single" w:sz="4" w:space="0" w:color="000000"/>
+              <w:bottom w:val="single" w:sz="4" w:space="0" w:color="000000"/>
+            </w:tcBorders>
+            <w:vAlign w:val="center"/>
+          </w:tcPr>
+          <w:p>
+            <w:pPr>
+              <w:pStyle w:val="Compact"/>
+              <w:widowControl w:val="false"/>
+              <w:jc w:val="center"/>
+              <w:rPr>
+                <w:rFonts w:ascii="Ubuntu Mono" w:hAnsi="Ubuntu Mono"/>
+                <w:b w:val="false"/>
+                <w:b w:val="false"/>
+                <w:bCs w:val="false"/>
+                <w:i w:val="false"/>
+                <w:i w:val="false"/>
+                <w:iCs w:val="false"/>
+                <w:strike w:val="false"/>
+                <w:dstrike w:val="false"/>
+                <w:outline w:val="false"/>
+                <w:shadow w:val="false"/>
+                <w:color w:val="000000"/>
+                <w:sz w:val="16"/>
+                <w:szCs w:val="16"/>
+                <w:u w:val="none"/>
+              </w:rPr>
+            </w:pPr>
+            <w:r>
+              <w:rPr>
+                <w:rFonts w:ascii="Ubuntu Mono" w:hAnsi="Ubuntu Mono"/>
+                <w:b w:val="false"/>
+                <w:bCs w:val="false"/>
+                <w:i w:val="false"/>
+                <w:iCs w:val="false"/>
+                <w:strike w:val="false"/>
+                <w:dstrike w:val="false"/>
+                <w:outline w:val="false"/>
+                <w:shadow w:val="false"/>
+                <w:color w:val="000000"/>
+                <w:sz w:val="16"/>
+                <w:szCs w:val="16"/>
+                <w:u w:val="none"/>
+              </w:rPr>
+            </w:r>
+          </w:p>
+        </w:tc>
+        <w:tc>
+          <w:tcPr>
+            <w:tcW w:w="1181" w:type="dxa"/>
+            <w:tcBorders>
+              <w:left w:val="single" w:sz="4" w:space="0" w:color="000000"/>
+              <w:bottom w:val="single" w:sz="4" w:space="0" w:color="000000"/>
+            </w:tcBorders>
+            <w:vAlign w:val="center"/>
+          </w:tcPr>
+          <w:p>
+            <w:pPr>
+              <w:pStyle w:val="Compact"/>
+              <w:widowControl w:val="false"/>
+              <w:jc w:val="center"/>
+              <w:rPr>
+                <w:rFonts w:ascii="Ubuntu Mono" w:hAnsi="Ubuntu Mono"/>
+                <w:b w:val="false"/>
+                <w:b w:val="false"/>
+                <w:bCs w:val="false"/>
+                <w:i w:val="false"/>
+                <w:i w:val="false"/>
+                <w:iCs w:val="false"/>
+                <w:strike w:val="false"/>
+                <w:dstrike w:val="false"/>
+                <w:outline w:val="false"/>
+                <w:shadow w:val="false"/>
+                <w:color w:val="000000"/>
+                <w:sz w:val="16"/>
+                <w:szCs w:val="16"/>
+                <w:u w:val="none"/>
+              </w:rPr>
+            </w:pPr>
+            <w:r>
+              <w:rPr>
+                <w:rFonts w:ascii="Ubuntu Mono" w:hAnsi="Ubuntu Mono"/>
+                <w:b w:val="false"/>
+                <w:bCs w:val="false"/>
+                <w:i w:val="false"/>
+                <w:iCs w:val="false"/>
+                <w:strike w:val="false"/>
+                <w:dstrike w:val="false"/>
+                <w:outline w:val="false"/>
+                <w:shadow w:val="false"/>
+                <w:color w:val="000000"/>
+                <w:sz w:val="16"/>
+                <w:szCs w:val="16"/>
+                <w:u w:val="none"/>
+              </w:rPr>
+            </w:r>
+          </w:p>
+        </w:tc>
+        <w:tc>
+          <w:tcPr>
+            <w:tcW w:w="747" w:type="dxa"/>
+            <w:tcBorders>
+              <w:left w:val="single" w:sz="4" w:space="0" w:color="000000"/>
+              <w:bottom w:val="single" w:sz="4" w:space="0" w:color="000000"/>
+              <w:right w:val="single" w:sz="4" w:space="0" w:color="000000"/>
+            </w:tcBorders>
+            <w:vAlign w:val="center"/>
+          </w:tcPr>
+          <w:p>
+            <w:pPr>
+              <w:pStyle w:val="Compact"/>
+              <w:widowControl w:val="false"/>
+              <w:jc w:val="center"/>
+              <w:rPr>
+                <w:rFonts w:ascii="Ubuntu Mono" w:hAnsi="Ubuntu Mono"/>
+                <w:b w:val="false"/>
+                <w:b w:val="false"/>
+                <w:bCs w:val="false"/>
+                <w:i w:val="false"/>
+                <w:i w:val="false"/>
+                <w:iCs w:val="false"/>
+                <w:strike w:val="false"/>
+                <w:dstrike w:val="false"/>
+                <w:outline w:val="false"/>
+                <w:shadow w:val="false"/>
+                <w:color w:val="000000"/>
+                <w:sz w:val="16"/>
+                <w:szCs w:val="16"/>
+                <w:u w:val="none"/>
+              </w:rPr>
+            </w:pPr>
+            <w:r>
+              <w:rPr>
+                <w:rFonts w:ascii="Ubuntu Mono" w:hAnsi="Ubuntu Mono"/>
+                <w:b w:val="false"/>
+                <w:bCs w:val="false"/>
+                <w:i w:val="false"/>
+                <w:iCs w:val="false"/>
+                <w:strike w:val="false"/>
+                <w:dstrike w:val="false"/>
+                <w:outline w:val="false"/>
+                <w:shadow w:val="false"/>
+                <w:color w:val="000000"/>
+                <w:sz w:val="16"/>
+                <w:szCs w:val="16"/>
+                <w:u w:val="none"/>
+              </w:rPr>
+            </w:r>
+          </w:p>
+        </w:tc>
+      </w:tr>
+      <w:tr>
+        <w:trPr/>
+        <w:tc>
+          <w:tcPr>
+            <w:tcW w:w="315" w:type="dxa"/>
+            <w:tcBorders>
+              <w:left w:val="single" w:sz="4" w:space="0" w:color="000000"/>
+              <w:bottom w:val="single" w:sz="4" w:space="0" w:color="000000"/>
+            </w:tcBorders>
+            <w:vAlign w:val="center"/>
+          </w:tcPr>
+          <w:p>
+            <w:pPr>
+              <w:pStyle w:val="Compact"/>
+              <w:widowControl w:val="false"/>
+              <w:jc w:val="center"/>
+              <w:rPr>
+                <w:rFonts w:ascii="Ubuntu Mono" w:hAnsi="Ubuntu Mono"/>
+                <w:b w:val="false"/>
+                <w:b w:val="false"/>
+                <w:bCs w:val="false"/>
+                <w:i w:val="false"/>
+                <w:i w:val="false"/>
+                <w:iCs w:val="false"/>
+                <w:strike w:val="false"/>
+                <w:dstrike w:val="false"/>
+                <w:outline w:val="false"/>
+                <w:shadow w:val="false"/>
+                <w:color w:val="000000"/>
+                <w:sz w:val="16"/>
+                <w:szCs w:val="16"/>
+                <w:u w:val="none"/>
+              </w:rPr>
+            </w:pPr>
+            <w:r>
+              <w:rPr>
+                <w:rFonts w:ascii="Ubuntu Mono" w:hAnsi="Ubuntu Mono"/>
+                <w:b w:val="false"/>
+                <w:bCs w:val="false"/>
+                <w:i w:val="false"/>
+                <w:iCs w:val="false"/>
+                <w:strike w:val="false"/>
+                <w:dstrike w:val="false"/>
+                <w:outline w:val="false"/>
+                <w:shadow w:val="false"/>
+                <w:color w:val="000000"/>
+                <w:sz w:val="16"/>
+                <w:szCs w:val="16"/>
+                <w:u w:val="none"/>
+              </w:rPr>
+              <w:t>…</w:t>
+            </w:r>
+          </w:p>
+        </w:tc>
+        <w:tc>
+          <w:tcPr>
+            <w:tcW w:w="575" w:type="dxa"/>
+            <w:tcBorders>
+              <w:left w:val="single" w:sz="4" w:space="0" w:color="000000"/>
+              <w:bottom w:val="single" w:sz="4" w:space="0" w:color="000000"/>
+            </w:tcBorders>
+            <w:vAlign w:val="center"/>
+          </w:tcPr>
+          <w:p>
+            <w:pPr>
+              <w:pStyle w:val="Compact"/>
+              <w:widowControl w:val="false"/>
+              <w:jc w:val="center"/>
+              <w:rPr>
+                <w:rFonts w:ascii="Ubuntu Mono" w:hAnsi="Ubuntu Mono"/>
+                <w:b w:val="false"/>
+                <w:b w:val="false"/>
+                <w:bCs w:val="false"/>
+                <w:i w:val="false"/>
+                <w:i w:val="false"/>
+                <w:iCs w:val="false"/>
+                <w:strike w:val="false"/>
+                <w:dstrike w:val="false"/>
+                <w:outline w:val="false"/>
+                <w:shadow w:val="false"/>
+                <w:color w:val="000000"/>
+                <w:sz w:val="16"/>
+                <w:szCs w:val="16"/>
+                <w:u w:val="none"/>
+              </w:rPr>
+            </w:pPr>
+            <w:r>
+              <w:rPr>
+                <w:rFonts w:ascii="Ubuntu Mono" w:hAnsi="Ubuntu Mono"/>
+                <w:b w:val="false"/>
+                <w:bCs w:val="false"/>
+                <w:i w:val="false"/>
+                <w:iCs w:val="false"/>
+                <w:strike w:val="false"/>
+                <w:dstrike w:val="false"/>
+                <w:outline w:val="false"/>
+                <w:shadow w:val="false"/>
+                <w:color w:val="000000"/>
+                <w:sz w:val="16"/>
+                <w:szCs w:val="16"/>
                 <w:u w:val="none"/>
               </w:rPr>
             </w:r>
@@ -4974,8 +4392,8 @@
                 <w:outline w:val="false"/>
                 <w:shadow w:val="false"/>
                 <w:color w:val="000000"/>
-                <w:sz w:val="18"/>
-                <w:szCs w:val="18"/>
+                <w:sz w:val="16"/>
+                <w:szCs w:val="16"/>
                 <w:u w:val="none"/>
               </w:rPr>
             </w:pPr>
@@ -4991,8 +4409,8 @@
                 <w:outline w:val="false"/>
                 <w:shadow w:val="false"/>
                 <w:color w:val="000000"/>
-                <w:sz w:val="18"/>
-                <w:szCs w:val="18"/>
+                <w:sz w:val="16"/>
+                <w:szCs w:val="16"/>
                 <w:u w:val="none"/>
               </w:rPr>
             </w:r>
@@ -5000,7 +4418,7 @@
         </w:tc>
         <w:tc>
           <w:tcPr>
-            <w:tcW w:w="490" w:type="dxa"/>
+            <w:tcW w:w="402" w:type="dxa"/>
             <w:tcBorders>
               <w:left w:val="single" w:sz="4" w:space="0" w:color="000000"/>
               <w:bottom w:val="single" w:sz="4" w:space="0" w:color="000000"/>
@@ -5025,8 +4443,8 @@
                 <w:outline w:val="false"/>
                 <w:shadow w:val="false"/>
                 <w:color w:val="000000"/>
-                <w:sz w:val="18"/>
-                <w:szCs w:val="18"/>
+                <w:sz w:val="16"/>
+                <w:szCs w:val="16"/>
                 <w:u w:val="none"/>
               </w:rPr>
             </w:pPr>
@@ -5042,8 +4460,8 @@
                 <w:outline w:val="false"/>
                 <w:shadow w:val="false"/>
                 <w:color w:val="000000"/>
-                <w:sz w:val="18"/>
-                <w:szCs w:val="18"/>
+                <w:sz w:val="16"/>
+                <w:szCs w:val="16"/>
                 <w:u w:val="none"/>
               </w:rPr>
             </w:r>
@@ -5051,7 +4469,7 @@
         </w:tc>
         <w:tc>
           <w:tcPr>
-            <w:tcW w:w="942" w:type="dxa"/>
+            <w:tcW w:w="402" w:type="dxa"/>
             <w:tcBorders>
               <w:left w:val="single" w:sz="4" w:space="0" w:color="000000"/>
               <w:bottom w:val="single" w:sz="4" w:space="0" w:color="000000"/>
@@ -5076,8 +4494,8 @@
                 <w:outline w:val="false"/>
                 <w:shadow w:val="false"/>
                 <w:color w:val="000000"/>
-                <w:sz w:val="18"/>
-                <w:szCs w:val="18"/>
+                <w:sz w:val="16"/>
+                <w:szCs w:val="16"/>
                 <w:u w:val="none"/>
               </w:rPr>
             </w:pPr>
@@ -5093,8 +4511,8 @@
                 <w:outline w:val="false"/>
                 <w:shadow w:val="false"/>
                 <w:color w:val="000000"/>
-                <w:sz w:val="18"/>
-                <w:szCs w:val="18"/>
+                <w:sz w:val="16"/>
+                <w:szCs w:val="16"/>
                 <w:u w:val="none"/>
               </w:rPr>
             </w:r>
@@ -5102,7 +4520,7 @@
         </w:tc>
         <w:tc>
           <w:tcPr>
-            <w:tcW w:w="1210" w:type="dxa"/>
+            <w:tcW w:w="488" w:type="dxa"/>
             <w:tcBorders>
               <w:left w:val="single" w:sz="4" w:space="0" w:color="000000"/>
               <w:bottom w:val="single" w:sz="4" w:space="0" w:color="000000"/>
@@ -5127,8 +4545,8 @@
                 <w:outline w:val="false"/>
                 <w:shadow w:val="false"/>
                 <w:color w:val="000000"/>
-                <w:sz w:val="18"/>
-                <w:szCs w:val="18"/>
+                <w:sz w:val="16"/>
+                <w:szCs w:val="16"/>
                 <w:u w:val="none"/>
               </w:rPr>
             </w:pPr>
@@ -5144,8 +4562,8 @@
                 <w:outline w:val="false"/>
                 <w:shadow w:val="false"/>
                 <w:color w:val="000000"/>
-                <w:sz w:val="18"/>
-                <w:szCs w:val="18"/>
+                <w:sz w:val="16"/>
+                <w:szCs w:val="16"/>
                 <w:u w:val="none"/>
               </w:rPr>
             </w:r>
@@ -5153,7 +4571,7 @@
         </w:tc>
         <w:tc>
           <w:tcPr>
-            <w:tcW w:w="941" w:type="dxa"/>
+            <w:tcW w:w="921" w:type="dxa"/>
             <w:tcBorders>
               <w:left w:val="single" w:sz="4" w:space="0" w:color="000000"/>
               <w:bottom w:val="single" w:sz="4" w:space="0" w:color="000000"/>
@@ -5178,8 +4596,8 @@
                 <w:outline w:val="false"/>
                 <w:shadow w:val="false"/>
                 <w:color w:val="000000"/>
-                <w:sz w:val="18"/>
-                <w:szCs w:val="18"/>
+                <w:sz w:val="16"/>
+                <w:szCs w:val="16"/>
                 <w:u w:val="none"/>
               </w:rPr>
             </w:pPr>
@@ -5195,8 +4613,8 @@
                 <w:outline w:val="false"/>
                 <w:shadow w:val="false"/>
                 <w:color w:val="000000"/>
-                <w:sz w:val="18"/>
-                <w:szCs w:val="18"/>
+                <w:sz w:val="16"/>
+                <w:szCs w:val="16"/>
                 <w:u w:val="none"/>
               </w:rPr>
             </w:r>
@@ -5204,7 +4622,7 @@
         </w:tc>
         <w:tc>
           <w:tcPr>
-            <w:tcW w:w="1212" w:type="dxa"/>
+            <w:tcW w:w="1181" w:type="dxa"/>
             <w:tcBorders>
               <w:left w:val="single" w:sz="4" w:space="0" w:color="000000"/>
               <w:bottom w:val="single" w:sz="4" w:space="0" w:color="000000"/>
@@ -5229,8 +4647,8 @@
                 <w:outline w:val="false"/>
                 <w:shadow w:val="false"/>
                 <w:color w:val="000000"/>
-                <w:sz w:val="18"/>
-                <w:szCs w:val="18"/>
+                <w:sz w:val="16"/>
+                <w:szCs w:val="16"/>
                 <w:u w:val="none"/>
               </w:rPr>
             </w:pPr>
@@ -5246,8 +4664,8 @@
                 <w:outline w:val="false"/>
                 <w:shadow w:val="false"/>
                 <w:color w:val="000000"/>
-                <w:sz w:val="18"/>
-                <w:szCs w:val="18"/>
+                <w:sz w:val="16"/>
+                <w:szCs w:val="16"/>
                 <w:u w:val="none"/>
               </w:rPr>
             </w:r>
@@ -5255,7 +4673,7 @@
         </w:tc>
         <w:tc>
           <w:tcPr>
-            <w:tcW w:w="940" w:type="dxa"/>
+            <w:tcW w:w="921" w:type="dxa"/>
             <w:tcBorders>
               <w:left w:val="single" w:sz="4" w:space="0" w:color="000000"/>
               <w:bottom w:val="single" w:sz="4" w:space="0" w:color="000000"/>
@@ -5280,8 +4698,8 @@
                 <w:outline w:val="false"/>
                 <w:shadow w:val="false"/>
                 <w:color w:val="000000"/>
-                <w:sz w:val="18"/>
-                <w:szCs w:val="18"/>
+                <w:sz w:val="16"/>
+                <w:szCs w:val="16"/>
                 <w:u w:val="none"/>
               </w:rPr>
             </w:pPr>
@@ -5297,8 +4715,8 @@
                 <w:outline w:val="false"/>
                 <w:shadow w:val="false"/>
                 <w:color w:val="000000"/>
-                <w:sz w:val="18"/>
-                <w:szCs w:val="18"/>
+                <w:sz w:val="16"/>
+                <w:szCs w:val="16"/>
                 <w:u w:val="none"/>
               </w:rPr>
             </w:r>
@@ -5306,7 +4724,7 @@
         </w:tc>
         <w:tc>
           <w:tcPr>
-            <w:tcW w:w="1175" w:type="dxa"/>
+            <w:tcW w:w="1181" w:type="dxa"/>
             <w:tcBorders>
               <w:left w:val="single" w:sz="4" w:space="0" w:color="000000"/>
               <w:bottom w:val="single" w:sz="4" w:space="0" w:color="000000"/>
@@ -5331,8 +4749,8 @@
                 <w:outline w:val="false"/>
                 <w:shadow w:val="false"/>
                 <w:color w:val="000000"/>
-                <w:sz w:val="18"/>
-                <w:szCs w:val="18"/>
+                <w:sz w:val="16"/>
+                <w:szCs w:val="16"/>
                 <w:u w:val="none"/>
               </w:rPr>
             </w:pPr>
@@ -5348,8 +4766,8 @@
                 <w:outline w:val="false"/>
                 <w:shadow w:val="false"/>
                 <w:color w:val="000000"/>
-                <w:sz w:val="18"/>
-                <w:szCs w:val="18"/>
+                <w:sz w:val="16"/>
+                <w:szCs w:val="16"/>
                 <w:u w:val="none"/>
               </w:rPr>
             </w:r>
@@ -5357,7 +4775,109 @@
         </w:tc>
         <w:tc>
           <w:tcPr>
-            <w:tcW w:w="740" w:type="dxa"/>
+            <w:tcW w:w="921" w:type="dxa"/>
+            <w:tcBorders>
+              <w:left w:val="single" w:sz="4" w:space="0" w:color="000000"/>
+              <w:bottom w:val="single" w:sz="4" w:space="0" w:color="000000"/>
+            </w:tcBorders>
+            <w:vAlign w:val="center"/>
+          </w:tcPr>
+          <w:p>
+            <w:pPr>
+              <w:pStyle w:val="Compact"/>
+              <w:widowControl w:val="false"/>
+              <w:jc w:val="center"/>
+              <w:rPr>
+                <w:rFonts w:ascii="Ubuntu Mono" w:hAnsi="Ubuntu Mono"/>
+                <w:b w:val="false"/>
+                <w:b w:val="false"/>
+                <w:bCs w:val="false"/>
+                <w:i w:val="false"/>
+                <w:i w:val="false"/>
+                <w:iCs w:val="false"/>
+                <w:strike w:val="false"/>
+                <w:dstrike w:val="false"/>
+                <w:outline w:val="false"/>
+                <w:shadow w:val="false"/>
+                <w:color w:val="000000"/>
+                <w:sz w:val="16"/>
+                <w:szCs w:val="16"/>
+                <w:u w:val="none"/>
+              </w:rPr>
+            </w:pPr>
+            <w:r>
+              <w:rPr>
+                <w:rFonts w:ascii="Ubuntu Mono" w:hAnsi="Ubuntu Mono"/>
+                <w:b w:val="false"/>
+                <w:bCs w:val="false"/>
+                <w:i w:val="false"/>
+                <w:iCs w:val="false"/>
+                <w:strike w:val="false"/>
+                <w:dstrike w:val="false"/>
+                <w:outline w:val="false"/>
+                <w:shadow w:val="false"/>
+                <w:color w:val="000000"/>
+                <w:sz w:val="16"/>
+                <w:szCs w:val="16"/>
+                <w:u w:val="none"/>
+              </w:rPr>
+            </w:r>
+          </w:p>
+        </w:tc>
+        <w:tc>
+          <w:tcPr>
+            <w:tcW w:w="1181" w:type="dxa"/>
+            <w:tcBorders>
+              <w:left w:val="single" w:sz="4" w:space="0" w:color="000000"/>
+              <w:bottom w:val="single" w:sz="4" w:space="0" w:color="000000"/>
+            </w:tcBorders>
+            <w:vAlign w:val="center"/>
+          </w:tcPr>
+          <w:p>
+            <w:pPr>
+              <w:pStyle w:val="Compact"/>
+              <w:widowControl w:val="false"/>
+              <w:jc w:val="center"/>
+              <w:rPr>
+                <w:rFonts w:ascii="Ubuntu Mono" w:hAnsi="Ubuntu Mono"/>
+                <w:b w:val="false"/>
+                <w:b w:val="false"/>
+                <w:bCs w:val="false"/>
+                <w:i w:val="false"/>
+                <w:i w:val="false"/>
+                <w:iCs w:val="false"/>
+                <w:strike w:val="false"/>
+                <w:dstrike w:val="false"/>
+                <w:outline w:val="false"/>
+                <w:shadow w:val="false"/>
+                <w:color w:val="000000"/>
+                <w:sz w:val="16"/>
+                <w:szCs w:val="16"/>
+                <w:u w:val="none"/>
+              </w:rPr>
+            </w:pPr>
+            <w:r>
+              <w:rPr>
+                <w:rFonts w:ascii="Ubuntu Mono" w:hAnsi="Ubuntu Mono"/>
+                <w:b w:val="false"/>
+                <w:bCs w:val="false"/>
+                <w:i w:val="false"/>
+                <w:iCs w:val="false"/>
+                <w:strike w:val="false"/>
+                <w:dstrike w:val="false"/>
+                <w:outline w:val="false"/>
+                <w:shadow w:val="false"/>
+                <w:color w:val="000000"/>
+                <w:sz w:val="16"/>
+                <w:szCs w:val="16"/>
+                <w:u w:val="none"/>
+              </w:rPr>
+            </w:r>
+          </w:p>
+        </w:tc>
+        <w:tc>
+          <w:tcPr>
+            <w:tcW w:w="747" w:type="dxa"/>
             <w:tcBorders>
               <w:left w:val="single" w:sz="4" w:space="0" w:color="000000"/>
               <w:bottom w:val="single" w:sz="4" w:space="0" w:color="000000"/>
@@ -5383,8 +4903,8 @@
                 <w:outline w:val="false"/>
                 <w:shadow w:val="false"/>
                 <w:color w:val="000000"/>
-                <w:sz w:val="18"/>
-                <w:szCs w:val="18"/>
+                <w:sz w:val="16"/>
+                <w:szCs w:val="16"/>
                 <w:u w:val="none"/>
               </w:rPr>
             </w:pPr>
@@ -5400,25 +4920,693 @@
                 <w:outline w:val="false"/>
                 <w:shadow w:val="false"/>
                 <w:color w:val="000000"/>
-                <w:sz w:val="18"/>
-                <w:szCs w:val="18"/>
-                <w:u w:val="none"/>
-              </w:rPr>
-            </w:r>
-            <w:bookmarkStart w:id="10" w:name="raw-data"/>
-            <w:bookmarkStart w:id="11" w:name="raw-data"/>
-            <w:bookmarkEnd w:id="11"/>
+                <w:sz w:val="16"/>
+                <w:szCs w:val="16"/>
+                <w:u w:val="none"/>
+              </w:rPr>
+            </w:r>
+          </w:p>
+        </w:tc>
+      </w:tr>
+      <w:tr>
+        <w:trPr/>
+        <w:tc>
+          <w:tcPr>
+            <w:tcW w:w="315" w:type="dxa"/>
+            <w:tcBorders>
+              <w:left w:val="single" w:sz="4" w:space="0" w:color="000000"/>
+              <w:bottom w:val="single" w:sz="4" w:space="0" w:color="000000"/>
+            </w:tcBorders>
+            <w:vAlign w:val="center"/>
+          </w:tcPr>
+          <w:p>
+            <w:pPr>
+              <w:pStyle w:val="Compact"/>
+              <w:widowControl w:val="false"/>
+              <w:jc w:val="center"/>
+              <w:rPr>
+                <w:rFonts w:ascii="Ubuntu Mono" w:hAnsi="Ubuntu Mono"/>
+                <w:b w:val="false"/>
+                <w:b w:val="false"/>
+                <w:bCs w:val="false"/>
+                <w:i w:val="false"/>
+                <w:i w:val="false"/>
+                <w:iCs w:val="false"/>
+                <w:strike w:val="false"/>
+                <w:dstrike w:val="false"/>
+                <w:outline w:val="false"/>
+                <w:shadow w:val="false"/>
+                <w:color w:val="000000"/>
+                <w:sz w:val="16"/>
+                <w:szCs w:val="16"/>
+                <w:u w:val="none"/>
+              </w:rPr>
+            </w:pPr>
+            <w:r>
+              <w:rPr>
+                <w:rFonts w:ascii="Ubuntu Mono" w:hAnsi="Ubuntu Mono"/>
+                <w:b w:val="false"/>
+                <w:bCs w:val="false"/>
+                <w:i w:val="false"/>
+                <w:iCs w:val="false"/>
+                <w:strike w:val="false"/>
+                <w:dstrike w:val="false"/>
+                <w:outline w:val="false"/>
+                <w:shadow w:val="false"/>
+                <w:color w:val="000000"/>
+                <w:sz w:val="16"/>
+                <w:szCs w:val="16"/>
+                <w:u w:val="none"/>
+              </w:rPr>
+              <w:t>N</w:t>
+            </w:r>
+          </w:p>
+        </w:tc>
+        <w:tc>
+          <w:tcPr>
+            <w:tcW w:w="575" w:type="dxa"/>
+            <w:tcBorders>
+              <w:left w:val="single" w:sz="4" w:space="0" w:color="000000"/>
+              <w:bottom w:val="single" w:sz="4" w:space="0" w:color="000000"/>
+            </w:tcBorders>
+            <w:vAlign w:val="center"/>
+          </w:tcPr>
+          <w:p>
+            <w:pPr>
+              <w:pStyle w:val="Compact"/>
+              <w:widowControl w:val="false"/>
+              <w:jc w:val="center"/>
+              <w:rPr>
+                <w:rFonts w:ascii="Ubuntu Mono" w:hAnsi="Ubuntu Mono"/>
+                <w:b w:val="false"/>
+                <w:b w:val="false"/>
+                <w:bCs w:val="false"/>
+                <w:i w:val="false"/>
+                <w:i w:val="false"/>
+                <w:iCs w:val="false"/>
+                <w:strike w:val="false"/>
+                <w:dstrike w:val="false"/>
+                <w:outline w:val="false"/>
+                <w:shadow w:val="false"/>
+                <w:color w:val="000000"/>
+                <w:sz w:val="16"/>
+                <w:szCs w:val="16"/>
+                <w:u w:val="none"/>
+              </w:rPr>
+            </w:pPr>
+            <w:r>
+              <w:rPr>
+                <w:rFonts w:ascii="Ubuntu Mono" w:hAnsi="Ubuntu Mono"/>
+                <w:b w:val="false"/>
+                <w:bCs w:val="false"/>
+                <w:i w:val="false"/>
+                <w:iCs w:val="false"/>
+                <w:strike w:val="false"/>
+                <w:dstrike w:val="false"/>
+                <w:outline w:val="false"/>
+                <w:shadow w:val="false"/>
+                <w:color w:val="000000"/>
+                <w:sz w:val="16"/>
+                <w:szCs w:val="16"/>
+                <w:u w:val="none"/>
+              </w:rPr>
+            </w:r>
+          </w:p>
+        </w:tc>
+        <w:tc>
+          <w:tcPr>
+            <w:tcW w:w="402" w:type="dxa"/>
+            <w:tcBorders>
+              <w:left w:val="single" w:sz="4" w:space="0" w:color="000000"/>
+              <w:bottom w:val="single" w:sz="4" w:space="0" w:color="000000"/>
+            </w:tcBorders>
+            <w:vAlign w:val="center"/>
+          </w:tcPr>
+          <w:p>
+            <w:pPr>
+              <w:pStyle w:val="Compact"/>
+              <w:widowControl w:val="false"/>
+              <w:jc w:val="center"/>
+              <w:rPr>
+                <w:rFonts w:ascii="Ubuntu Mono" w:hAnsi="Ubuntu Mono"/>
+                <w:b w:val="false"/>
+                <w:b w:val="false"/>
+                <w:bCs w:val="false"/>
+                <w:i w:val="false"/>
+                <w:i w:val="false"/>
+                <w:iCs w:val="false"/>
+                <w:strike w:val="false"/>
+                <w:dstrike w:val="false"/>
+                <w:outline w:val="false"/>
+                <w:shadow w:val="false"/>
+                <w:color w:val="000000"/>
+                <w:sz w:val="16"/>
+                <w:szCs w:val="16"/>
+                <w:u w:val="none"/>
+              </w:rPr>
+            </w:pPr>
+            <w:r>
+              <w:rPr>
+                <w:rFonts w:ascii="Ubuntu Mono" w:hAnsi="Ubuntu Mono"/>
+                <w:b w:val="false"/>
+                <w:bCs w:val="false"/>
+                <w:i w:val="false"/>
+                <w:iCs w:val="false"/>
+                <w:strike w:val="false"/>
+                <w:dstrike w:val="false"/>
+                <w:outline w:val="false"/>
+                <w:shadow w:val="false"/>
+                <w:color w:val="000000"/>
+                <w:sz w:val="16"/>
+                <w:szCs w:val="16"/>
+                <w:u w:val="none"/>
+              </w:rPr>
+            </w:r>
+          </w:p>
+        </w:tc>
+        <w:tc>
+          <w:tcPr>
+            <w:tcW w:w="402" w:type="dxa"/>
+            <w:tcBorders>
+              <w:left w:val="single" w:sz="4" w:space="0" w:color="000000"/>
+              <w:bottom w:val="single" w:sz="4" w:space="0" w:color="000000"/>
+            </w:tcBorders>
+            <w:vAlign w:val="center"/>
+          </w:tcPr>
+          <w:p>
+            <w:pPr>
+              <w:pStyle w:val="Compact"/>
+              <w:widowControl w:val="false"/>
+              <w:jc w:val="center"/>
+              <w:rPr>
+                <w:rFonts w:ascii="Ubuntu Mono" w:hAnsi="Ubuntu Mono"/>
+                <w:b w:val="false"/>
+                <w:b w:val="false"/>
+                <w:bCs w:val="false"/>
+                <w:i w:val="false"/>
+                <w:i w:val="false"/>
+                <w:iCs w:val="false"/>
+                <w:strike w:val="false"/>
+                <w:dstrike w:val="false"/>
+                <w:outline w:val="false"/>
+                <w:shadow w:val="false"/>
+                <w:color w:val="000000"/>
+                <w:sz w:val="16"/>
+                <w:szCs w:val="16"/>
+                <w:u w:val="none"/>
+              </w:rPr>
+            </w:pPr>
+            <w:r>
+              <w:rPr>
+                <w:rFonts w:ascii="Ubuntu Mono" w:hAnsi="Ubuntu Mono"/>
+                <w:b w:val="false"/>
+                <w:bCs w:val="false"/>
+                <w:i w:val="false"/>
+                <w:iCs w:val="false"/>
+                <w:strike w:val="false"/>
+                <w:dstrike w:val="false"/>
+                <w:outline w:val="false"/>
+                <w:shadow w:val="false"/>
+                <w:color w:val="000000"/>
+                <w:sz w:val="16"/>
+                <w:szCs w:val="16"/>
+                <w:u w:val="none"/>
+              </w:rPr>
+            </w:r>
+          </w:p>
+        </w:tc>
+        <w:tc>
+          <w:tcPr>
+            <w:tcW w:w="402" w:type="dxa"/>
+            <w:tcBorders>
+              <w:left w:val="single" w:sz="4" w:space="0" w:color="000000"/>
+              <w:bottom w:val="single" w:sz="4" w:space="0" w:color="000000"/>
+            </w:tcBorders>
+            <w:vAlign w:val="center"/>
+          </w:tcPr>
+          <w:p>
+            <w:pPr>
+              <w:pStyle w:val="Compact"/>
+              <w:widowControl w:val="false"/>
+              <w:jc w:val="center"/>
+              <w:rPr>
+                <w:rFonts w:ascii="Ubuntu Mono" w:hAnsi="Ubuntu Mono"/>
+                <w:b w:val="false"/>
+                <w:b w:val="false"/>
+                <w:bCs w:val="false"/>
+                <w:i w:val="false"/>
+                <w:i w:val="false"/>
+                <w:iCs w:val="false"/>
+                <w:strike w:val="false"/>
+                <w:dstrike w:val="false"/>
+                <w:outline w:val="false"/>
+                <w:shadow w:val="false"/>
+                <w:color w:val="000000"/>
+                <w:sz w:val="16"/>
+                <w:szCs w:val="16"/>
+                <w:u w:val="none"/>
+              </w:rPr>
+            </w:pPr>
+            <w:r>
+              <w:rPr>
+                <w:rFonts w:ascii="Ubuntu Mono" w:hAnsi="Ubuntu Mono"/>
+                <w:b w:val="false"/>
+                <w:bCs w:val="false"/>
+                <w:i w:val="false"/>
+                <w:iCs w:val="false"/>
+                <w:strike w:val="false"/>
+                <w:dstrike w:val="false"/>
+                <w:outline w:val="false"/>
+                <w:shadow w:val="false"/>
+                <w:color w:val="000000"/>
+                <w:sz w:val="16"/>
+                <w:szCs w:val="16"/>
+                <w:u w:val="none"/>
+              </w:rPr>
+            </w:r>
+          </w:p>
+        </w:tc>
+        <w:tc>
+          <w:tcPr>
+            <w:tcW w:w="488" w:type="dxa"/>
+            <w:tcBorders>
+              <w:left w:val="single" w:sz="4" w:space="0" w:color="000000"/>
+              <w:bottom w:val="single" w:sz="4" w:space="0" w:color="000000"/>
+            </w:tcBorders>
+            <w:vAlign w:val="center"/>
+          </w:tcPr>
+          <w:p>
+            <w:pPr>
+              <w:pStyle w:val="Compact"/>
+              <w:widowControl w:val="false"/>
+              <w:jc w:val="center"/>
+              <w:rPr>
+                <w:rFonts w:ascii="Ubuntu Mono" w:hAnsi="Ubuntu Mono"/>
+                <w:b w:val="false"/>
+                <w:b w:val="false"/>
+                <w:bCs w:val="false"/>
+                <w:i w:val="false"/>
+                <w:i w:val="false"/>
+                <w:iCs w:val="false"/>
+                <w:strike w:val="false"/>
+                <w:dstrike w:val="false"/>
+                <w:outline w:val="false"/>
+                <w:shadow w:val="false"/>
+                <w:color w:val="000000"/>
+                <w:sz w:val="16"/>
+                <w:szCs w:val="16"/>
+                <w:u w:val="none"/>
+              </w:rPr>
+            </w:pPr>
+            <w:r>
+              <w:rPr>
+                <w:rFonts w:ascii="Ubuntu Mono" w:hAnsi="Ubuntu Mono"/>
+                <w:b w:val="false"/>
+                <w:bCs w:val="false"/>
+                <w:i w:val="false"/>
+                <w:iCs w:val="false"/>
+                <w:strike w:val="false"/>
+                <w:dstrike w:val="false"/>
+                <w:outline w:val="false"/>
+                <w:shadow w:val="false"/>
+                <w:color w:val="000000"/>
+                <w:sz w:val="16"/>
+                <w:szCs w:val="16"/>
+                <w:u w:val="none"/>
+              </w:rPr>
+            </w:r>
+          </w:p>
+        </w:tc>
+        <w:tc>
+          <w:tcPr>
+            <w:tcW w:w="921" w:type="dxa"/>
+            <w:tcBorders>
+              <w:left w:val="single" w:sz="4" w:space="0" w:color="000000"/>
+              <w:bottom w:val="single" w:sz="4" w:space="0" w:color="000000"/>
+            </w:tcBorders>
+            <w:vAlign w:val="center"/>
+          </w:tcPr>
+          <w:p>
+            <w:pPr>
+              <w:pStyle w:val="Compact"/>
+              <w:widowControl w:val="false"/>
+              <w:jc w:val="center"/>
+              <w:rPr>
+                <w:rFonts w:ascii="Ubuntu Mono" w:hAnsi="Ubuntu Mono"/>
+                <w:b w:val="false"/>
+                <w:b w:val="false"/>
+                <w:bCs w:val="false"/>
+                <w:i w:val="false"/>
+                <w:i w:val="false"/>
+                <w:iCs w:val="false"/>
+                <w:strike w:val="false"/>
+                <w:dstrike w:val="false"/>
+                <w:outline w:val="false"/>
+                <w:shadow w:val="false"/>
+                <w:color w:val="000000"/>
+                <w:sz w:val="16"/>
+                <w:szCs w:val="16"/>
+                <w:u w:val="none"/>
+              </w:rPr>
+            </w:pPr>
+            <w:r>
+              <w:rPr>
+                <w:rFonts w:ascii="Ubuntu Mono" w:hAnsi="Ubuntu Mono"/>
+                <w:b w:val="false"/>
+                <w:bCs w:val="false"/>
+                <w:i w:val="false"/>
+                <w:iCs w:val="false"/>
+                <w:strike w:val="false"/>
+                <w:dstrike w:val="false"/>
+                <w:outline w:val="false"/>
+                <w:shadow w:val="false"/>
+                <w:color w:val="000000"/>
+                <w:sz w:val="16"/>
+                <w:szCs w:val="16"/>
+                <w:u w:val="none"/>
+              </w:rPr>
+            </w:r>
+          </w:p>
+        </w:tc>
+        <w:tc>
+          <w:tcPr>
+            <w:tcW w:w="1181" w:type="dxa"/>
+            <w:tcBorders>
+              <w:left w:val="single" w:sz="4" w:space="0" w:color="000000"/>
+              <w:bottom w:val="single" w:sz="4" w:space="0" w:color="000000"/>
+            </w:tcBorders>
+            <w:vAlign w:val="center"/>
+          </w:tcPr>
+          <w:p>
+            <w:pPr>
+              <w:pStyle w:val="Compact"/>
+              <w:widowControl w:val="false"/>
+              <w:jc w:val="center"/>
+              <w:rPr>
+                <w:rFonts w:ascii="Ubuntu Mono" w:hAnsi="Ubuntu Mono"/>
+                <w:b w:val="false"/>
+                <w:b w:val="false"/>
+                <w:bCs w:val="false"/>
+                <w:i w:val="false"/>
+                <w:i w:val="false"/>
+                <w:iCs w:val="false"/>
+                <w:strike w:val="false"/>
+                <w:dstrike w:val="false"/>
+                <w:outline w:val="false"/>
+                <w:shadow w:val="false"/>
+                <w:color w:val="000000"/>
+                <w:sz w:val="16"/>
+                <w:szCs w:val="16"/>
+                <w:u w:val="none"/>
+              </w:rPr>
+            </w:pPr>
+            <w:r>
+              <w:rPr>
+                <w:rFonts w:ascii="Ubuntu Mono" w:hAnsi="Ubuntu Mono"/>
+                <w:b w:val="false"/>
+                <w:bCs w:val="false"/>
+                <w:i w:val="false"/>
+                <w:iCs w:val="false"/>
+                <w:strike w:val="false"/>
+                <w:dstrike w:val="false"/>
+                <w:outline w:val="false"/>
+                <w:shadow w:val="false"/>
+                <w:color w:val="000000"/>
+                <w:sz w:val="16"/>
+                <w:szCs w:val="16"/>
+                <w:u w:val="none"/>
+              </w:rPr>
+            </w:r>
+          </w:p>
+        </w:tc>
+        <w:tc>
+          <w:tcPr>
+            <w:tcW w:w="921" w:type="dxa"/>
+            <w:tcBorders>
+              <w:left w:val="single" w:sz="4" w:space="0" w:color="000000"/>
+              <w:bottom w:val="single" w:sz="4" w:space="0" w:color="000000"/>
+            </w:tcBorders>
+            <w:vAlign w:val="center"/>
+          </w:tcPr>
+          <w:p>
+            <w:pPr>
+              <w:pStyle w:val="Compact"/>
+              <w:widowControl w:val="false"/>
+              <w:jc w:val="center"/>
+              <w:rPr>
+                <w:rFonts w:ascii="Ubuntu Mono" w:hAnsi="Ubuntu Mono"/>
+                <w:b w:val="false"/>
+                <w:b w:val="false"/>
+                <w:bCs w:val="false"/>
+                <w:i w:val="false"/>
+                <w:i w:val="false"/>
+                <w:iCs w:val="false"/>
+                <w:strike w:val="false"/>
+                <w:dstrike w:val="false"/>
+                <w:outline w:val="false"/>
+                <w:shadow w:val="false"/>
+                <w:color w:val="000000"/>
+                <w:sz w:val="16"/>
+                <w:szCs w:val="16"/>
+                <w:u w:val="none"/>
+              </w:rPr>
+            </w:pPr>
+            <w:r>
+              <w:rPr>
+                <w:rFonts w:ascii="Ubuntu Mono" w:hAnsi="Ubuntu Mono"/>
+                <w:b w:val="false"/>
+                <w:bCs w:val="false"/>
+                <w:i w:val="false"/>
+                <w:iCs w:val="false"/>
+                <w:strike w:val="false"/>
+                <w:dstrike w:val="false"/>
+                <w:outline w:val="false"/>
+                <w:shadow w:val="false"/>
+                <w:color w:val="000000"/>
+                <w:sz w:val="16"/>
+                <w:szCs w:val="16"/>
+                <w:u w:val="none"/>
+              </w:rPr>
+            </w:r>
+          </w:p>
+        </w:tc>
+        <w:tc>
+          <w:tcPr>
+            <w:tcW w:w="1181" w:type="dxa"/>
+            <w:tcBorders>
+              <w:left w:val="single" w:sz="4" w:space="0" w:color="000000"/>
+              <w:bottom w:val="single" w:sz="4" w:space="0" w:color="000000"/>
+            </w:tcBorders>
+            <w:vAlign w:val="center"/>
+          </w:tcPr>
+          <w:p>
+            <w:pPr>
+              <w:pStyle w:val="Compact"/>
+              <w:widowControl w:val="false"/>
+              <w:jc w:val="center"/>
+              <w:rPr>
+                <w:rFonts w:ascii="Ubuntu Mono" w:hAnsi="Ubuntu Mono"/>
+                <w:b w:val="false"/>
+                <w:b w:val="false"/>
+                <w:bCs w:val="false"/>
+                <w:i w:val="false"/>
+                <w:i w:val="false"/>
+                <w:iCs w:val="false"/>
+                <w:strike w:val="false"/>
+                <w:dstrike w:val="false"/>
+                <w:outline w:val="false"/>
+                <w:shadow w:val="false"/>
+                <w:color w:val="000000"/>
+                <w:sz w:val="16"/>
+                <w:szCs w:val="16"/>
+                <w:u w:val="none"/>
+              </w:rPr>
+            </w:pPr>
+            <w:r>
+              <w:rPr>
+                <w:rFonts w:ascii="Ubuntu Mono" w:hAnsi="Ubuntu Mono"/>
+                <w:b w:val="false"/>
+                <w:bCs w:val="false"/>
+                <w:i w:val="false"/>
+                <w:iCs w:val="false"/>
+                <w:strike w:val="false"/>
+                <w:dstrike w:val="false"/>
+                <w:outline w:val="false"/>
+                <w:shadow w:val="false"/>
+                <w:color w:val="000000"/>
+                <w:sz w:val="16"/>
+                <w:szCs w:val="16"/>
+                <w:u w:val="none"/>
+              </w:rPr>
+            </w:r>
+          </w:p>
+        </w:tc>
+        <w:tc>
+          <w:tcPr>
+            <w:tcW w:w="921" w:type="dxa"/>
+            <w:tcBorders>
+              <w:left w:val="single" w:sz="4" w:space="0" w:color="000000"/>
+              <w:bottom w:val="single" w:sz="4" w:space="0" w:color="000000"/>
+            </w:tcBorders>
+            <w:vAlign w:val="center"/>
+          </w:tcPr>
+          <w:p>
+            <w:pPr>
+              <w:pStyle w:val="Compact"/>
+              <w:widowControl w:val="false"/>
+              <w:jc w:val="center"/>
+              <w:rPr>
+                <w:rFonts w:ascii="Ubuntu Mono" w:hAnsi="Ubuntu Mono"/>
+                <w:b w:val="false"/>
+                <w:b w:val="false"/>
+                <w:bCs w:val="false"/>
+                <w:i w:val="false"/>
+                <w:i w:val="false"/>
+                <w:iCs w:val="false"/>
+                <w:strike w:val="false"/>
+                <w:dstrike w:val="false"/>
+                <w:outline w:val="false"/>
+                <w:shadow w:val="false"/>
+                <w:color w:val="000000"/>
+                <w:sz w:val="16"/>
+                <w:szCs w:val="16"/>
+                <w:u w:val="none"/>
+              </w:rPr>
+            </w:pPr>
+            <w:r>
+              <w:rPr>
+                <w:rFonts w:ascii="Ubuntu Mono" w:hAnsi="Ubuntu Mono"/>
+                <w:b w:val="false"/>
+                <w:bCs w:val="false"/>
+                <w:i w:val="false"/>
+                <w:iCs w:val="false"/>
+                <w:strike w:val="false"/>
+                <w:dstrike w:val="false"/>
+                <w:outline w:val="false"/>
+                <w:shadow w:val="false"/>
+                <w:color w:val="000000"/>
+                <w:sz w:val="16"/>
+                <w:szCs w:val="16"/>
+                <w:u w:val="none"/>
+              </w:rPr>
+            </w:r>
+          </w:p>
+        </w:tc>
+        <w:tc>
+          <w:tcPr>
+            <w:tcW w:w="1181" w:type="dxa"/>
+            <w:tcBorders>
+              <w:left w:val="single" w:sz="4" w:space="0" w:color="000000"/>
+              <w:bottom w:val="single" w:sz="4" w:space="0" w:color="000000"/>
+            </w:tcBorders>
+            <w:vAlign w:val="center"/>
+          </w:tcPr>
+          <w:p>
+            <w:pPr>
+              <w:pStyle w:val="Compact"/>
+              <w:widowControl w:val="false"/>
+              <w:jc w:val="center"/>
+              <w:rPr>
+                <w:rFonts w:ascii="Ubuntu Mono" w:hAnsi="Ubuntu Mono"/>
+                <w:b w:val="false"/>
+                <w:b w:val="false"/>
+                <w:bCs w:val="false"/>
+                <w:i w:val="false"/>
+                <w:i w:val="false"/>
+                <w:iCs w:val="false"/>
+                <w:strike w:val="false"/>
+                <w:dstrike w:val="false"/>
+                <w:outline w:val="false"/>
+                <w:shadow w:val="false"/>
+                <w:color w:val="000000"/>
+                <w:sz w:val="16"/>
+                <w:szCs w:val="16"/>
+                <w:u w:val="none"/>
+              </w:rPr>
+            </w:pPr>
+            <w:r>
+              <w:rPr>
+                <w:rFonts w:ascii="Ubuntu Mono" w:hAnsi="Ubuntu Mono"/>
+                <w:b w:val="false"/>
+                <w:bCs w:val="false"/>
+                <w:i w:val="false"/>
+                <w:iCs w:val="false"/>
+                <w:strike w:val="false"/>
+                <w:dstrike w:val="false"/>
+                <w:outline w:val="false"/>
+                <w:shadow w:val="false"/>
+                <w:color w:val="000000"/>
+                <w:sz w:val="16"/>
+                <w:szCs w:val="16"/>
+                <w:u w:val="none"/>
+              </w:rPr>
+            </w:r>
+          </w:p>
+        </w:tc>
+        <w:tc>
+          <w:tcPr>
+            <w:tcW w:w="747" w:type="dxa"/>
+            <w:tcBorders>
+              <w:left w:val="single" w:sz="4" w:space="0" w:color="000000"/>
+              <w:bottom w:val="single" w:sz="4" w:space="0" w:color="000000"/>
+              <w:right w:val="single" w:sz="4" w:space="0" w:color="000000"/>
+            </w:tcBorders>
+            <w:vAlign w:val="center"/>
+          </w:tcPr>
+          <w:p>
+            <w:pPr>
+              <w:pStyle w:val="Compact"/>
+              <w:widowControl w:val="false"/>
+              <w:jc w:val="center"/>
+              <w:rPr>
+                <w:rFonts w:ascii="Ubuntu Mono" w:hAnsi="Ubuntu Mono"/>
+                <w:b w:val="false"/>
+                <w:b w:val="false"/>
+                <w:bCs w:val="false"/>
+                <w:i w:val="false"/>
+                <w:i w:val="false"/>
+                <w:iCs w:val="false"/>
+                <w:strike w:val="false"/>
+                <w:dstrike w:val="false"/>
+                <w:outline w:val="false"/>
+                <w:shadow w:val="false"/>
+                <w:color w:val="000000"/>
+                <w:sz w:val="16"/>
+                <w:szCs w:val="16"/>
+                <w:u w:val="none"/>
+              </w:rPr>
+            </w:pPr>
+            <w:r>
+              <w:rPr>
+                <w:rFonts w:ascii="Ubuntu Mono" w:hAnsi="Ubuntu Mono"/>
+                <w:b w:val="false"/>
+                <w:bCs w:val="false"/>
+                <w:i w:val="false"/>
+                <w:iCs w:val="false"/>
+                <w:strike w:val="false"/>
+                <w:dstrike w:val="false"/>
+                <w:outline w:val="false"/>
+                <w:shadow w:val="false"/>
+                <w:color w:val="000000"/>
+                <w:sz w:val="16"/>
+                <w:szCs w:val="16"/>
+                <w:u w:val="none"/>
+              </w:rPr>
+            </w:r>
+            <w:bookmarkStart w:id="16" w:name="raw-data"/>
+            <w:bookmarkStart w:id="17" w:name="raw-data"/>
+            <w:bookmarkEnd w:id="17"/>
           </w:p>
         </w:tc>
       </w:tr>
     </w:tbl>
     <w:p>
       <w:pPr>
-        <w:pStyle w:val="Ttulo2"/>
-        <w:rPr/>
-      </w:pPr>
-      <w:bookmarkStart w:id="12" w:name="__RefHeading___Toc2535_3043853047"/>
-      <w:bookmarkEnd w:id="12"/>
+        <w:pStyle w:val="Heading2"/>
+        <w:rPr/>
+      </w:pPr>
+      <w:bookmarkStart w:id="18" w:name="__RefHeading___Toc897_1050179149"/>
+      <w:bookmarkEnd w:id="18"/>
       <w:r>
         <w:rPr/>
         <w:t>Analytical dataset</w:t>
@@ -5436,7 +5624,7 @@
     </w:p>
     <w:p>
       <w:pPr>
-        <w:pStyle w:val="Corpodotexto"/>
+        <w:pStyle w:val="TextBody"/>
         <w:rPr/>
       </w:pPr>
       <w:r>
@@ -5446,230 +5634,115 @@
     </w:p>
     <w:p>
       <w:pPr>
-        <w:pStyle w:val="Corpodotexto"/>
-        <w:rPr/>
-      </w:pPr>
+        <w:pStyle w:val="TextBody"/>
+        <w:rPr/>
+      </w:pPr>
+      <w:bookmarkStart w:id="19" w:name="data"/>
       <w:r>
         <w:rPr/>
         <w:t>All variables in the analytical set will be labeled according to the raw data provided and values were labeled according to the data dictionary for the preparation of production-quality results tables and figures.</w:t>
       </w:r>
-    </w:p>
-    <w:p>
-      <w:pPr>
-        <w:pStyle w:val="Corpodotexto"/>
-        <w:rPr/>
-      </w:pPr>
-      <w:r>
-        <w:rPr/>
-        <w:t>The analytical dataset will be included in the private version of the report, and will be omitted from the public version of the report.</w:t>
-      </w:r>
-      <w:bookmarkStart w:id="13" w:name="data"/>
-      <w:bookmarkEnd w:id="13"/>
-    </w:p>
-    <w:p>
-      <w:pPr>
-        <w:pStyle w:val="Ttulo1"/>
-        <w:rPr/>
-      </w:pPr>
-      <w:bookmarkStart w:id="14" w:name="__RefHeading___Toc2537_3043853047"/>
-      <w:bookmarkEnd w:id="14"/>
-      <w:r>
-        <w:rPr/>
-        <w:t>Study variables</w:t>
-      </w:r>
-    </w:p>
-    <w:p>
-      <w:pPr>
-        <w:pStyle w:val="Ttulo2"/>
-        <w:rPr/>
-      </w:pPr>
-      <w:bookmarkStart w:id="15" w:name="__RefHeading___Toc2539_3043853047"/>
-      <w:bookmarkEnd w:id="15"/>
-      <w:r>
-        <w:rPr/>
-        <w:t>Primary and secondary outcomes</w:t>
-      </w:r>
-    </w:p>
-    <w:p>
-      <w:pPr>
-        <w:pStyle w:val="FirstParagraph"/>
-        <w:rPr/>
-      </w:pPr>
-      <w:r>
-        <w:rPr/>
-        <w:t>The primary outcome for the detection of a circadian rhythm will be defined as the amplitude of the IL6 blood level which will be calculated as the difference between the peak level and the lower level of daily measurements.</w:t>
-      </w:r>
-    </w:p>
-    <w:p>
-      <w:pPr>
-        <w:pStyle w:val="Corpodotexto"/>
-        <w:rPr/>
-      </w:pPr>
-      <w:r>
-        <w:rPr/>
-        <w:t>The secondary outcome will be defined as the the difference between the average IL6 daily amplitude between healthy and AAT-deficient patients.</w:t>
-      </w:r>
-      <w:bookmarkStart w:id="16" w:name="primary-and-secondary-outcomes"/>
-      <w:bookmarkEnd w:id="16"/>
-    </w:p>
-    <w:p>
-      <w:pPr>
-        <w:pStyle w:val="Ttulo2"/>
-        <w:rPr/>
-      </w:pPr>
-      <w:bookmarkStart w:id="17" w:name="__RefHeading___Toc2541_3043853047"/>
-      <w:bookmarkEnd w:id="17"/>
-      <w:r>
-        <w:rPr/>
-        <w:t>Covariates</w:t>
-      </w:r>
-    </w:p>
-    <w:p>
-      <w:pPr>
-        <w:pStyle w:val="FirstParagraph"/>
-        <w:rPr/>
-      </w:pPr>
-      <w:r>
-        <w:rPr/>
-        <w:t>No covariates will be considered for the sample size calculation. Age, sex and BMI will be used to adjust the estimates of the primary and secondary outcomes. Both raw and adjusted estimates will be computed.</w:t>
-      </w:r>
-      <w:bookmarkStart w:id="18" w:name="covariates"/>
-      <w:bookmarkStart w:id="19" w:name="study-variables"/>
-      <w:bookmarkEnd w:id="18"/>
       <w:bookmarkEnd w:id="19"/>
     </w:p>
     <w:p>
       <w:pPr>
-        <w:pStyle w:val="Ttulo1"/>
-        <w:rPr/>
-      </w:pPr>
-      <w:bookmarkStart w:id="20" w:name="__RefHeading___Toc2543_3043853047"/>
+        <w:pStyle w:val="Heading1"/>
+        <w:rPr/>
+      </w:pPr>
+      <w:bookmarkStart w:id="20" w:name="__RefHeading___Toc899_1050179149"/>
+      <w:bookmarkStart w:id="21" w:name="study-parameters"/>
       <w:bookmarkEnd w:id="20"/>
       <w:r>
         <w:rPr/>
-        <w:t>Statistical methods</w:t>
+        <w:t>Study parameters</w:t>
       </w:r>
     </w:p>
     <w:p>
       <w:pPr>
-        <w:pStyle w:val="Ttulo2"/>
-        <w:rPr/>
-      </w:pPr>
-      <w:bookmarkStart w:id="21" w:name="__RefHeading___Toc2545_3043853047"/>
-      <w:bookmarkEnd w:id="21"/>
-      <w:r>
-        <w:rPr/>
-        <w:t>Statistical analyses</w:t>
+        <w:pStyle w:val="Heading2"/>
+        <w:rPr/>
+      </w:pPr>
+      <w:bookmarkStart w:id="22" w:name="__RefHeading___Toc901_1050179149"/>
+      <w:bookmarkStart w:id="23" w:name="study-design"/>
+      <w:bookmarkEnd w:id="22"/>
+      <w:r>
+        <w:rPr/>
+        <w:t>Study design</w:t>
       </w:r>
     </w:p>
     <w:p>
       <w:pPr>
-        <w:pStyle w:val="Ttulo3"/>
-        <w:rPr/>
-      </w:pPr>
-      <w:bookmarkStart w:id="22" w:name="__RefHeading___Toc2547_3043853047"/>
-      <w:bookmarkEnd w:id="22"/>
-      <w:r>
-        <w:rPr/>
-        <w:t>Descriptive analyses</w:t>
-      </w:r>
+        <w:pStyle w:val="FirstParagraph"/>
+        <w:rPr/>
+      </w:pPr>
+      <w:bookmarkStart w:id="24" w:name="study-design"/>
+      <w:r>
+        <w:rPr/>
+        <w:t>Cross-sectional.</w:t>
+      </w:r>
+      <w:bookmarkEnd w:id="24"/>
     </w:p>
     <w:p>
       <w:pPr>
-        <w:pStyle w:val="FirstParagraph"/>
-        <w:rPr/>
-      </w:pPr>
-      <w:r>
-        <w:rPr/>
-        <w:t>N/A</w:t>
-      </w:r>
-      <w:bookmarkStart w:id="23" w:name="descriptive-analyses"/>
-      <w:bookmarkEnd w:id="23"/>
+        <w:pStyle w:val="Heading2"/>
+        <w:rPr/>
+      </w:pPr>
+      <w:bookmarkStart w:id="25" w:name="__RefHeading___Toc903_1050179149"/>
+      <w:bookmarkStart w:id="26" w:name="inclusion-and-exclusion-criteria"/>
+      <w:bookmarkEnd w:id="25"/>
+      <w:r>
+        <w:rPr/>
+        <w:t>Inclusion and exclusion criteria</w:t>
+      </w:r>
     </w:p>
     <w:p>
       <w:pPr>
-        <w:pStyle w:val="Ttulo3"/>
-        <w:rPr/>
-      </w:pPr>
-      <w:bookmarkStart w:id="24" w:name="__RefHeading___Toc2549_3043853047"/>
-      <w:bookmarkEnd w:id="24"/>
-      <w:r>
-        <w:rPr/>
-        <w:t>Inferential analyses</w:t>
-      </w:r>
+        <w:pStyle w:val="FirstParagraph"/>
+        <w:rPr/>
+      </w:pPr>
+      <w:bookmarkStart w:id="27" w:name="inclusion-and-exclusion-criteria"/>
+      <w:r>
+        <w:rPr/>
+        <w:t>N/A</w:t>
+      </w:r>
+      <w:bookmarkEnd w:id="27"/>
     </w:p>
     <w:p>
       <w:pPr>
-        <w:pStyle w:val="FirstParagraph"/>
-        <w:rPr/>
-      </w:pPr>
-      <w:r>
-        <w:rPr/>
-        <w:t>N/A</w:t>
-      </w:r>
-      <w:bookmarkStart w:id="25" w:name="inferential-analyses"/>
-      <w:bookmarkEnd w:id="25"/>
+        <w:pStyle w:val="Heading2"/>
+        <w:rPr/>
+      </w:pPr>
+      <w:bookmarkStart w:id="28" w:name="__RefHeading___Toc905_1050179149"/>
+      <w:bookmarkStart w:id="29" w:name="exposures"/>
+      <w:bookmarkEnd w:id="28"/>
+      <w:r>
+        <w:rPr/>
+        <w:t>Exposures</w:t>
+      </w:r>
     </w:p>
     <w:p>
       <w:pPr>
-        <w:pStyle w:val="Ttulo3"/>
-        <w:rPr/>
-      </w:pPr>
-      <w:bookmarkStart w:id="26" w:name="__RefHeading___Toc2551_3043853047"/>
-      <w:bookmarkEnd w:id="26"/>
-      <w:r>
-        <w:rPr/>
-        <w:t>Statistical modeling</w:t>
-      </w:r>
-    </w:p>
-    <w:p>
-      <w:pPr>
         <w:pStyle w:val="FirstParagraph"/>
         <w:rPr/>
       </w:pPr>
-      <w:r>
-        <w:rPr/>
-        <w:t>N/A</w:t>
-      </w:r>
-      <w:bookmarkStart w:id="27" w:name="statistical-modeling"/>
-      <w:bookmarkStart w:id="28" w:name="statistical-analyses"/>
-      <w:bookmarkEnd w:id="27"/>
-      <w:bookmarkEnd w:id="28"/>
-    </w:p>
-    <w:p>
-      <w:pPr>
-        <w:pStyle w:val="Ttulo2"/>
-        <w:rPr/>
-      </w:pPr>
-      <w:bookmarkStart w:id="29" w:name="__RefHeading___Toc2553_3043853047"/>
-      <w:bookmarkEnd w:id="29"/>
-      <w:r>
-        <w:rPr/>
-        <w:t>Significance and Confidence Intervals</w:t>
-      </w:r>
-    </w:p>
-    <w:p>
-      <w:pPr>
-        <w:pStyle w:val="FirstParagraph"/>
-        <w:rPr/>
-      </w:pPr>
-      <w:r>
-        <w:rPr/>
-        <w:t xml:space="preserve">All analyses will be performed using the significance level of 5%. All significance hypothesis tests and confidence intervals computed will be two-tailed.  </w:t>
-      </w:r>
-      <w:bookmarkStart w:id="30" w:name="significance-and-confidence-intervals"/>
+      <w:bookmarkStart w:id="30" w:name="exposures"/>
+      <w:r>
+        <w:rPr/>
+        <w:t>Patients with Antitrypsin deficiency will be compared to controls.</w:t>
+      </w:r>
       <w:bookmarkEnd w:id="30"/>
     </w:p>
     <w:p>
       <w:pPr>
-        <w:pStyle w:val="Ttulo2"/>
-        <w:rPr/>
-      </w:pPr>
-      <w:bookmarkStart w:id="31" w:name="__RefHeading___Toc2555_3043853047"/>
+        <w:pStyle w:val="Heading2"/>
+        <w:rPr/>
+      </w:pPr>
+      <w:bookmarkStart w:id="31" w:name="__RefHeading___Toc907_1050179149"/>
+      <w:bookmarkStart w:id="32" w:name="outcomes"/>
       <w:bookmarkEnd w:id="31"/>
       <w:r>
         <w:rPr/>
-        <w:t>Study size and Power</w:t>
+        <w:t>Outcomes</w:t>
       </w:r>
     </w:p>
     <w:p>
@@ -5678,19 +5751,601 @@
         <w:rPr/>
       </w:pPr>
       <w:r>
-        <w:rPr/>
-      </w:r>
-      <w:bookmarkStart w:id="32" w:name="study-size-and-power"/>
-      <w:bookmarkStart w:id="33" w:name="study-size-and-power"/>
+        <w:rPr>
+          <w:b/>
+          <w:bCs/>
+        </w:rPr>
+        <w:t>Specification of outcome measures</w:t>
+      </w:r>
+      <w:r>
+        <w:rPr/>
+        <w:t xml:space="preserve"> (Zarin, 2011):</w:t>
+      </w:r>
+    </w:p>
+    <w:p>
+      <w:pPr>
+        <w:pStyle w:val="Compact"/>
+        <w:numPr>
+          <w:ilvl w:val="0"/>
+          <w:numId w:val="5"/>
+        </w:numPr>
+        <w:rPr/>
+      </w:pPr>
+      <w:r>
+        <w:rPr/>
+        <w:t>(Domain) Circadian rhythm</w:t>
+      </w:r>
+    </w:p>
+    <w:p>
+      <w:pPr>
+        <w:pStyle w:val="Compact"/>
+        <w:numPr>
+          <w:ilvl w:val="0"/>
+          <w:numId w:val="3"/>
+        </w:numPr>
+        <w:rPr/>
+      </w:pPr>
+      <w:r>
+        <w:rPr/>
+        <w:t>(Specific measurement) Amplitude of IL6 blood level</w:t>
+      </w:r>
+    </w:p>
+    <w:p>
+      <w:pPr>
+        <w:pStyle w:val="Compact"/>
+        <w:numPr>
+          <w:ilvl w:val="0"/>
+          <w:numId w:val="3"/>
+        </w:numPr>
+        <w:rPr/>
+      </w:pPr>
+      <w:r>
+        <w:rPr/>
+        <w:t>(Specific metric) End value</w:t>
+      </w:r>
+    </w:p>
+    <w:p>
+      <w:pPr>
+        <w:pStyle w:val="Compact"/>
+        <w:numPr>
+          <w:ilvl w:val="0"/>
+          <w:numId w:val="3"/>
+        </w:numPr>
+        <w:rPr/>
+      </w:pPr>
+      <w:r>
+        <w:rPr/>
+        <w:t>(Method of aggregation) Average</w:t>
+      </w:r>
+    </w:p>
+    <w:p>
+      <w:pPr>
+        <w:pStyle w:val="FirstParagraph"/>
+        <w:rPr/>
+      </w:pPr>
+      <w:r>
+        <w:rPr>
+          <w:b/>
+          <w:bCs/>
+        </w:rPr>
+        <w:t>Primary outcome</w:t>
+      </w:r>
+    </w:p>
+    <w:p>
+      <w:pPr>
+        <w:pStyle w:val="TextBody"/>
+        <w:rPr/>
+      </w:pPr>
+      <w:r>
+        <w:rPr/>
+        <w:t>The primary outcome for the detection of a circadian rhythm will be defined as the amplitude of the IL6 blood level which will be calculated as the difference between the peak level and the lower level of daily measurements.</w:t>
+      </w:r>
+    </w:p>
+    <w:p>
+      <w:pPr>
+        <w:pStyle w:val="TextBody"/>
+        <w:rPr/>
+      </w:pPr>
+      <w:bookmarkStart w:id="33" w:name="outcomes"/>
+      <w:r>
+        <w:rPr/>
+        <w:t>The secondary outcome will be defined as the the difference between the average IL6 daily amplitude between healthy and AAT-deficient patients.</w:t>
+      </w:r>
       <w:bookmarkEnd w:id="33"/>
     </w:p>
     <w:p>
       <w:pPr>
-        <w:pStyle w:val="Ttulo2"/>
-        <w:rPr/>
-      </w:pPr>
-      <w:bookmarkStart w:id="34" w:name="__RefHeading___Toc2557_3043853047"/>
+        <w:pStyle w:val="Heading2"/>
+        <w:rPr/>
+      </w:pPr>
+      <w:bookmarkStart w:id="34" w:name="__RefHeading___Toc909_1050179149"/>
+      <w:bookmarkStart w:id="35" w:name="covariates"/>
       <w:bookmarkEnd w:id="34"/>
+      <w:r>
+        <w:rPr/>
+        <w:t>Covariates</w:t>
+      </w:r>
+    </w:p>
+    <w:p>
+      <w:pPr>
+        <w:pStyle w:val="FirstParagraph"/>
+        <w:rPr/>
+      </w:pPr>
+      <w:bookmarkStart w:id="36" w:name="study-parameters"/>
+      <w:bookmarkStart w:id="37" w:name="covariates"/>
+      <w:r>
+        <w:rPr/>
+        <w:t>No covariates will be considered for the sample size calculation. Age, sex and BMI will be used to adjust the estimates of the primary and secondary outcomes. Both raw and adjusted estimates will be computed.</w:t>
+      </w:r>
+      <w:bookmarkEnd w:id="36"/>
+      <w:bookmarkEnd w:id="37"/>
+    </w:p>
+    <w:p>
+      <w:pPr>
+        <w:pStyle w:val="Heading1"/>
+        <w:rPr/>
+      </w:pPr>
+      <w:bookmarkStart w:id="38" w:name="__RefHeading___Toc911_1050179149"/>
+      <w:bookmarkStart w:id="39" w:name="statistical-methods"/>
+      <w:bookmarkEnd w:id="38"/>
+      <w:r>
+        <w:rPr/>
+        <w:t>Statistical methods</w:t>
+      </w:r>
+    </w:p>
+    <w:p>
+      <w:pPr>
+        <w:pStyle w:val="Heading2"/>
+        <w:rPr/>
+      </w:pPr>
+      <w:bookmarkStart w:id="40" w:name="__RefHeading___Toc913_1050179149"/>
+      <w:bookmarkStart w:id="41" w:name="statistical-analyses"/>
+      <w:bookmarkEnd w:id="40"/>
+      <w:r>
+        <w:rPr/>
+        <w:t>Statistical analyses</w:t>
+      </w:r>
+    </w:p>
+    <w:p>
+      <w:pPr>
+        <w:pStyle w:val="Heading3"/>
+        <w:rPr/>
+      </w:pPr>
+      <w:bookmarkStart w:id="42" w:name="__RefHeading___Toc915_1050179149"/>
+      <w:bookmarkStart w:id="43" w:name="descriptive-analyses"/>
+      <w:bookmarkEnd w:id="42"/>
+      <w:r>
+        <w:rPr/>
+        <w:t>Descriptive analyses</w:t>
+      </w:r>
+    </w:p>
+    <w:p>
+      <w:pPr>
+        <w:pStyle w:val="FirstParagraph"/>
+        <w:rPr/>
+      </w:pPr>
+      <w:bookmarkStart w:id="44" w:name="descriptive-analyses"/>
+      <w:r>
+        <w:rPr/>
+        <w:t>N/A</w:t>
+      </w:r>
+      <w:bookmarkEnd w:id="44"/>
+    </w:p>
+    <w:p>
+      <w:pPr>
+        <w:pStyle w:val="Heading3"/>
+        <w:rPr/>
+      </w:pPr>
+      <w:bookmarkStart w:id="45" w:name="__RefHeading___Toc917_1050179149"/>
+      <w:bookmarkStart w:id="46" w:name="inferential-analyses"/>
+      <w:bookmarkEnd w:id="45"/>
+      <w:r>
+        <w:rPr/>
+        <w:t>Inferential analyses</w:t>
+      </w:r>
+    </w:p>
+    <w:p>
+      <w:pPr>
+        <w:pStyle w:val="FirstParagraph"/>
+        <w:rPr/>
+      </w:pPr>
+      <w:bookmarkStart w:id="47" w:name="inferential-analyses"/>
+      <w:r>
+        <w:rPr/>
+        <w:t>N/A</w:t>
+      </w:r>
+      <w:bookmarkEnd w:id="47"/>
+    </w:p>
+    <w:p>
+      <w:pPr>
+        <w:pStyle w:val="Heading3"/>
+        <w:rPr/>
+      </w:pPr>
+      <w:bookmarkStart w:id="48" w:name="__RefHeading___Toc919_1050179149"/>
+      <w:bookmarkStart w:id="49" w:name="statistical-modeling"/>
+      <w:bookmarkEnd w:id="48"/>
+      <w:r>
+        <w:rPr/>
+        <w:t>Statistical modeling</w:t>
+      </w:r>
+    </w:p>
+    <w:p>
+      <w:pPr>
+        <w:pStyle w:val="FirstParagraph"/>
+        <w:rPr/>
+      </w:pPr>
+      <w:bookmarkStart w:id="50" w:name="statistical-modeling"/>
+      <w:r>
+        <w:rPr/>
+        <w:t>N/A</w:t>
+      </w:r>
+      <w:bookmarkEnd w:id="50"/>
+    </w:p>
+    <w:p>
+      <w:pPr>
+        <w:pStyle w:val="Heading3"/>
+        <w:rPr/>
+      </w:pPr>
+      <w:bookmarkStart w:id="51" w:name="__RefHeading___Toc921_1050179149"/>
+      <w:bookmarkStart w:id="52" w:name="missing-data"/>
+      <w:bookmarkEnd w:id="51"/>
+      <w:r>
+        <w:rPr/>
+        <w:t>Missing data</w:t>
+      </w:r>
+    </w:p>
+    <w:p>
+      <w:pPr>
+        <w:pStyle w:val="FirstParagraph"/>
+        <w:rPr/>
+      </w:pPr>
+      <w:bookmarkStart w:id="53" w:name="statistical-analyses"/>
+      <w:bookmarkStart w:id="54" w:name="missing-data"/>
+      <w:r>
+        <w:rPr/>
+        <w:t>No missing data imputation will be performed. All evaluations will be performed as complete case analyses.</w:t>
+      </w:r>
+      <w:bookmarkEnd w:id="53"/>
+      <w:bookmarkEnd w:id="54"/>
+    </w:p>
+    <w:p>
+      <w:pPr>
+        <w:pStyle w:val="Heading2"/>
+        <w:rPr/>
+      </w:pPr>
+      <w:bookmarkStart w:id="55" w:name="__RefHeading___Toc923_1050179149"/>
+      <w:bookmarkStart w:id="56" w:name="significance-and-confidence-intervals"/>
+      <w:bookmarkEnd w:id="55"/>
+      <w:r>
+        <w:rPr/>
+        <w:t>Significance and Confidence Intervals</w:t>
+      </w:r>
+    </w:p>
+    <w:p>
+      <w:pPr>
+        <w:pStyle w:val="FirstParagraph"/>
+        <w:rPr/>
+      </w:pPr>
+      <w:bookmarkStart w:id="57" w:name="significance-and-confidence-intervals"/>
+      <w:r>
+        <w:rPr/>
+        <w:t xml:space="preserve">All analyses will be performed using the significance level of 5%. All significance hypothesis tests and confidence intervals computed will be two-tailed.  </w:t>
+      </w:r>
+      <w:bookmarkEnd w:id="57"/>
+    </w:p>
+    <w:p>
+      <w:pPr>
+        <w:pStyle w:val="Heading2"/>
+        <w:rPr/>
+      </w:pPr>
+      <w:bookmarkStart w:id="58" w:name="__RefHeading___Toc925_1050179149"/>
+      <w:bookmarkStart w:id="59" w:name="study-size-and-power"/>
+      <w:bookmarkEnd w:id="58"/>
+      <w:r>
+        <w:rPr/>
+        <w:t>Study size and Power</w:t>
+      </w:r>
+    </w:p>
+    <w:p>
+      <w:pPr>
+        <w:pStyle w:val="FirstParagraph"/>
+        <w:rPr/>
+      </w:pPr>
+      <w:r>
+        <w:rPr/>
+        <w:t>This sample size calculation assumes the exposed and control groups will be balanced in equal sizes.</w:t>
+      </w:r>
+    </w:p>
+    <w:p>
+      <w:pPr>
+        <w:pStyle w:val="TextBody"/>
+        <w:rPr/>
+      </w:pPr>
+      <w:r>
+        <w:rPr/>
+        <w:t>We will consider three possible scenarios that the main researcher could choose from, all using Cohen’s d relative effect size (Cohen, 1988). This is a relative metric, accounting for both the mean and SD of the observed clinical measurements, thus simplifying the interpretation of the clinical effect into a single figure. A large effect requires less samples to be detected than a small one, but is typically considered as rarer effect.</w:t>
+      </w:r>
+    </w:p>
+    <w:p>
+      <w:pPr>
+        <w:pStyle w:val="TextBody"/>
+        <w:rPr/>
+      </w:pPr>
+      <w:r>
+        <w:rPr/>
+        <w:t>Here we consider the small effect size defined as Cohen’s d = 0.2, the medium as d = 0.5 and the large effect size as d = 0.8.</w:t>
+      </w:r>
+    </w:p>
+    <w:p>
+      <w:pPr>
+        <w:pStyle w:val="Heading3"/>
+        <w:rPr/>
+      </w:pPr>
+      <w:bookmarkStart w:id="60" w:name="__RefHeading___Toc927_1050179149"/>
+      <w:bookmarkStart w:id="61" w:name="large-effect-size"/>
+      <w:bookmarkEnd w:id="60"/>
+      <w:r>
+        <w:rPr/>
+        <w:t>Large effect size</w:t>
+      </w:r>
+    </w:p>
+    <w:p>
+      <w:pPr>
+        <w:pStyle w:val="FirstParagraph"/>
+        <w:rPr/>
+      </w:pPr>
+      <w:r>
+        <w:rPr/>
+        <w:t>With sample size of 26 per group a t test would be able to detect an effect size of d = 0.8 with 80% power at a 5% significance level (alpha). For this effect size the total study size would require the inclusion of 52 participants.</w:t>
+      </w:r>
+    </w:p>
+    <w:p>
+      <w:pPr>
+        <w:pStyle w:val="CaptionedFigure"/>
+        <w:rPr/>
+      </w:pPr>
+      <w:r>
+        <w:rPr/>
+        <w:drawing>
+          <wp:inline distT="0" distB="0" distL="0" distR="0">
+            <wp:extent cx="2879725" cy="2879725"/>
+            <wp:effectExtent l="0" t="0" r="0" b="0"/>
+            <wp:docPr id="3" name="Picture" descr="Figure 1 Sample size required to detect a large effect size."/>
+            <wp:cNvGraphicFramePr>
+              <a:graphicFrameLocks xmlns:a="http://schemas.openxmlformats.org/drawingml/2006/main" noChangeAspect="1"/>
+            </wp:cNvGraphicFramePr>
+            <a:graphic xmlns:a="http://schemas.openxmlformats.org/drawingml/2006/main">
+              <a:graphicData uri="http://schemas.openxmlformats.org/drawingml/2006/picture">
+                <pic:pic xmlns:pic="http://schemas.openxmlformats.org/drawingml/2006/picture">
+                  <pic:nvPicPr>
+                    <pic:cNvPr id="3" name="Picture" descr="Figure 1 Sample size required to detect a large effect size."/>
+                    <pic:cNvPicPr>
+                      <a:picLocks noChangeAspect="1" noChangeArrowheads="1"/>
+                    </pic:cNvPicPr>
+                  </pic:nvPicPr>
+                  <pic:blipFill>
+                    <a:blip r:embed="rId2"/>
+                    <a:stretch>
+                      <a:fillRect/>
+                    </a:stretch>
+                  </pic:blipFill>
+                  <pic:spPr bwMode="auto">
+                    <a:xfrm>
+                      <a:off x="0" y="0"/>
+                      <a:ext cx="2879725" cy="2879725"/>
+                    </a:xfrm>
+                    <a:prstGeom prst="rect">
+                      <a:avLst/>
+                    </a:prstGeom>
+                  </pic:spPr>
+                </pic:pic>
+              </a:graphicData>
+            </a:graphic>
+          </wp:inline>
+        </w:drawing>
+      </w:r>
+    </w:p>
+    <w:p>
+      <w:pPr>
+        <w:pStyle w:val="ImageCaption"/>
+        <w:rPr/>
+      </w:pPr>
+      <w:r>
+        <w:rPr>
+          <w:b/>
+          <w:bCs/>
+        </w:rPr>
+        <w:t>Figure 1</w:t>
+      </w:r>
+      <w:r>
+        <w:rPr/>
+        <w:t xml:space="preserve"> Sample size required to detect a large effect size.</w:t>
+      </w:r>
+      <w:bookmarkEnd w:id="61"/>
+    </w:p>
+    <w:p>
+      <w:pPr>
+        <w:pStyle w:val="Heading3"/>
+        <w:rPr/>
+      </w:pPr>
+      <w:bookmarkStart w:id="62" w:name="__RefHeading___Toc929_1050179149"/>
+      <w:bookmarkStart w:id="63" w:name="medium-effect-size"/>
+      <w:bookmarkEnd w:id="62"/>
+      <w:r>
+        <w:rPr/>
+        <w:t>Medium effect size</w:t>
+      </w:r>
+    </w:p>
+    <w:p>
+      <w:pPr>
+        <w:pStyle w:val="FirstParagraph"/>
+        <w:rPr/>
+      </w:pPr>
+      <w:r>
+        <w:rPr/>
+        <w:t>With sample size of 64 per group a t test would be able to detect an effect size of d = 0.5 with 80% power at a 5% significance level (alpha). For this effect size the total study size would require the inclusion of 128 participants.</w:t>
+      </w:r>
+    </w:p>
+    <w:p>
+      <w:pPr>
+        <w:pStyle w:val="CaptionedFigure"/>
+        <w:rPr/>
+      </w:pPr>
+      <w:r>
+        <w:rPr/>
+        <w:drawing>
+          <wp:inline distT="0" distB="0" distL="0" distR="0">
+            <wp:extent cx="2879725" cy="2879725"/>
+            <wp:effectExtent l="0" t="0" r="0" b="0"/>
+            <wp:docPr id="4" name="Image2" descr="Figure 2 Sample size for a medium effect size."/>
+            <wp:cNvGraphicFramePr>
+              <a:graphicFrameLocks xmlns:a="http://schemas.openxmlformats.org/drawingml/2006/main" noChangeAspect="1"/>
+            </wp:cNvGraphicFramePr>
+            <a:graphic xmlns:a="http://schemas.openxmlformats.org/drawingml/2006/main">
+              <a:graphicData uri="http://schemas.openxmlformats.org/drawingml/2006/picture">
+                <pic:pic xmlns:pic="http://schemas.openxmlformats.org/drawingml/2006/picture">
+                  <pic:nvPicPr>
+                    <pic:cNvPr id="4" name="Image2" descr="Figure 2 Sample size for a medium effect size."/>
+                    <pic:cNvPicPr>
+                      <a:picLocks noChangeAspect="1" noChangeArrowheads="1"/>
+                    </pic:cNvPicPr>
+                  </pic:nvPicPr>
+                  <pic:blipFill>
+                    <a:blip r:embed="rId3"/>
+                    <a:stretch>
+                      <a:fillRect/>
+                    </a:stretch>
+                  </pic:blipFill>
+                  <pic:spPr bwMode="auto">
+                    <a:xfrm>
+                      <a:off x="0" y="0"/>
+                      <a:ext cx="2879725" cy="2879725"/>
+                    </a:xfrm>
+                    <a:prstGeom prst="rect">
+                      <a:avLst/>
+                    </a:prstGeom>
+                  </pic:spPr>
+                </pic:pic>
+              </a:graphicData>
+            </a:graphic>
+          </wp:inline>
+        </w:drawing>
+      </w:r>
+    </w:p>
+    <w:p>
+      <w:pPr>
+        <w:pStyle w:val="ImageCaption"/>
+        <w:rPr/>
+      </w:pPr>
+      <w:r>
+        <w:rPr>
+          <w:b/>
+          <w:bCs/>
+        </w:rPr>
+        <w:t>Figure 2</w:t>
+      </w:r>
+      <w:r>
+        <w:rPr/>
+        <w:t xml:space="preserve"> Sample size for a medium effect size.</w:t>
+      </w:r>
+      <w:bookmarkEnd w:id="63"/>
+    </w:p>
+    <w:p>
+      <w:pPr>
+        <w:pStyle w:val="Heading3"/>
+        <w:rPr/>
+      </w:pPr>
+      <w:bookmarkStart w:id="64" w:name="__RefHeading___Toc931_1050179149"/>
+      <w:bookmarkStart w:id="65" w:name="small-effect-size"/>
+      <w:bookmarkEnd w:id="64"/>
+      <w:r>
+        <w:rPr/>
+        <w:t>Small effect size</w:t>
+      </w:r>
+    </w:p>
+    <w:p>
+      <w:pPr>
+        <w:pStyle w:val="FirstParagraph"/>
+        <w:rPr/>
+      </w:pPr>
+      <w:r>
+        <w:rPr/>
+        <w:t>With sample size of 394 per group a t test would be able to detect an effect size of d = 0.2 with 80% power at a 5% significance level (alpha). For this effect size the total study size would require the inclusion of 788 participants.</w:t>
+      </w:r>
+    </w:p>
+    <w:p>
+      <w:pPr>
+        <w:pStyle w:val="CaptionedFigure"/>
+        <w:rPr/>
+      </w:pPr>
+      <w:r>
+        <w:rPr/>
+        <w:drawing>
+          <wp:inline distT="0" distB="0" distL="0" distR="0">
+            <wp:extent cx="2879725" cy="2879725"/>
+            <wp:effectExtent l="0" t="0" r="0" b="0"/>
+            <wp:docPr id="5" name="Image3" descr="Figure 3 Sample size required to detect a small effect size."/>
+            <wp:cNvGraphicFramePr>
+              <a:graphicFrameLocks xmlns:a="http://schemas.openxmlformats.org/drawingml/2006/main" noChangeAspect="1"/>
+            </wp:cNvGraphicFramePr>
+            <a:graphic xmlns:a="http://schemas.openxmlformats.org/drawingml/2006/main">
+              <a:graphicData uri="http://schemas.openxmlformats.org/drawingml/2006/picture">
+                <pic:pic xmlns:pic="http://schemas.openxmlformats.org/drawingml/2006/picture">
+                  <pic:nvPicPr>
+                    <pic:cNvPr id="5" name="Image3" descr="Figure 3 Sample size required to detect a small effect size."/>
+                    <pic:cNvPicPr>
+                      <a:picLocks noChangeAspect="1" noChangeArrowheads="1"/>
+                    </pic:cNvPicPr>
+                  </pic:nvPicPr>
+                  <pic:blipFill>
+                    <a:blip r:embed="rId4"/>
+                    <a:stretch>
+                      <a:fillRect/>
+                    </a:stretch>
+                  </pic:blipFill>
+                  <pic:spPr bwMode="auto">
+                    <a:xfrm>
+                      <a:off x="0" y="0"/>
+                      <a:ext cx="2879725" cy="2879725"/>
+                    </a:xfrm>
+                    <a:prstGeom prst="rect">
+                      <a:avLst/>
+                    </a:prstGeom>
+                  </pic:spPr>
+                </pic:pic>
+              </a:graphicData>
+            </a:graphic>
+          </wp:inline>
+        </w:drawing>
+      </w:r>
+    </w:p>
+    <w:p>
+      <w:pPr>
+        <w:pStyle w:val="ImageCaption"/>
+        <w:rPr/>
+      </w:pPr>
+      <w:r>
+        <w:rPr>
+          <w:b/>
+          <w:bCs/>
+        </w:rPr>
+        <w:t>Figure 3</w:t>
+      </w:r>
+      <w:r>
+        <w:rPr/>
+        <w:t xml:space="preserve"> Sample size required to detect a small effect size.</w:t>
+      </w:r>
+      <w:bookmarkEnd w:id="59"/>
+      <w:bookmarkEnd w:id="65"/>
+    </w:p>
+    <w:p>
+      <w:pPr>
+        <w:pStyle w:val="Heading2"/>
+        <w:rPr/>
+      </w:pPr>
+      <w:bookmarkStart w:id="66" w:name="__RefHeading___Toc933_1050179149"/>
+      <w:bookmarkStart w:id="67" w:name="statistical-packages"/>
+      <w:bookmarkEnd w:id="66"/>
       <w:r>
         <w:rPr/>
         <w:t>Statistical packages</w:t>
@@ -5713,20 +6368,19 @@
       </w:r>
       <w:r>
         <w:rPr/>
-        <w:t xml:space="preserve"> version 4.1.2.</w:t>
-      </w:r>
-      <w:bookmarkStart w:id="35" w:name="statistical-packages"/>
-      <w:bookmarkStart w:id="36" w:name="statistical-methods"/>
-      <w:bookmarkEnd w:id="35"/>
-      <w:bookmarkEnd w:id="36"/>
+        <w:t xml:space="preserve"> version 4.2.1.</w:t>
+      </w:r>
+      <w:bookmarkEnd w:id="39"/>
+      <w:bookmarkEnd w:id="67"/>
     </w:p>
     <w:p>
       <w:pPr>
-        <w:pStyle w:val="Ttulo1"/>
-        <w:rPr/>
-      </w:pPr>
-      <w:bookmarkStart w:id="37" w:name="__RefHeading___Toc2559_3043853047"/>
-      <w:bookmarkEnd w:id="37"/>
+        <w:pStyle w:val="Heading1"/>
+        <w:rPr/>
+      </w:pPr>
+      <w:bookmarkStart w:id="68" w:name="__RefHeading___Toc935_1050179149"/>
+      <w:bookmarkStart w:id="69" w:name="observations-and-limitations"/>
+      <w:bookmarkEnd w:id="68"/>
       <w:r>
         <w:rPr/>
         <w:t>Observations and limitations</w:t>
@@ -5747,7 +6401,7 @@
     </w:p>
     <w:p>
       <w:pPr>
-        <w:pStyle w:val="Corpodotexto"/>
+        <w:pStyle w:val="TextBody"/>
         <w:rPr/>
       </w:pPr>
       <w:r>
@@ -5757,23 +6411,24 @@
     </w:p>
     <w:p>
       <w:pPr>
-        <w:pStyle w:val="Corpodotexto"/>
-        <w:rPr/>
-      </w:pPr>
+        <w:pStyle w:val="TextBody"/>
+        <w:rPr/>
+      </w:pPr>
+      <w:bookmarkStart w:id="70" w:name="observations-and-limitations"/>
       <w:r>
         <w:rPr/>
         <w:t>For example, if the hypothesis is specified in the left direction (group of interest has lower levels of IL6 than the healthy group) and the actual observed levels indicate that the group of interest has higher levels of inflammatory biomarkers, then the actual difference will likely not be significant in the study. It is recommended that such decision be made with caution.</w:t>
       </w:r>
-      <w:bookmarkStart w:id="38" w:name="observations-and-limitations"/>
-      <w:bookmarkEnd w:id="38"/>
+      <w:bookmarkEnd w:id="70"/>
     </w:p>
     <w:p>
       <w:pPr>
-        <w:pStyle w:val="Ttulo1"/>
-        <w:rPr/>
-      </w:pPr>
-      <w:bookmarkStart w:id="39" w:name="__RefHeading___Toc2561_3043853047"/>
-      <w:bookmarkEnd w:id="39"/>
+        <w:pStyle w:val="Heading1"/>
+        <w:rPr/>
+      </w:pPr>
+      <w:bookmarkStart w:id="71" w:name="__RefHeading___Toc937_1050179149"/>
+      <w:bookmarkStart w:id="72" w:name="references"/>
+      <w:bookmarkEnd w:id="71"/>
       <w:r>
         <w:rPr/>
         <w:t>References</w:t>
@@ -5784,7 +6439,7 @@
         <w:pStyle w:val="Compact"/>
         <w:numPr>
           <w:ilvl w:val="0"/>
-          <w:numId w:val="4"/>
+          <w:numId w:val="6"/>
         </w:numPr>
         <w:rPr/>
       </w:pPr>
@@ -5797,76 +6452,154 @@
       </w:r>
       <w:r>
         <w:rPr/>
-        <w:t xml:space="preserve"> – Sample size for the verification of possible Interleukin-6 circadian rhythm in Alpha-1 Antitrypsin deficient patients </w:t>
-      </w:r>
-      <w:bookmarkStart w:id="40" w:name="references"/>
-      <w:bookmarkEnd w:id="40"/>
+        <w:t xml:space="preserve"> – Sample size for the verification of possible Interleukin-6 circadian rhythm in Alpha-1 Antitrypsin deficient patients</w:t>
+      </w:r>
     </w:p>
     <w:p>
       <w:pPr>
-        <w:pStyle w:val="Ttulo1"/>
-        <w:rPr/>
-      </w:pPr>
-      <w:bookmarkStart w:id="41" w:name="__RefHeading___Toc2563_3043853047"/>
-      <w:bookmarkEnd w:id="41"/>
-      <w:r>
-        <w:rPr/>
-        <w:t>Appendix</w:t>
+        <w:pStyle w:val="Compact"/>
+        <w:numPr>
+          <w:ilvl w:val="0"/>
+          <w:numId w:val="7"/>
+        </w:numPr>
+        <w:rPr/>
+      </w:pPr>
+      <w:r>
+        <w:rPr/>
+        <w:t>Cohen, J. (1988). Statistical power analysis for the behavioral sciences (2nd Ed.). New York: Routledge.</w:t>
       </w:r>
     </w:p>
     <w:p>
       <w:pPr>
-        <w:pStyle w:val="Ttulo2"/>
-        <w:rPr/>
-      </w:pPr>
-      <w:bookmarkStart w:id="42" w:name="__RefHeading___Toc2565_3043853047"/>
-      <w:bookmarkEnd w:id="42"/>
-      <w:r>
-        <w:rPr/>
-        <w:t>Availability</w:t>
+        <w:pStyle w:val="Compact"/>
+        <w:numPr>
+          <w:ilvl w:val="0"/>
+          <w:numId w:val="8"/>
+        </w:numPr>
+        <w:rPr/>
+      </w:pPr>
+      <w:r>
+        <w:rPr/>
+        <w:t>Zarin DA, et al. The ClinicalTrials.gov results database – update and key issues. N Engl J Med 2011;364:852-60 (</w:t>
+      </w:r>
+      <w:hyperlink r:id="rId5">
+        <w:r>
+          <w:rPr>
+            <w:rStyle w:val="InternetLink"/>
+          </w:rPr>
+          <w:t>https://doi.org/10.1056/NEJMsa1012065</w:t>
+        </w:r>
+      </w:hyperlink>
+      <w:r>
+        <w:rPr/>
+        <w:t>).</w:t>
       </w:r>
     </w:p>
     <w:p>
       <w:pPr>
-        <w:pStyle w:val="FirstParagraph"/>
-        <w:rPr/>
-      </w:pPr>
-      <w:r>
-        <w:rPr/>
-        <w:t>Both this analytical plan and the corresponding analysis report (</w:t>
-      </w:r>
-      <w:r>
-        <w:rPr>
-          <w:b/>
-          <w:bCs/>
-        </w:rPr>
-        <w:t>SAR-2021-020-LH-v01</w:t>
-      </w:r>
-      <w:r>
-        <w:rPr/>
-        <w:t>) can be downloaded in the following address:</w:t>
-      </w:r>
+        <w:pStyle w:val="Compact"/>
+        <w:numPr>
+          <w:ilvl w:val="0"/>
+          <w:numId w:val="9"/>
+        </w:numPr>
+        <w:rPr/>
+      </w:pPr>
+      <w:r>
+        <w:rPr/>
+        <w:t>Gamble C, et al. Guidelines for the Content of Statistical Analysis Plans in Clinical Trials. JAMA. 2017;318(23):2337–2343 (</w:t>
+      </w:r>
+      <w:hyperlink r:id="rId6">
+        <w:r>
+          <w:rPr>
+            <w:rStyle w:val="InternetLink"/>
+          </w:rPr>
+          <w:t>https://doi.org/10.1001/jama.2017.18556</w:t>
+        </w:r>
+      </w:hyperlink>
+      <w:r>
+        <w:rPr/>
+        <w:t xml:space="preserve">). </w:t>
+      </w:r>
+      <w:bookmarkEnd w:id="72"/>
     </w:p>
     <w:p>
       <w:pPr>
-        <w:pStyle w:val="Corpodotexto"/>
+        <w:pStyle w:val="Heading1"/>
+        <w:rPr/>
+      </w:pPr>
+      <w:bookmarkStart w:id="73" w:name="__RefHeading___Toc939_1050179149"/>
+      <w:bookmarkStart w:id="74" w:name="appendix"/>
+      <w:bookmarkEnd w:id="73"/>
+      <w:r>
+        <w:rPr/>
+        <w:t>Appendix</w:t>
+      </w:r>
+    </w:p>
+    <w:p>
+      <w:pPr>
+        <w:pStyle w:val="FirstParagraph"/>
+        <w:rPr/>
+      </w:pPr>
+      <w:r>
+        <w:rPr/>
+        <w:t>This document was elaborated following recommendations on the structure for Statistical Analysis Plans (Gamble, 2017) for better transparency and clarity.</w:t>
+      </w:r>
+    </w:p>
+    <w:p>
+      <w:pPr>
+        <w:pStyle w:val="Heading2"/>
+        <w:rPr/>
+      </w:pPr>
+      <w:bookmarkStart w:id="75" w:name="__RefHeading___Toc941_1050179149"/>
+      <w:bookmarkStart w:id="76" w:name="availability"/>
+      <w:bookmarkEnd w:id="75"/>
+      <w:r>
+        <w:rPr/>
+        <w:t>Availability</w:t>
+      </w:r>
+    </w:p>
+    <w:p>
+      <w:pPr>
+        <w:pStyle w:val="FirstParagraph"/>
+        <w:rPr/>
+      </w:pPr>
+      <w:r>
+        <w:rPr/>
+        <w:t>All documents from this consultation were included in the consultant’s Portfolio.</w:t>
+      </w:r>
+    </w:p>
+    <w:p>
+      <w:pPr>
+        <w:pStyle w:val="TextBody"/>
+        <w:rPr/>
+      </w:pPr>
+      <w:r>
+        <w:rPr/>
+        <w:t>The portfolio is available at:</w:t>
+      </w:r>
+    </w:p>
+    <w:p>
+      <w:pPr>
+        <w:pStyle w:val="TextBody"/>
         <w:spacing w:before="180" w:after="180"/>
         <w:rPr/>
       </w:pPr>
-      <w:hyperlink r:id="rId2">
+      <w:hyperlink r:id="rId7">
+        <w:bookmarkStart w:id="77" w:name="appendix"/>
+        <w:bookmarkStart w:id="78" w:name="availability"/>
         <w:r>
           <w:rPr>
-            <w:rStyle w:val="LinkdaInternet"/>
+            <w:rStyle w:val="InternetLink"/>
           </w:rPr>
           <w:t>https://philsf-biostat.github.io/SAR-2021-020-LH/</w:t>
         </w:r>
       </w:hyperlink>
-      <w:bookmarkStart w:id="43" w:name="appendix"/>
-      <w:bookmarkEnd w:id="43"/>
+      <w:bookmarkEnd w:id="77"/>
+      <w:bookmarkEnd w:id="78"/>
     </w:p>
     <w:sectPr>
-      <w:headerReference w:type="default" r:id="rId3"/>
-      <w:footerReference w:type="default" r:id="rId4"/>
+      <w:headerReference w:type="default" r:id="rId8"/>
+      <w:footerReference w:type="default" r:id="rId9"/>
       <w:type w:val="nextPage"/>
       <w:pgSz w:w="11906" w:h="16838"/>
       <w:pgMar w:left="1134" w:right="1134" w:gutter="0" w:header="567" w:top="1758" w:footer="567" w:bottom="1758"/>
@@ -5880,7 +6613,7 @@
 </file>
 
 <file path=word/footer1.xml><?xml version="1.0" encoding="utf-8"?>
-<w:ftr xmlns:o="urn:schemas-microsoft-com:office:office" xmlns:r="http://schemas.openxmlformats.org/officeDocument/2006/relationships" xmlns:v="urn:schemas-microsoft-com:vml" xmlns:w="http://schemas.openxmlformats.org/wordprocessingml/2006/main" xmlns:w10="urn:schemas-microsoft-com:office:word" xmlns:wp="http://schemas.openxmlformats.org/drawingml/2006/wordprocessingDrawing" xmlns:wps="http://schemas.microsoft.com/office/word/2010/wordprocessingShape" xmlns:wpg="http://schemas.microsoft.com/office/word/2010/wordprocessingGroup" xmlns:mc="http://schemas.openxmlformats.org/markup-compatibility/2006" xmlns:wp14="http://schemas.microsoft.com/office/word/2010/wordprocessingDrawing" xmlns:w14="http://schemas.microsoft.com/office/word/2010/wordml" mc:Ignorable="w14 wp14">
+<w:ftr xmlns:o="urn:schemas-microsoft-com:office:office" xmlns:r="http://schemas.openxmlformats.org/officeDocument/2006/relationships" xmlns:v="urn:schemas-microsoft-com:vml" xmlns:w="http://schemas.openxmlformats.org/wordprocessingml/2006/main" xmlns:w10="urn:schemas-microsoft-com:office:word" xmlns:wp="http://schemas.openxmlformats.org/drawingml/2006/wordprocessingDrawing" xmlns:wps="http://schemas.microsoft.com/office/word/2010/wordprocessingShape" xmlns:wpg="http://schemas.microsoft.com/office/word/2010/wordprocessingGroup" xmlns:mc="http://schemas.openxmlformats.org/markup-compatibility/2006" xmlns:wp14="http://schemas.microsoft.com/office/word/2010/wordprocessingDrawing" xmlns:w14="http://schemas.microsoft.com/office/word/2010/wordml" xmlns:w15="http://schemas.microsoft.com/office/word/2012/wordml" mc:Ignorable="w14 wp14 w15">
   <w:p>
     <w:pPr>
       <w:pStyle w:val="CabealhoeRodap"/>
@@ -5907,9 +6640,9 @@
         <mc:Choice Requires="wps">
           <w:drawing>
             <wp:inline distT="0" distB="0" distL="0" distR="0">
-              <wp:extent cx="6136005" cy="34925"/>
+              <wp:extent cx="6135370" cy="34290"/>
               <wp:effectExtent l="0" t="0" r="0" b="0"/>
-              <wp:docPr id="5" name="Forma5"/>
+              <wp:docPr id="7" name="Shape5"/>
               <a:graphic xmlns:a="http://schemas.openxmlformats.org/drawingml/2006/main">
                 <a:graphicData uri="http://schemas.microsoft.com/office/word/2010/wordprocessingShape">
                   <wps:wsp>
@@ -5946,7 +6679,7 @@
         </mc:Choice>
         <mc:Fallback>
           <w:pict>
-            <v:rect id="shape_0" ID="Forma5" path="m0,0l-2147483645,0l-2147483645,-2147483646l0,-2147483646xe" fillcolor="white" stroked="t" o:allowincell="f" style="position:absolute;margin-left:0pt;margin-top:-2.75pt;width:483.05pt;height:2.65pt;mso-wrap-style:none;v-text-anchor:middle;mso-position-vertical:top">
+            <v:rect id="shape_0" ID="Shape5" path="m0,0l-2147483645,0l-2147483645,-2147483646l0,-2147483646xe" fillcolor="white" stroked="t" o:allowincell="f" style="position:absolute;margin-left:0pt;margin-top:-2.75pt;width:483.05pt;height:2.65pt;mso-wrap-style:none;v-text-anchor:middle;mso-position-vertical:top">
               <v:fill o:detectmouseclick="t" type="solid" color2="black"/>
               <v:stroke color="black" joinstyle="round" endcap="flat"/>
               <w10:wrap type="square"/>
@@ -5974,9 +6707,9 @@
       <w:gridCol w:w="198"/>
       <w:gridCol w:w="1633"/>
       <w:gridCol w:w="194"/>
-      <w:gridCol w:w="973"/>
+      <w:gridCol w:w="974"/>
       <w:gridCol w:w="200"/>
-      <w:gridCol w:w="640"/>
+      <w:gridCol w:w="639"/>
       <w:gridCol w:w="183"/>
       <w:gridCol w:w="1059"/>
     </w:tblGrid>
@@ -6172,7 +6905,7 @@
       </w:tc>
       <w:tc>
         <w:tcPr>
-          <w:tcW w:w="973" w:type="dxa"/>
+          <w:tcW w:w="974" w:type="dxa"/>
           <w:tcBorders/>
           <w:vAlign w:val="center"/>
         </w:tcPr>
@@ -6278,7 +7011,7 @@
       </w:tc>
       <w:tc>
         <w:tcPr>
-          <w:tcW w:w="640" w:type="dxa"/>
+          <w:tcW w:w="639" w:type="dxa"/>
           <w:tcBorders/>
           <w:vAlign w:val="center"/>
         </w:tcPr>
@@ -6343,7 +7076,7 @@
           </w:r>
           <w:r>
             <w:rPr/>
-            <w:instrText> DATE \@"yyyy" </w:instrText>
+            <w:instrText xml:space="preserve"> DATE \@"yyyy" </w:instrText>
           </w:r>
           <w:r>
             <w:rPr/>
@@ -6351,7 +7084,7 @@
           </w:r>
           <w:r>
             <w:rPr/>
-            <w:t>2021</w:t>
+            <w:t>2022</w:t>
           </w:r>
           <w:r>
             <w:rPr/>
@@ -6457,7 +7190,7 @@
             <w:rPr>
               <w:lang w:val="en-US" w:eastAsia="en-US" w:bidi="ar-SA"/>
             </w:rPr>
-            <w:instrText> PAGE </w:instrText>
+            <w:instrText xml:space="preserve"> PAGE </w:instrText>
           </w:r>
           <w:r>
             <w:rPr>
@@ -6469,7 +7202,7 @@
             <w:rPr>
               <w:lang w:val="en-US" w:eastAsia="en-US" w:bidi="ar-SA"/>
             </w:rPr>
-            <w:t>5</w:t>
+            <w:t>8</w:t>
           </w:r>
           <w:r>
             <w:rPr>
@@ -6499,7 +7232,7 @@
             <w:rPr>
               <w:lang w:val="en-US" w:eastAsia="en-US" w:bidi="ar-SA"/>
             </w:rPr>
-            <w:instrText> NUMPAGES </w:instrText>
+            <w:instrText xml:space="preserve"> NUMPAGES </w:instrText>
           </w:r>
           <w:r>
             <w:rPr>
@@ -6511,7 +7244,7 @@
             <w:rPr>
               <w:lang w:val="en-US" w:eastAsia="en-US" w:bidi="ar-SA"/>
             </w:rPr>
-            <w:t>5</w:t>
+            <w:t>8</w:t>
           </w:r>
           <w:r>
             <w:rPr>
@@ -6537,7 +7270,7 @@
 </file>
 
 <file path=word/header1.xml><?xml version="1.0" encoding="utf-8"?>
-<w:hdr xmlns:o="urn:schemas-microsoft-com:office:office" xmlns:r="http://schemas.openxmlformats.org/officeDocument/2006/relationships" xmlns:v="urn:schemas-microsoft-com:vml" xmlns:w="http://schemas.openxmlformats.org/wordprocessingml/2006/main" xmlns:w10="urn:schemas-microsoft-com:office:word" xmlns:wp="http://schemas.openxmlformats.org/drawingml/2006/wordprocessingDrawing" xmlns:wps="http://schemas.microsoft.com/office/word/2010/wordprocessingShape" xmlns:wpg="http://schemas.microsoft.com/office/word/2010/wordprocessingGroup" xmlns:mc="http://schemas.openxmlformats.org/markup-compatibility/2006" xmlns:wp14="http://schemas.microsoft.com/office/word/2010/wordprocessingDrawing" xmlns:w14="http://schemas.microsoft.com/office/word/2010/wordml" mc:Ignorable="w14 wp14">
+<w:hdr xmlns:o="urn:schemas-microsoft-com:office:office" xmlns:r="http://schemas.openxmlformats.org/officeDocument/2006/relationships" xmlns:v="urn:schemas-microsoft-com:vml" xmlns:w="http://schemas.openxmlformats.org/wordprocessingml/2006/main" xmlns:w10="urn:schemas-microsoft-com:office:word" xmlns:wp="http://schemas.openxmlformats.org/drawingml/2006/wordprocessingDrawing" xmlns:wps="http://schemas.microsoft.com/office/word/2010/wordprocessingShape" xmlns:wpg="http://schemas.microsoft.com/office/word/2010/wordprocessingGroup" xmlns:mc="http://schemas.openxmlformats.org/markup-compatibility/2006" xmlns:wp14="http://schemas.microsoft.com/office/word/2010/wordprocessingDrawing" xmlns:w14="http://schemas.microsoft.com/office/word/2010/wordml" xmlns:w15="http://schemas.microsoft.com/office/word/2012/wordml" mc:Ignorable="w14 wp14 w15">
   <w:tbl>
     <w:tblPr>
       <w:tblW w:w="9638" w:type="dxa"/>
@@ -6677,43 +7410,13 @@
     </w:pPr>
     <w:r>
       <w:rPr/>
-      <w:pict>
-        <v:shapetype id="_x0000_t136" coordsize="21600,21600" o:spt="136" adj="10800" path="m@9,l@10,em@11,21600l@12,21600e">
-          <v:stroke joinstyle="miter"/>
-          <v:formulas>
-            <v:f eqn="val #0"/>
-            <v:f eqn="sum @0 0 10800"/>
-            <v:f eqn="sum @0 0 0"/>
-            <v:f eqn="sum width 0 @0"/>
-            <v:f eqn="prod @2 2 1"/>
-            <v:f eqn="prod @3 2 1"/>
-            <v:f eqn="if @1 @5 @4"/>
-            <v:f eqn="sum 0 @6 0"/>
-            <v:f eqn="sum width 0 @6"/>
-            <v:f eqn="if @1 0 @8"/>
-            <v:f eqn="if @1 @7 width"/>
-            <v:f eqn="if @1 @8 0"/>
-            <v:f eqn="if @1 width @7"/>
-          </v:formulas>
-          <v:handles>
-            <v:h position="@0,21600"/>
-          </v:handles>
-        </v:shapetype>
-        <v:shape id="PowerPlusWaterMarkObject" o:spid="shape_0" fillcolor="silver" stroked="f" o:allowincell="f" style="position:absolute;margin-left:7.7pt;margin-top:236.4pt;width:466.5pt;height:164.3pt;mso-wrap-style:none;v-text-anchor:middle;rotation:315;mso-position-horizontal:center;mso-position-horizontal-relative:margin;mso-position-vertical:center;mso-position-vertical-relative:margin" type="_x0000_t136">
-          <v:path textpathok="t"/>
-          <v:textpath on="t" fitshape="t" string="DRAFT" trim="t" style="font-family:&quot;Ubuntu&quot;;font-size:1pt"/>
-          <v:fill o:detectmouseclick="t" type="solid" color2="#3f3f3f" opacity="0.5"/>
-          <v:stroke color="#3465a4" joinstyle="round" endcap="flat"/>
-          <w10:wrap type="none"/>
-        </v:shape>
-      </w:pict>
       <mc:AlternateContent>
         <mc:Choice Requires="wps">
           <w:drawing>
             <wp:inline distT="0" distB="0" distL="0" distR="0">
-              <wp:extent cx="6136005" cy="34925"/>
+              <wp:extent cx="6135370" cy="34290"/>
               <wp:effectExtent l="0" t="0" r="0" b="0"/>
-              <wp:docPr id="4" name="Forma4"/>
+              <wp:docPr id="6" name="Shape4"/>
               <a:graphic xmlns:a="http://schemas.openxmlformats.org/drawingml/2006/main">
                 <a:graphicData uri="http://schemas.microsoft.com/office/word/2010/wordprocessingShape">
                   <wps:wsp>
@@ -6750,7 +7453,7 @@
         </mc:Choice>
         <mc:Fallback>
           <w:pict>
-            <v:rect id="shape_0" ID="Forma4" path="m0,0l-2147483645,0l-2147483645,-2147483646l0,-2147483646xe" fillcolor="white" stroked="t" o:allowincell="f" style="position:absolute;margin-left:0pt;margin-top:-2.75pt;width:483.05pt;height:2.65pt;mso-wrap-style:none;v-text-anchor:middle;mso-position-vertical:top">
+            <v:rect id="shape_0" ID="Shape4" path="m0,0l-2147483645,0l-2147483645,-2147483646l0,-2147483646xe" fillcolor="white" stroked="t" o:allowincell="f" style="position:absolute;margin-left:0pt;margin-top:-2.75pt;width:483.05pt;height:2.65pt;mso-wrap-style:none;v-text-anchor:middle;mso-position-vertical:top">
               <v:fill o:detectmouseclick="t" type="solid" color2="black"/>
               <v:stroke color="black" joinstyle="round" endcap="flat"/>
               <w10:wrap type="square"/>
@@ -6768,7 +7471,7 @@
   <w:abstractNum w:abstractNumId="1">
     <w:lvl w:ilvl="0">
       <w:start w:val="1"/>
-      <w:pStyle w:val="Ttulo1"/>
+      <w:pStyle w:val="Heading1"/>
       <w:numFmt w:val="decimal"/>
       <w:lvlText w:val=" %1 "/>
       <w:lvlJc w:val="left"/>
@@ -6778,10 +7481,11 @@
         </w:tabs>
         <w:ind w:left="0" w:hanging="0"/>
       </w:pPr>
+      <w:rPr/>
     </w:lvl>
     <w:lvl w:ilvl="1">
       <w:start w:val="1"/>
-      <w:pStyle w:val="Ttulo2"/>
+      <w:pStyle w:val="Heading2"/>
       <w:numFmt w:val="decimal"/>
       <w:lvlText w:val=" %1.%2 "/>
       <w:lvlJc w:val="left"/>
@@ -6791,10 +7495,11 @@
         </w:tabs>
         <w:ind w:left="0" w:hanging="0"/>
       </w:pPr>
+      <w:rPr/>
     </w:lvl>
     <w:lvl w:ilvl="2">
       <w:start w:val="1"/>
-      <w:pStyle w:val="Ttulo3"/>
+      <w:pStyle w:val="Heading3"/>
       <w:numFmt w:val="decimal"/>
       <w:lvlText w:val=" %1.%2.%3 "/>
       <w:lvlJc w:val="left"/>
@@ -6804,10 +7509,11 @@
         </w:tabs>
         <w:ind w:left="0" w:hanging="0"/>
       </w:pPr>
+      <w:rPr/>
     </w:lvl>
     <w:lvl w:ilvl="3">
       <w:start w:val="1"/>
-      <w:pStyle w:val="Ttulo4"/>
+      <w:pStyle w:val="Heading4"/>
       <w:numFmt w:val="decimal"/>
       <w:lvlText w:val=" %1.%2.%3.%4 "/>
       <w:lvlJc w:val="left"/>
@@ -6817,10 +7523,11 @@
         </w:tabs>
         <w:ind w:left="0" w:hanging="0"/>
       </w:pPr>
+      <w:rPr/>
     </w:lvl>
     <w:lvl w:ilvl="4">
       <w:start w:val="1"/>
-      <w:pStyle w:val="Ttulo5"/>
+      <w:pStyle w:val="Heading5"/>
       <w:numFmt w:val="decimal"/>
       <w:lvlText w:val=" %1.%2.%3.%4.%5 "/>
       <w:lvlJc w:val="left"/>
@@ -6830,10 +7537,11 @@
         </w:tabs>
         <w:ind w:left="0" w:hanging="0"/>
       </w:pPr>
+      <w:rPr/>
     </w:lvl>
     <w:lvl w:ilvl="5">
       <w:start w:val="1"/>
-      <w:pStyle w:val="Ttulo6"/>
+      <w:pStyle w:val="Heading6"/>
       <w:numFmt w:val="decimal"/>
       <w:lvlText w:val=" %1.%2.%3.%4.%5.%6 "/>
       <w:lvlJc w:val="left"/>
@@ -6843,10 +7551,11 @@
         </w:tabs>
         <w:ind w:left="0" w:hanging="0"/>
       </w:pPr>
+      <w:rPr/>
     </w:lvl>
     <w:lvl w:ilvl="6">
       <w:start w:val="1"/>
-      <w:pStyle w:val="Ttulo7"/>
+      <w:pStyle w:val="Heading7"/>
       <w:numFmt w:val="decimal"/>
       <w:lvlText w:val=" %1.%2.%3.%4.%5.%6.%7 "/>
       <w:lvlJc w:val="left"/>
@@ -6856,10 +7565,11 @@
         </w:tabs>
         <w:ind w:left="0" w:hanging="0"/>
       </w:pPr>
+      <w:rPr/>
     </w:lvl>
     <w:lvl w:ilvl="7">
       <w:start w:val="1"/>
-      <w:pStyle w:val="Ttulo8"/>
+      <w:pStyle w:val="Heading8"/>
       <w:numFmt w:val="decimal"/>
       <w:lvlText w:val=" %1.%2.%3.%4.%5.%6.%7.%8 "/>
       <w:lvlJc w:val="left"/>
@@ -6869,10 +7579,11 @@
         </w:tabs>
         <w:ind w:left="0" w:hanging="0"/>
       </w:pPr>
+      <w:rPr/>
     </w:lvl>
     <w:lvl w:ilvl="8">
       <w:start w:val="1"/>
-      <w:pStyle w:val="Ttulo9"/>
+      <w:pStyle w:val="Heading9"/>
       <w:numFmt w:val="decimal"/>
       <w:lvlText w:val=" %1.%2.%3.%4.%5.%6.%7.%8.%9 "/>
       <w:lvlJc w:val="left"/>
@@ -6882,6 +7593,7 @@
         </w:tabs>
         <w:ind w:left="0" w:hanging="0"/>
       </w:pPr>
+      <w:rPr/>
     </w:lvl>
   </w:abstractNum>
   <w:abstractNum w:abstractNumId="2">
@@ -7021,6 +7733,125 @@
     </w:lvl>
   </w:abstractNum>
   <w:abstractNum w:abstractNumId="3">
+    <w:lvl w:ilvl="0">
+      <w:start w:val="1"/>
+      <w:numFmt w:val="decimal"/>
+      <w:lvlText w:val="%1."/>
+      <w:lvlJc w:val="left"/>
+      <w:pPr>
+        <w:tabs>
+          <w:tab w:val="num" w:pos="0"/>
+        </w:tabs>
+        <w:ind w:left="720" w:hanging="480"/>
+      </w:pPr>
+      <w:rPr/>
+    </w:lvl>
+    <w:lvl w:ilvl="1">
+      <w:start w:val="1"/>
+      <w:numFmt w:val="decimal"/>
+      <w:lvlText w:val="%2."/>
+      <w:lvlJc w:val="left"/>
+      <w:pPr>
+        <w:tabs>
+          <w:tab w:val="num" w:pos="0"/>
+        </w:tabs>
+        <w:ind w:left="1440" w:hanging="480"/>
+      </w:pPr>
+      <w:rPr/>
+    </w:lvl>
+    <w:lvl w:ilvl="2">
+      <w:start w:val="1"/>
+      <w:numFmt w:val="decimal"/>
+      <w:lvlText w:val="%3."/>
+      <w:lvlJc w:val="left"/>
+      <w:pPr>
+        <w:tabs>
+          <w:tab w:val="num" w:pos="0"/>
+        </w:tabs>
+        <w:ind w:left="2160" w:hanging="480"/>
+      </w:pPr>
+      <w:rPr/>
+    </w:lvl>
+    <w:lvl w:ilvl="3">
+      <w:start w:val="1"/>
+      <w:numFmt w:val="decimal"/>
+      <w:lvlText w:val="%4."/>
+      <w:lvlJc w:val="left"/>
+      <w:pPr>
+        <w:tabs>
+          <w:tab w:val="num" w:pos="0"/>
+        </w:tabs>
+        <w:ind w:left="2880" w:hanging="480"/>
+      </w:pPr>
+      <w:rPr/>
+    </w:lvl>
+    <w:lvl w:ilvl="4">
+      <w:start w:val="1"/>
+      <w:numFmt w:val="decimal"/>
+      <w:lvlText w:val="%5."/>
+      <w:lvlJc w:val="left"/>
+      <w:pPr>
+        <w:tabs>
+          <w:tab w:val="num" w:pos="0"/>
+        </w:tabs>
+        <w:ind w:left="3600" w:hanging="480"/>
+      </w:pPr>
+      <w:rPr/>
+    </w:lvl>
+    <w:lvl w:ilvl="5">
+      <w:start w:val="1"/>
+      <w:numFmt w:val="decimal"/>
+      <w:lvlText w:val="%6."/>
+      <w:lvlJc w:val="left"/>
+      <w:pPr>
+        <w:tabs>
+          <w:tab w:val="num" w:pos="0"/>
+        </w:tabs>
+        <w:ind w:left="4320" w:hanging="480"/>
+      </w:pPr>
+      <w:rPr/>
+    </w:lvl>
+    <w:lvl w:ilvl="6">
+      <w:start w:val="1"/>
+      <w:numFmt w:val="decimal"/>
+      <w:lvlText w:val="%7."/>
+      <w:lvlJc w:val="left"/>
+      <w:pPr>
+        <w:tabs>
+          <w:tab w:val="num" w:pos="0"/>
+        </w:tabs>
+        <w:ind w:left="5040" w:hanging="480"/>
+      </w:pPr>
+      <w:rPr/>
+    </w:lvl>
+    <w:lvl w:ilvl="7">
+      <w:start w:val="1"/>
+      <w:numFmt w:val="decimal"/>
+      <w:lvlText w:val="%8."/>
+      <w:lvlJc w:val="left"/>
+      <w:pPr>
+        <w:tabs>
+          <w:tab w:val="num" w:pos="0"/>
+        </w:tabs>
+        <w:ind w:left="5760" w:hanging="480"/>
+      </w:pPr>
+      <w:rPr/>
+    </w:lvl>
+    <w:lvl w:ilvl="8">
+      <w:start w:val="1"/>
+      <w:numFmt w:val="decimal"/>
+      <w:lvlText w:val="%9."/>
+      <w:lvlJc w:val="left"/>
+      <w:pPr>
+        <w:tabs>
+          <w:tab w:val="num" w:pos="0"/>
+        </w:tabs>
+        <w:ind w:left="6480" w:hanging="480"/>
+      </w:pPr>
+      <w:rPr/>
+    </w:lvl>
+  </w:abstractNum>
+  <w:abstractNum w:abstractNumId="4">
     <w:lvl w:ilvl="0">
       <w:numFmt w:val="bullet"/>
       <w:lvlText w:val=""/>
@@ -7166,6 +7997,24 @@
     <w:abstractNumId w:val="3"/>
   </w:num>
   <w:num w:numId="4">
+    <w:abstractNumId w:val="4"/>
+  </w:num>
+  <w:num w:numId="5">
+    <w:abstractNumId w:val="3"/>
+    <w:lvlOverride w:ilvl="0">
+      <w:startOverride w:val="1"/>
+    </w:lvlOverride>
+  </w:num>
+  <w:num w:numId="6">
+    <w:abstractNumId w:val="2"/>
+  </w:num>
+  <w:num w:numId="7">
+    <w:abstractNumId w:val="2"/>
+  </w:num>
+  <w:num w:numId="8">
+    <w:abstractNumId w:val="2"/>
+  </w:num>
+  <w:num w:numId="9">
     <w:abstractNumId w:val="2"/>
   </w:num>
 </w:numbering>
@@ -7208,10 +8057,10 @@
       <w:lang w:val="en-US" w:eastAsia="en-US" w:bidi="ar-SA"/>
     </w:rPr>
   </w:style>
-  <w:style w:type="paragraph" w:styleId="Ttulo1">
+  <w:style w:type="paragraph" w:styleId="Heading1">
     <w:name w:val="Heading 1"/>
     <w:basedOn w:val="Normal"/>
-    <w:next w:val="Corpodotexto"/>
+    <w:next w:val="TextBody"/>
     <w:uiPriority w:val="9"/>
     <w:qFormat/>
     <w:pPr>
@@ -7234,10 +8083,10 @@
       <w:szCs w:val="32"/>
     </w:rPr>
   </w:style>
-  <w:style w:type="paragraph" w:styleId="Ttulo2">
+  <w:style w:type="paragraph" w:styleId="Heading2">
     <w:name w:val="Heading 2"/>
     <w:basedOn w:val="Normal"/>
-    <w:next w:val="Corpodotexto"/>
+    <w:next w:val="TextBody"/>
     <w:uiPriority w:val="9"/>
     <w:unhideWhenUsed/>
     <w:qFormat/>
@@ -7260,10 +8109,10 @@
       <w:szCs w:val="28"/>
     </w:rPr>
   </w:style>
-  <w:style w:type="paragraph" w:styleId="Ttulo3">
+  <w:style w:type="paragraph" w:styleId="Heading3">
     <w:name w:val="Heading 3"/>
     <w:basedOn w:val="Normal"/>
-    <w:next w:val="Corpodotexto"/>
+    <w:next w:val="TextBody"/>
     <w:uiPriority w:val="9"/>
     <w:unhideWhenUsed/>
     <w:qFormat/>
@@ -7286,10 +8135,10 @@
       <w:szCs w:val="24"/>
     </w:rPr>
   </w:style>
-  <w:style w:type="paragraph" w:styleId="Ttulo4">
+  <w:style w:type="paragraph" w:styleId="Heading4">
     <w:name w:val="Heading 4"/>
     <w:basedOn w:val="Normal"/>
-    <w:next w:val="Corpodotexto"/>
+    <w:next w:val="TextBody"/>
     <w:uiPriority w:val="9"/>
     <w:unhideWhenUsed/>
     <w:qFormat/>
@@ -7312,10 +8161,10 @@
       <w:szCs w:val="24"/>
     </w:rPr>
   </w:style>
-  <w:style w:type="paragraph" w:styleId="Ttulo5">
+  <w:style w:type="paragraph" w:styleId="Heading5">
     <w:name w:val="Heading 5"/>
     <w:basedOn w:val="Normal"/>
-    <w:next w:val="Corpodotexto"/>
+    <w:next w:val="TextBody"/>
     <w:uiPriority w:val="9"/>
     <w:unhideWhenUsed/>
     <w:qFormat/>
@@ -7337,10 +8186,10 @@
       <w:szCs w:val="24"/>
     </w:rPr>
   </w:style>
-  <w:style w:type="paragraph" w:styleId="Ttulo6">
+  <w:style w:type="paragraph" w:styleId="Heading6">
     <w:name w:val="Heading 6"/>
     <w:basedOn w:val="Normal"/>
-    <w:next w:val="Corpodotexto"/>
+    <w:next w:val="TextBody"/>
     <w:uiPriority w:val="9"/>
     <w:unhideWhenUsed/>
     <w:qFormat/>
@@ -7361,10 +8210,10 @@
       <w:szCs w:val="24"/>
     </w:rPr>
   </w:style>
-  <w:style w:type="paragraph" w:styleId="Ttulo7">
+  <w:style w:type="paragraph" w:styleId="Heading7">
     <w:name w:val="Heading 7"/>
     <w:basedOn w:val="Normal"/>
-    <w:next w:val="Corpodotexto"/>
+    <w:next w:val="TextBody"/>
     <w:uiPriority w:val="9"/>
     <w:unhideWhenUsed/>
     <w:qFormat/>
@@ -7385,10 +8234,10 @@
       <w:szCs w:val="24"/>
     </w:rPr>
   </w:style>
-  <w:style w:type="paragraph" w:styleId="Ttulo8">
+  <w:style w:type="paragraph" w:styleId="Heading8">
     <w:name w:val="Heading 8"/>
     <w:basedOn w:val="Normal"/>
-    <w:next w:val="Corpodotexto"/>
+    <w:next w:val="TextBody"/>
     <w:uiPriority w:val="9"/>
     <w:unhideWhenUsed/>
     <w:qFormat/>
@@ -7409,10 +8258,10 @@
       <w:szCs w:val="24"/>
     </w:rPr>
   </w:style>
-  <w:style w:type="paragraph" w:styleId="Ttulo9">
+  <w:style w:type="paragraph" w:styleId="Heading9">
     <w:name w:val="Heading 9"/>
     <w:basedOn w:val="Normal"/>
-    <w:next w:val="Corpodotexto"/>
+    <w:next w:val="TextBody"/>
     <w:uiPriority w:val="9"/>
     <w:unhideWhenUsed/>
     <w:qFormat/>
@@ -7443,7 +8292,6 @@
   <w:style w:type="character" w:styleId="BodyTextChar" w:customStyle="1">
     <w:name w:val="Body Text Char"/>
     <w:basedOn w:val="DefaultParagraphFont"/>
-    <w:link w:val="BodyText"/>
     <w:qFormat/>
     <w:rPr/>
   </w:style>
@@ -7464,6 +8312,7 @@
   </w:style>
   <w:style w:type="character" w:styleId="Ncoradanotaderodap">
     <w:name w:val="Âncora da nota de rodapé"/>
+    <w:qFormat/>
     <w:rPr>
       <w:vertAlign w:val="superscript"/>
     </w:rPr>
@@ -7479,6 +8328,7 @@
   <w:style w:type="character" w:styleId="LinkdaInternet">
     <w:name w:val="Link da Internet"/>
     <w:basedOn w:val="BodyTextChar"/>
+    <w:qFormat/>
     <w:rPr>
       <w:color w:val="4F81BD" w:themeColor="accent1"/>
     </w:rPr>
@@ -7780,12 +8630,85 @@
   </w:style>
   <w:style w:type="character" w:styleId="Numeraodelinhas">
     <w:name w:val="Numeração de linhas"/>
+    <w:qFormat/>
     <w:rPr/>
+  </w:style>
+  <w:style w:type="character" w:styleId="InternetLink">
+    <w:name w:val="Hyperlink"/>
+    <w:rPr>
+      <w:color w:val="000080"/>
+      <w:u w:val="single"/>
+      <w:lang w:val="zxx" w:eastAsia="zxx" w:bidi="zxx"/>
+    </w:rPr>
+  </w:style>
+  <w:style w:type="character" w:styleId="IndexLink">
+    <w:name w:val="Index Link"/>
+    <w:qFormat/>
+    <w:rPr/>
+  </w:style>
+  <w:style w:type="paragraph" w:styleId="Heading">
+    <w:name w:val="Heading"/>
+    <w:basedOn w:val="Normal"/>
+    <w:next w:val="TextBody"/>
+    <w:qFormat/>
+    <w:pPr>
+      <w:keepNext w:val="true"/>
+      <w:spacing w:before="240" w:after="120"/>
+    </w:pPr>
+    <w:rPr>
+      <w:rFonts w:ascii="Ubuntu" w:hAnsi="Ubuntu" w:eastAsia="Noto Sans CJK SC" w:cs="Lohit Devanagari"/>
+      <w:sz w:val="28"/>
+      <w:szCs w:val="28"/>
+    </w:rPr>
+  </w:style>
+  <w:style w:type="paragraph" w:styleId="TextBody">
+    <w:name w:val="Body Text"/>
+    <w:basedOn w:val="Normal"/>
+    <w:link w:val="BodyTextChar"/>
+    <w:qFormat/>
+    <w:pPr>
+      <w:spacing w:before="180" w:after="180"/>
+    </w:pPr>
+    <w:rPr>
+      <w:rFonts w:ascii="Ubuntu" w:hAnsi="Ubuntu"/>
+    </w:rPr>
+  </w:style>
+  <w:style w:type="paragraph" w:styleId="List">
+    <w:name w:val="List"/>
+    <w:basedOn w:val="TextBody"/>
+    <w:pPr/>
+    <w:rPr>
+      <w:rFonts w:cs="Lohit Devanagari"/>
+    </w:rPr>
+  </w:style>
+  <w:style w:type="paragraph" w:styleId="Caption">
+    <w:name w:val="Caption"/>
+    <w:basedOn w:val="Normal"/>
+    <w:link w:val="BodyTextChar"/>
+    <w:qFormat/>
+    <w:pPr>
+      <w:spacing w:before="0" w:after="120"/>
+    </w:pPr>
+    <w:rPr>
+      <w:i/>
+    </w:rPr>
+  </w:style>
+  <w:style w:type="paragraph" w:styleId="Index">
+    <w:name w:val="Index"/>
+    <w:basedOn w:val="Normal"/>
+    <w:qFormat/>
+    <w:pPr>
+      <w:suppressLineNumbers/>
+    </w:pPr>
+    <w:rPr>
+      <w:rFonts w:ascii="Ubuntu" w:hAnsi="Ubuntu" w:cs="Lohit Devanagari"/>
+      <w:lang w:val="zxx" w:eastAsia="zxx" w:bidi="zxx"/>
+    </w:rPr>
   </w:style>
   <w:style w:type="paragraph" w:styleId="Ttulo">
     <w:name w:val="Título"/>
     <w:basedOn w:val="Normal"/>
-    <w:next w:val="Corpodotexto"/>
+    <w:next w:val="TextBody"/>
     <w:qFormat/>
     <w:pPr>
       <w:keepNext w:val="true"/>
@@ -7797,38 +8720,6 @@
       <w:szCs w:val="28"/>
     </w:rPr>
   </w:style>
-  <w:style w:type="paragraph" w:styleId="Corpodotexto">
-    <w:name w:val="Body Text"/>
-    <w:basedOn w:val="Normal"/>
-    <w:link w:val="BodyTextChar"/>
-    <w:qFormat/>
-    <w:pPr>
-      <w:spacing w:before="180" w:after="180"/>
-    </w:pPr>
-    <w:rPr>
-      <w:rFonts w:ascii="Ubuntu" w:hAnsi="Ubuntu"/>
-    </w:rPr>
-  </w:style>
-  <w:style w:type="paragraph" w:styleId="Lista">
-    <w:name w:val="List"/>
-    <w:basedOn w:val="Corpodotexto"/>
-    <w:pPr/>
-    <w:rPr>
-      <w:rFonts w:cs="Lohit Devanagari"/>
-    </w:rPr>
-  </w:style>
-  <w:style w:type="paragraph" w:styleId="Legenda">
-    <w:name w:val="Caption"/>
-    <w:basedOn w:val="Normal"/>
-    <w:link w:val="BodyTextChar"/>
-    <w:qFormat/>
-    <w:pPr>
-      <w:spacing w:before="0" w:after="120"/>
-    </w:pPr>
-    <w:rPr>
-      <w:i/>
-    </w:rPr>
-  </w:style>
   <w:style w:type="paragraph" w:styleId="Ndice">
     <w:name w:val="Índice"/>
     <w:basedOn w:val="Normal"/>
@@ -7842,15 +8733,15 @@
   </w:style>
   <w:style w:type="paragraph" w:styleId="FirstParagraph" w:customStyle="1">
     <w:name w:val="First Paragraph"/>
-    <w:basedOn w:val="Corpodotexto"/>
-    <w:next w:val="Corpodotexto"/>
+    <w:basedOn w:val="TextBody"/>
+    <w:next w:val="TextBody"/>
     <w:qFormat/>
     <w:pPr/>
     <w:rPr/>
   </w:style>
   <w:style w:type="paragraph" w:styleId="Compact" w:customStyle="1">
     <w:name w:val="Compact"/>
-    <w:basedOn w:val="Corpodotexto"/>
+    <w:basedOn w:val="TextBody"/>
     <w:qFormat/>
     <w:pPr>
       <w:spacing w:before="0" w:after="0"/>
@@ -7859,10 +8750,10 @@
       <w:rFonts w:ascii="Ubuntu" w:hAnsi="Ubuntu"/>
     </w:rPr>
   </w:style>
-  <w:style w:type="paragraph" w:styleId="Ttulododocumento">
+  <w:style w:type="paragraph" w:styleId="Title">
     <w:name w:val="Title"/>
     <w:basedOn w:val="Normal"/>
-    <w:next w:val="Corpodotexto"/>
+    <w:next w:val="TextBody"/>
     <w:qFormat/>
     <w:pPr>
       <w:keepNext w:val="true"/>
@@ -7879,10 +8770,10 @@
       <w:szCs w:val="36"/>
     </w:rPr>
   </w:style>
-  <w:style w:type="paragraph" w:styleId="Subttulo">
+  <w:style w:type="paragraph" w:styleId="Subtitle">
     <w:name w:val="Subtitle"/>
-    <w:basedOn w:val="Ttulododocumento"/>
-    <w:next w:val="Corpodotexto"/>
+    <w:basedOn w:val="Title"/>
+    <w:next w:val="TextBody"/>
     <w:qFormat/>
     <w:pPr>
       <w:keepNext w:val="true"/>
@@ -7899,7 +8790,7 @@
   </w:style>
   <w:style w:type="paragraph" w:styleId="Author" w:customStyle="1">
     <w:name w:val="Author"/>
-    <w:next w:val="Corpodotexto"/>
+    <w:next w:val="TextBody"/>
     <w:qFormat/>
     <w:pPr>
       <w:keepNext w:val="true"/>
@@ -7921,7 +8812,7 @@
   </w:style>
   <w:style w:type="paragraph" w:styleId="Date">
     <w:name w:val="Date"/>
-    <w:next w:val="Corpodotexto"/>
+    <w:next w:val="TextBody"/>
     <w:qFormat/>
     <w:pPr>
       <w:keepNext w:val="true"/>
@@ -7944,7 +8835,7 @@
   <w:style w:type="paragraph" w:styleId="Abstract" w:customStyle="1">
     <w:name w:val="Abstract"/>
     <w:basedOn w:val="Normal"/>
-    <w:next w:val="Corpodotexto"/>
+    <w:next w:val="TextBody"/>
     <w:qFormat/>
     <w:pPr>
       <w:keepNext w:val="true"/>
@@ -7965,8 +8856,8 @@
   </w:style>
   <w:style w:type="paragraph" w:styleId="BlockText">
     <w:name w:val="Block Text"/>
-    <w:basedOn w:val="Corpodotexto"/>
-    <w:next w:val="Corpodotexto"/>
+    <w:basedOn w:val="TextBody"/>
+    <w:next w:val="TextBody"/>
     <w:uiPriority w:val="9"/>
     <w:unhideWhenUsed/>
     <w:qFormat/>
@@ -7976,7 +8867,7 @@
     </w:pPr>
     <w:rPr/>
   </w:style>
-  <w:style w:type="paragraph" w:styleId="Notaderodap">
+  <w:style w:type="paragraph" w:styleId="Footnote">
     <w:name w:val="Footnote Text"/>
     <w:basedOn w:val="Normal"/>
     <w:uiPriority w:val="9"/>
@@ -8008,7 +8899,7 @@
   </w:style>
   <w:style w:type="paragraph" w:styleId="TableCaption" w:customStyle="1">
     <w:name w:val="Table Caption"/>
-    <w:basedOn w:val="Legenda"/>
+    <w:basedOn w:val="Caption"/>
     <w:qFormat/>
     <w:pPr>
       <w:keepNext w:val="true"/>
@@ -8017,7 +8908,7 @@
   </w:style>
   <w:style w:type="paragraph" w:styleId="ImageCaption" w:customStyle="1">
     <w:name w:val="Image Caption"/>
-    <w:basedOn w:val="Legenda"/>
+    <w:basedOn w:val="Caption"/>
     <w:qFormat/>
     <w:pPr/>
     <w:rPr/>
@@ -8038,7 +8929,7 @@
     </w:pPr>
     <w:rPr/>
   </w:style>
-  <w:style w:type="paragraph" w:styleId="Ttulodondicealfabtico">
+  <w:style w:type="paragraph" w:styleId="IndexHeading">
     <w:name w:val="Index Heading"/>
     <w:basedOn w:val="Ttulo"/>
     <w:pPr>
@@ -8055,10 +8946,10 @@
       <w:szCs w:val="32"/>
     </w:rPr>
   </w:style>
-  <w:style w:type="paragraph" w:styleId="Ttulodosumrio">
+  <w:style w:type="paragraph" w:styleId="ContentsHeading">
     <w:name w:val="TOC Heading"/>
-    <w:basedOn w:val="Ttulo1"/>
-    <w:next w:val="Corpodotexto"/>
+    <w:basedOn w:val="Heading1"/>
+    <w:next w:val="TextBody"/>
     <w:uiPriority w:val="39"/>
     <w:unhideWhenUsed/>
     <w:qFormat/>
@@ -8093,7 +8984,7 @@
   </w:style>
   <w:style w:type="paragraph" w:styleId="TOAHeading">
     <w:name w:val="TOA Heading"/>
-    <w:basedOn w:val="Ttulodondicealfabtico"/>
+    <w:basedOn w:val="IndexHeading"/>
     <w:qFormat/>
     <w:pPr>
       <w:suppressLineNumbers/>
@@ -8106,7 +8997,7 @@
       <w:szCs w:val="32"/>
     </w:rPr>
   </w:style>
-  <w:style w:type="paragraph" w:styleId="Sumrio1">
+  <w:style w:type="paragraph" w:styleId="Contents1">
     <w:name w:val="TOC 1"/>
     <w:basedOn w:val="Ndice"/>
     <w:pPr>
@@ -8114,7 +9005,7 @@
         <w:tab w:val="clear" w:pos="720"/>
         <w:tab w:val="right" w:pos="9360" w:leader="dot"/>
       </w:tabs>
-      <w:spacing w:before="0" w:after="113"/>
+      <w:spacing w:before="0" w:after="0"/>
       <w:ind w:left="0" w:hanging="0"/>
     </w:pPr>
     <w:rPr>
@@ -8123,7 +9014,7 @@
       <w:sz w:val="20"/>
     </w:rPr>
   </w:style>
-  <w:style w:type="paragraph" w:styleId="Sumrio2">
+  <w:style w:type="paragraph" w:styleId="Contents2">
     <w:name w:val="TOC 2"/>
     <w:basedOn w:val="Ndice"/>
     <w:pPr>
@@ -8131,7 +9022,7 @@
         <w:tab w:val="clear" w:pos="720"/>
         <w:tab w:val="right" w:pos="9077" w:leader="dot"/>
       </w:tabs>
-      <w:spacing w:before="0" w:after="113"/>
+      <w:spacing w:before="0" w:after="0"/>
       <w:ind w:left="283" w:hanging="0"/>
     </w:pPr>
     <w:rPr>
@@ -8139,7 +9030,7 @@
       <w:sz w:val="20"/>
     </w:rPr>
   </w:style>
-  <w:style w:type="paragraph" w:styleId="Sumrio3">
+  <w:style w:type="paragraph" w:styleId="Contents3">
     <w:name w:val="TOC 3"/>
     <w:basedOn w:val="Ndice"/>
     <w:pPr>
@@ -8147,7 +9038,7 @@
         <w:tab w:val="clear" w:pos="720"/>
         <w:tab w:val="right" w:pos="8794" w:leader="dot"/>
       </w:tabs>
-      <w:spacing w:before="0" w:after="113"/>
+      <w:spacing w:before="0" w:after="0"/>
       <w:ind w:left="566" w:hanging="0"/>
     </w:pPr>
     <w:rPr>
@@ -8174,7 +9065,14 @@
       <w:sz w:val="20"/>
     </w:rPr>
   </w:style>
-  <w:style w:type="paragraph" w:styleId="Rodap">
+  <w:style w:type="paragraph" w:styleId="HeaderandFooter">
+    <w:name w:val="Header and Footer"/>
+    <w:basedOn w:val="Normal"/>
+    <w:qFormat/>
+    <w:pPr/>
+    <w:rPr/>
+  </w:style>
+  <w:style w:type="paragraph" w:styleId="Footer">
     <w:name w:val="Footer"/>
     <w:basedOn w:val="CabealhoeRodap"/>
     <w:pPr>
@@ -8221,7 +9119,7 @@
       <w:bCs/>
     </w:rPr>
   </w:style>
-  <w:style w:type="paragraph" w:styleId="Cabealho">
+  <w:style w:type="paragraph" w:styleId="Header">
     <w:name w:val="Header"/>
     <w:basedOn w:val="CabealhoeRodap"/>
     <w:pPr>
@@ -8258,7 +9156,7 @@
       <w:sz w:val="20"/>
     </w:rPr>
   </w:style>
-  <w:style w:type="paragraph" w:styleId="Sumrio9">
+  <w:style w:type="paragraph" w:styleId="Contents9">
     <w:name w:val="TOC 9"/>
     <w:basedOn w:val="Ndice"/>
     <w:pPr>
@@ -8273,7 +9171,7 @@
       <w:sz w:val="20"/>
     </w:rPr>
   </w:style>
-  <w:style w:type="paragraph" w:styleId="Sumrio8">
+  <w:style w:type="paragraph" w:styleId="Contents8">
     <w:name w:val="TOC 8"/>
     <w:basedOn w:val="Ndice"/>
     <w:pPr>
@@ -8288,7 +9186,7 @@
       <w:sz w:val="20"/>
     </w:rPr>
   </w:style>
-  <w:style w:type="paragraph" w:styleId="Sumrio7">
+  <w:style w:type="paragraph" w:styleId="Contents7">
     <w:name w:val="TOC 7"/>
     <w:basedOn w:val="Ndice"/>
     <w:pPr>
@@ -8303,7 +9201,7 @@
       <w:sz w:val="20"/>
     </w:rPr>
   </w:style>
-  <w:style w:type="paragraph" w:styleId="Sumrio6">
+  <w:style w:type="paragraph" w:styleId="Contents6">
     <w:name w:val="TOC 6"/>
     <w:basedOn w:val="Ndice"/>
     <w:pPr>
@@ -8318,7 +9216,7 @@
       <w:sz w:val="20"/>
     </w:rPr>
   </w:style>
-  <w:style w:type="paragraph" w:styleId="Sumrio5">
+  <w:style w:type="paragraph" w:styleId="Contents5">
     <w:name w:val="TOC 5"/>
     <w:basedOn w:val="Ndice"/>
     <w:pPr>
@@ -8333,7 +9231,7 @@
       <w:sz w:val="20"/>
     </w:rPr>
   </w:style>
-  <w:style w:type="paragraph" w:styleId="Sumrio4">
+  <w:style w:type="paragraph" w:styleId="Contents4">
     <w:name w:val="TOC 4"/>
     <w:basedOn w:val="Ndice"/>
     <w:pPr>
@@ -8351,7 +9249,7 @@
   <w:style w:type="paragraph" w:styleId="Ttulo10">
     <w:name w:val="Título 10"/>
     <w:basedOn w:val="Ttulo"/>
-    <w:next w:val="Corpodotexto"/>
+    <w:next w:val="TextBody"/>
     <w:qFormat/>
     <w:pPr>
       <w:spacing w:before="60" w:after="60"/>
@@ -8367,7 +9265,7 @@
   </w:style>
   <w:style w:type="paragraph" w:styleId="Ttulodondicedousurio">
     <w:name w:val="Título do índice do usuário"/>
-    <w:basedOn w:val="Ttulodondicealfabtico"/>
+    <w:basedOn w:val="IndexHeading"/>
     <w:qFormat/>
     <w:pPr>
       <w:suppressLineNumbers/>
@@ -8384,7 +9282,7 @@
   </w:style>
   <w:style w:type="paragraph" w:styleId="Ttulodondicedetabelas">
     <w:name w:val="Título do índice de tabelas"/>
-    <w:basedOn w:val="Ttulodondicealfabtico"/>
+    <w:basedOn w:val="IndexHeading"/>
     <w:qFormat/>
     <w:pPr>
       <w:suppressLineNumbers/>
@@ -8401,7 +9299,7 @@
   </w:style>
   <w:style w:type="paragraph" w:styleId="Ttulodondicedeobjetos">
     <w:name w:val="Título do índice de objetos"/>
-    <w:basedOn w:val="Ttulodondicealfabtico"/>
+    <w:basedOn w:val="IndexHeading"/>
     <w:qFormat/>
     <w:pPr>
       <w:suppressLineNumbers/>
@@ -8417,7 +9315,7 @@
   </w:style>
   <w:style w:type="paragraph" w:styleId="Ttulodondicedefiguras">
     <w:name w:val="Título do índice de figuras"/>
-    <w:basedOn w:val="Ttulodondicealfabtico"/>
+    <w:basedOn w:val="IndexHeading"/>
     <w:qFormat/>
     <w:pPr>
       <w:suppressLineNumbers/>
@@ -8444,7 +9342,7 @@
   </w:style>
   <w:style w:type="paragraph" w:styleId="TableofAuthorities">
     <w:name w:val="Table of Authorities"/>
-    <w:basedOn w:val="Ttulodondicealfabtico"/>
+    <w:basedOn w:val="IndexHeading"/>
     <w:qFormat/>
     <w:pPr>
       <w:suppressLineNumbers/>
@@ -8459,7 +9357,7 @@
   </w:style>
   <w:style w:type="paragraph" w:styleId="Tabela">
     <w:name w:val="Tabela"/>
-    <w:basedOn w:val="Legenda"/>
+    <w:basedOn w:val="Caption"/>
     <w:qFormat/>
     <w:pPr/>
     <w:rPr/>
@@ -8467,7 +9365,7 @@
   <w:style w:type="paragraph" w:styleId="Closing">
     <w:name w:val="Closing"/>
     <w:basedOn w:val="Ttulo"/>
-    <w:next w:val="Corpodotexto"/>
+    <w:next w:val="TextBody"/>
     <w:qFormat/>
     <w:pPr>
       <w:jc w:val="center"/>
@@ -8486,6 +9384,29 @@
     <w:qFormat/>
     <w:pPr/>
     <w:rPr/>
+  </w:style>
+  <w:style w:type="paragraph" w:styleId="TableContents">
+    <w:name w:val="Table Contents"/>
+    <w:basedOn w:val="Normal"/>
+    <w:qFormat/>
+    <w:pPr>
+      <w:widowControl w:val="false"/>
+      <w:suppressLineNumbers/>
+    </w:pPr>
+    <w:rPr/>
+  </w:style>
+  <w:style w:type="paragraph" w:styleId="TableHeading">
+    <w:name w:val="Table Heading"/>
+    <w:basedOn w:val="TableContents"/>
+    <w:qFormat/>
+    <w:pPr>
+      <w:suppressLineNumbers/>
+      <w:jc w:val="center"/>
+    </w:pPr>
+    <w:rPr>
+      <w:b/>
+      <w:bCs/>
+    </w:rPr>
   </w:style>
   <w:style w:type="table" w:default="1" w:styleId="Table">
     <w:name w:val="Table"/>
